--- a/Portfolio/Images/4.2.3.docx
+++ b/Portfolio/Images/4.2.3.docx
@@ -56,7 +56,7 @@
           <w:szCs w:val="28"/>
           <w:rtl w:val="0"/>
         </w:rPr>
-        <w:t xml:space="preserve">2/29/17</w:t>
+        <w:t xml:space="preserve">3/1/17</w:t>
       </w:r>
       <w:r>
         <w:rPr>
@@ -345,6 +345,26 @@
         </w:rPr>
         <w:t xml:space="preserve">Other quote we used to base the code off of was, “But it is a necessary part of this nature that you must conceal it carefully; you must be a great liar and hypocrite.” (Machiavelli. pg 5. paragraph 3).</w:t>
       </w:r>
+    </w:p>
+    <w:p>
+      <w:pPr>
+        <w:widowControl w:val="1"/>
+        <w:numPr>
+          <w:ilvl w:val="0"/>
+          <w:numId w:val="2"/>
+        </w:numPr>
+        <w:spacing w:after="0" w:line="276" w:lineRule="auto"/>
+        <w:ind w:left="720" w:hanging="360"/>
+        <w:contextualSpacing w:val="1"/>
+        <w:rPr/>
+      </w:pPr>
+      <w:r>
+        <w:rPr>
+          <w:rFonts w:ascii="Times New Roman" w:cs="Times New Roman" w:eastAsia="Times New Roman" w:hAnsi="Times New Roman"/>
+          <w:rtl w:val="0"/>
+        </w:rPr>
+        <w:t xml:space="preserve">The last quote we chose was, “We call a man "stingy" who clings to his own. (Machiavelli. pg 1), this represents a leader taking his own path. </w:t>
+      </w:r>
       <w:r>
         <w:rPr>
           <w:rtl w:val="0"/>
@@ -371,27 +391,44 @@
     </w:p>
     <w:p>
       <w:pPr>
+        <w:ind w:firstLine="720"/>
         <w:contextualSpacing w:val="0"/>
       </w:pPr>
+      <w:bookmarkStart w:colFirst="0" w:colLast="0" w:name="_codh2vpwsk5d" w:id="0"/>
+      <w:bookmarkEnd w:id="0"/>
+      <w:r>
+        <w:rPr>
+          <w:rFonts w:ascii="Times New Roman" w:cs="Times New Roman" w:eastAsia="Times New Roman" w:hAnsi="Times New Roman"/>
+          <w:rtl w:val="0"/>
+        </w:rPr>
+        <w:t xml:space="preserve">Our group was given the task of creating a simulation based Machiavelli’s speech, which was focused on the certain steps for becoming a ideal leader. We had to then, find a simulation the would best suit an ideal leader.  We then searched for a simulation that would attract a population of people to a specific leader. One of the simulations we stumbled upon called: </w:t>
+      </w:r>
+      <w:r>
+        <w:rPr>
+          <w:rFonts w:ascii="Times New Roman" w:cs="Times New Roman" w:eastAsia="Times New Roman" w:hAnsi="Times New Roman"/>
+          <w:u w:val="single"/>
+          <w:rtl w:val="0"/>
+        </w:rPr>
+        <w:t xml:space="preserve">Flocking</w:t>
+      </w:r>
+      <w:r>
+        <w:rPr>
+          <w:rFonts w:ascii="Times New Roman" w:cs="Times New Roman" w:eastAsia="Times New Roman" w:hAnsi="Times New Roman"/>
+          <w:rtl w:val="0"/>
+        </w:rPr>
+        <w:t xml:space="preserve">. In this certain simulation it grouped turtles into groups. We ended up choosing this simulation because we could easily change the code and find evidence to support Machiavelli’s main point. </w:t>
+      </w:r>
       <w:r>
         <w:rPr>
           <w:rtl w:val="0"/>
         </w:rPr>
-        <w:t xml:space="preserve">This is my 150 to 250 word response to the Create Task Prompt (see 4.2.3, #5)</w:t>
+        <w:t xml:space="preserve">In the original code, would form a group</w:t>
       </w:r>
-    </w:p>
-    <w:p>
-      <w:pPr>
-        <w:ind w:firstLine="720"/>
-        <w:contextualSpacing w:val="0"/>
-      </w:pPr>
-      <w:bookmarkStart w:colFirst="0" w:colLast="0" w:name="_rt12h4sb9qtt" w:id="0"/>
-      <w:bookmarkEnd w:id="0"/>
       <w:r>
         <w:rPr>
           <w:rtl w:val="0"/>
         </w:rPr>
-        <w:t xml:space="preserve">In the code for the simulation flocking there are functions that make the turtles find the nearest turtle next to it. This is what generates the flocking simulation and makes the turtles follow each other in groups. Over time the groups will start to come together and create one big group. In the edited version of the code it will make one of the turtles a leader and over time most of the turtles will start to face in the direction of the leader. Once all the turtles face the leader, the color will change red and the size will increase. This represents a good leader being able to lie to gain power. Also in this altered code, not all the turtles will face the leader, this is shown in the speech when Machiavelli says that not every person will follow you. In conclusion, this code was created to show the basic standard of a good leader in  Machiavelli's speech.</w:t>
+        <w:t xml:space="preserve">. In the edited version of the code it will make one of the turtles a leader and over time most of the turtles will start to face in the direction of the leader. Once all the turtles face the leader, the color will change and the size will increase. Also in this altered code, we made not all the turtles will face the leader in the end. One of problems we came across was  having to have the turtles touch the leader and stop in the end, we decided to alter that part out. In conclusion, this code was created to show the basic standard of a good leader in  Machiavelli's speech. </w:t>
       </w:r>
     </w:p>
     <w:p>
@@ -399,10 +436,51 @@
         <w:ind w:left="0" w:firstLine="0"/>
         <w:contextualSpacing w:val="0"/>
       </w:pPr>
-      <w:bookmarkStart w:colFirst="0" w:colLast="0" w:name="_ckno0lfhwkrc" w:id="1"/>
+      <w:bookmarkStart w:colFirst="0" w:colLast="0" w:name="_ioejqda2fkf" w:id="1"/>
       <w:bookmarkEnd w:id="1"/>
       <w:r>
         <w:rPr>
+          <w:rtl w:val="0"/>
+        </w:rPr>
+      </w:r>
+    </w:p>
+    <w:p>
+      <w:pPr>
+        <w:ind w:left="0" w:firstLine="0"/>
+        <w:contextualSpacing w:val="0"/>
+      </w:pPr>
+      <w:bookmarkStart w:colFirst="0" w:colLast="0" w:name="_tqvja78v257" w:id="2"/>
+      <w:bookmarkEnd w:id="2"/>
+      <w:r>
+        <w:rPr>
+          <w:rtl w:val="0"/>
+        </w:rPr>
+      </w:r>
+    </w:p>
+    <w:p>
+      <w:pPr>
+        <w:ind w:left="0" w:firstLine="0"/>
+        <w:contextualSpacing w:val="0"/>
+      </w:pPr>
+      <w:bookmarkStart w:colFirst="0" w:colLast="0" w:name="_rt12h4sb9qtt" w:id="3"/>
+      <w:bookmarkEnd w:id="3"/>
+      <w:r>
+        <w:rPr>
+          <w:rtl w:val="0"/>
+        </w:rPr>
+      </w:r>
+    </w:p>
+    <w:p>
+      <w:pPr>
+        <w:ind w:left="0" w:firstLine="0"/>
+        <w:contextualSpacing w:val="0"/>
+      </w:pPr>
+      <w:bookmarkStart w:colFirst="0" w:colLast="0" w:name="_ckno0lfhwkrc" w:id="4"/>
+      <w:bookmarkEnd w:id="4"/>
+      <w:r>
+        <w:rPr>
+          <w:sz w:val="16"/>
+          <w:szCs w:val="16"/>
           <w:rtl w:val="0"/>
         </w:rPr>
         <w:t xml:space="preserve">Machiavelli’s speech</w:t>
@@ -417,17 +495,18 @@
       <w:tblPr>
         <w:tblStyle w:val="Table1"/>
         <w:bidiVisual w:val="0"/>
-        <w:tblW w:w="9345.0" w:type="dxa"/>
+        <w:tblW w:w="9900.0" w:type="dxa"/>
         <w:jc w:val="left"/>
+        <w:tblInd w:w="-555.0" w:type="dxa"/>
         <w:tblLayout w:type="fixed"/>
         <w:tblLook w:val="0600"/>
       </w:tblPr>
       <w:tblGrid>
-        <w:gridCol w:w="4575"/>
+        <w:gridCol w:w="5130"/>
         <w:gridCol w:w="4770"/>
         <w:tblGridChange w:id="0">
           <w:tblGrid>
-            <w:gridCol w:w="4575"/>
+            <w:gridCol w:w="5130"/>
             <w:gridCol w:w="4770"/>
           </w:tblGrid>
         </w:tblGridChange>
@@ -454,8 +533,8 @@
               <w:ind w:left="-420" w:firstLine="0"/>
               <w:contextualSpacing w:val="0"/>
             </w:pPr>
-            <w:bookmarkStart w:colFirst="0" w:colLast="0" w:name="_t59xylku9lg9" w:id="2"/>
-            <w:bookmarkEnd w:id="2"/>
+            <w:bookmarkStart w:colFirst="0" w:colLast="0" w:name="_t59xylku9lg9" w:id="5"/>
+            <w:bookmarkEnd w:id="5"/>
             <w:r>
               <w:rPr>
                 <w:rFonts w:ascii="Times New Roman" w:cs="Times New Roman" w:eastAsia="Times New Roman" w:hAnsi="Times New Roman"/>
@@ -473,8 +552,8 @@
               <w:ind w:left="-420" w:firstLine="0"/>
               <w:contextualSpacing w:val="0"/>
             </w:pPr>
-            <w:bookmarkStart w:colFirst="0" w:colLast="0" w:name="_t59xylku9lg9" w:id="2"/>
-            <w:bookmarkEnd w:id="2"/>
+            <w:bookmarkStart w:colFirst="0" w:colLast="0" w:name="_t59xylku9lg9" w:id="5"/>
+            <w:bookmarkEnd w:id="5"/>
             <w:r>
               <w:rPr>
                 <w:rFonts w:ascii="Times New Roman" w:cs="Times New Roman" w:eastAsia="Times New Roman" w:hAnsi="Times New Roman"/>
@@ -492,8 +571,8 @@
               <w:ind w:left="-420" w:firstLine="0"/>
               <w:contextualSpacing w:val="0"/>
             </w:pPr>
-            <w:bookmarkStart w:colFirst="0" w:colLast="0" w:name="_t59xylku9lg9" w:id="2"/>
-            <w:bookmarkEnd w:id="2"/>
+            <w:bookmarkStart w:colFirst="0" w:colLast="0" w:name="_t59xylku9lg9" w:id="5"/>
+            <w:bookmarkEnd w:id="5"/>
             <w:r>
               <w:rPr>
                 <w:rFonts w:ascii="Times New Roman" w:cs="Times New Roman" w:eastAsia="Times New Roman" w:hAnsi="Times New Roman"/>
@@ -511,8 +590,8 @@
               <w:ind w:left="-420" w:firstLine="0"/>
               <w:contextualSpacing w:val="0"/>
             </w:pPr>
-            <w:bookmarkStart w:colFirst="0" w:colLast="0" w:name="_t59xylku9lg9" w:id="2"/>
-            <w:bookmarkEnd w:id="2"/>
+            <w:bookmarkStart w:colFirst="0" w:colLast="0" w:name="_t59xylku9lg9" w:id="5"/>
+            <w:bookmarkEnd w:id="5"/>
             <w:r>
               <w:rPr>
                 <w:rFonts w:ascii="Times New Roman" w:cs="Times New Roman" w:eastAsia="Times New Roman" w:hAnsi="Times New Roman"/>
@@ -530,8 +609,8 @@
               <w:ind w:left="-420" w:firstLine="0"/>
               <w:contextualSpacing w:val="0"/>
             </w:pPr>
-            <w:bookmarkStart w:colFirst="0" w:colLast="0" w:name="_t59xylku9lg9" w:id="2"/>
-            <w:bookmarkEnd w:id="2"/>
+            <w:bookmarkStart w:colFirst="0" w:colLast="0" w:name="_t59xylku9lg9" w:id="5"/>
+            <w:bookmarkEnd w:id="5"/>
             <w:r>
               <w:rPr>
                 <w:rFonts w:ascii="Times New Roman" w:cs="Times New Roman" w:eastAsia="Times New Roman" w:hAnsi="Times New Roman"/>
@@ -549,8 +628,8 @@
               <w:ind w:left="-420" w:firstLine="0"/>
               <w:contextualSpacing w:val="0"/>
             </w:pPr>
-            <w:bookmarkStart w:colFirst="0" w:colLast="0" w:name="_t59xylku9lg9" w:id="2"/>
-            <w:bookmarkEnd w:id="2"/>
+            <w:bookmarkStart w:colFirst="0" w:colLast="0" w:name="_t59xylku9lg9" w:id="5"/>
+            <w:bookmarkEnd w:id="5"/>
             <w:r>
               <w:rPr>
                 <w:rFonts w:ascii="Times New Roman" w:cs="Times New Roman" w:eastAsia="Times New Roman" w:hAnsi="Times New Roman"/>
@@ -568,8 +647,8 @@
               <w:ind w:left="-420" w:firstLine="0"/>
               <w:contextualSpacing w:val="0"/>
             </w:pPr>
-            <w:bookmarkStart w:colFirst="0" w:colLast="0" w:name="_t59xylku9lg9" w:id="2"/>
-            <w:bookmarkEnd w:id="2"/>
+            <w:bookmarkStart w:colFirst="0" w:colLast="0" w:name="_t59xylku9lg9" w:id="5"/>
+            <w:bookmarkEnd w:id="5"/>
             <w:r>
               <w:rPr>
                 <w:rFonts w:ascii="Times New Roman" w:cs="Times New Roman" w:eastAsia="Times New Roman" w:hAnsi="Times New Roman"/>
@@ -587,8 +666,8 @@
               <w:ind w:left="-420" w:firstLine="0"/>
               <w:contextualSpacing w:val="0"/>
             </w:pPr>
-            <w:bookmarkStart w:colFirst="0" w:colLast="0" w:name="_t59xylku9lg9" w:id="2"/>
-            <w:bookmarkEnd w:id="2"/>
+            <w:bookmarkStart w:colFirst="0" w:colLast="0" w:name="_t59xylku9lg9" w:id="5"/>
+            <w:bookmarkEnd w:id="5"/>
             <w:r>
               <w:rPr>
                 <w:rFonts w:ascii="Times New Roman" w:cs="Times New Roman" w:eastAsia="Times New Roman" w:hAnsi="Times New Roman"/>
@@ -606,8 +685,8 @@
               <w:ind w:left="-420" w:firstLine="0"/>
               <w:contextualSpacing w:val="0"/>
             </w:pPr>
-            <w:bookmarkStart w:colFirst="0" w:colLast="0" w:name="_t59xylku9lg9" w:id="2"/>
-            <w:bookmarkEnd w:id="2"/>
+            <w:bookmarkStart w:colFirst="0" w:colLast="0" w:name="_t59xylku9lg9" w:id="5"/>
+            <w:bookmarkEnd w:id="5"/>
             <w:r>
               <w:rPr>
                 <w:rFonts w:ascii="Times New Roman" w:cs="Times New Roman" w:eastAsia="Times New Roman" w:hAnsi="Times New Roman"/>
@@ -625,8 +704,8 @@
               <w:ind w:left="-420" w:firstLine="0"/>
               <w:contextualSpacing w:val="0"/>
             </w:pPr>
-            <w:bookmarkStart w:colFirst="0" w:colLast="0" w:name="_t59xylku9lg9" w:id="2"/>
-            <w:bookmarkEnd w:id="2"/>
+            <w:bookmarkStart w:colFirst="0" w:colLast="0" w:name="_t59xylku9lg9" w:id="5"/>
+            <w:bookmarkEnd w:id="5"/>
             <w:r>
               <w:rPr>
                 <w:rFonts w:ascii="Times New Roman" w:cs="Times New Roman" w:eastAsia="Times New Roman" w:hAnsi="Times New Roman"/>
@@ -644,8 +723,8 @@
               <w:ind w:left="-420" w:right="40" w:firstLine="0"/>
               <w:contextualSpacing w:val="0"/>
             </w:pPr>
-            <w:bookmarkStart w:colFirst="0" w:colLast="0" w:name="_t59xylku9lg9" w:id="2"/>
-            <w:bookmarkEnd w:id="2"/>
+            <w:bookmarkStart w:colFirst="0" w:colLast="0" w:name="_t59xylku9lg9" w:id="5"/>
+            <w:bookmarkEnd w:id="5"/>
             <w:r>
               <w:rPr>
                 <w:rFonts w:ascii="Times New Roman" w:cs="Times New Roman" w:eastAsia="Times New Roman" w:hAnsi="Times New Roman"/>
@@ -663,8 +742,8 @@
               <w:ind w:left="-420" w:firstLine="0"/>
               <w:contextualSpacing w:val="0"/>
             </w:pPr>
-            <w:bookmarkStart w:colFirst="0" w:colLast="0" w:name="_t59xylku9lg9" w:id="2"/>
-            <w:bookmarkEnd w:id="2"/>
+            <w:bookmarkStart w:colFirst="0" w:colLast="0" w:name="_t59xylku9lg9" w:id="5"/>
+            <w:bookmarkEnd w:id="5"/>
             <w:r>
               <w:rPr>
                 <w:rFonts w:ascii="Times New Roman" w:cs="Times New Roman" w:eastAsia="Times New Roman" w:hAnsi="Times New Roman"/>
@@ -682,8 +761,8 @@
               <w:ind w:left="-420" w:firstLine="0"/>
               <w:contextualSpacing w:val="0"/>
             </w:pPr>
-            <w:bookmarkStart w:colFirst="0" w:colLast="0" w:name="_t59xylku9lg9" w:id="2"/>
-            <w:bookmarkEnd w:id="2"/>
+            <w:bookmarkStart w:colFirst="0" w:colLast="0" w:name="_t59xylku9lg9" w:id="5"/>
+            <w:bookmarkEnd w:id="5"/>
             <w:r>
               <w:rPr>
                 <w:rFonts w:ascii="Times New Roman" w:cs="Times New Roman" w:eastAsia="Times New Roman" w:hAnsi="Times New Roman"/>
@@ -701,8 +780,8 @@
               <w:ind w:left="-420" w:firstLine="0"/>
               <w:contextualSpacing w:val="0"/>
             </w:pPr>
-            <w:bookmarkStart w:colFirst="0" w:colLast="0" w:name="_t59xylku9lg9" w:id="2"/>
-            <w:bookmarkEnd w:id="2"/>
+            <w:bookmarkStart w:colFirst="0" w:colLast="0" w:name="_t59xylku9lg9" w:id="5"/>
+            <w:bookmarkEnd w:id="5"/>
             <w:r>
               <w:rPr>
                 <w:rFonts w:ascii="Times New Roman" w:cs="Times New Roman" w:eastAsia="Times New Roman" w:hAnsi="Times New Roman"/>
@@ -720,8 +799,8 @@
               <w:ind w:left="-420" w:firstLine="0"/>
               <w:contextualSpacing w:val="0"/>
             </w:pPr>
-            <w:bookmarkStart w:colFirst="0" w:colLast="0" w:name="_t59xylku9lg9" w:id="2"/>
-            <w:bookmarkEnd w:id="2"/>
+            <w:bookmarkStart w:colFirst="0" w:colLast="0" w:name="_t59xylku9lg9" w:id="5"/>
+            <w:bookmarkEnd w:id="5"/>
             <w:r>
               <w:rPr>
                 <w:rFonts w:ascii="Times New Roman" w:cs="Times New Roman" w:eastAsia="Times New Roman" w:hAnsi="Times New Roman"/>
@@ -739,8 +818,8 @@
               <w:ind w:left="-420" w:firstLine="0"/>
               <w:contextualSpacing w:val="0"/>
             </w:pPr>
-            <w:bookmarkStart w:colFirst="0" w:colLast="0" w:name="_t59xylku9lg9" w:id="2"/>
-            <w:bookmarkEnd w:id="2"/>
+            <w:bookmarkStart w:colFirst="0" w:colLast="0" w:name="_t59xylku9lg9" w:id="5"/>
+            <w:bookmarkEnd w:id="5"/>
             <w:r>
               <w:rPr>
                 <w:rFonts w:ascii="Times New Roman" w:cs="Times New Roman" w:eastAsia="Times New Roman" w:hAnsi="Times New Roman"/>
@@ -758,8 +837,8 @@
               <w:ind w:left="-420" w:firstLine="0"/>
               <w:contextualSpacing w:val="0"/>
             </w:pPr>
-            <w:bookmarkStart w:colFirst="0" w:colLast="0" w:name="_t59xylku9lg9" w:id="2"/>
-            <w:bookmarkEnd w:id="2"/>
+            <w:bookmarkStart w:colFirst="0" w:colLast="0" w:name="_t59xylku9lg9" w:id="5"/>
+            <w:bookmarkEnd w:id="5"/>
             <w:r>
               <w:rPr>
                 <w:rFonts w:ascii="Times New Roman" w:cs="Times New Roman" w:eastAsia="Times New Roman" w:hAnsi="Times New Roman"/>
@@ -777,8 +856,8 @@
               <w:ind w:left="-420" w:firstLine="0"/>
               <w:contextualSpacing w:val="0"/>
             </w:pPr>
-            <w:bookmarkStart w:colFirst="0" w:colLast="0" w:name="_t59xylku9lg9" w:id="2"/>
-            <w:bookmarkEnd w:id="2"/>
+            <w:bookmarkStart w:colFirst="0" w:colLast="0" w:name="_t59xylku9lg9" w:id="5"/>
+            <w:bookmarkEnd w:id="5"/>
             <w:r>
               <w:rPr>
                 <w:rFonts w:ascii="Times New Roman" w:cs="Times New Roman" w:eastAsia="Times New Roman" w:hAnsi="Times New Roman"/>
@@ -796,8 +875,8 @@
               <w:ind w:left="-420" w:firstLine="0"/>
               <w:contextualSpacing w:val="0"/>
             </w:pPr>
-            <w:bookmarkStart w:colFirst="0" w:colLast="0" w:name="_t59xylku9lg9" w:id="2"/>
-            <w:bookmarkEnd w:id="2"/>
+            <w:bookmarkStart w:colFirst="0" w:colLast="0" w:name="_t59xylku9lg9" w:id="5"/>
+            <w:bookmarkEnd w:id="5"/>
             <w:r>
               <w:rPr>
                 <w:rFonts w:ascii="Times New Roman" w:cs="Times New Roman" w:eastAsia="Times New Roman" w:hAnsi="Times New Roman"/>
@@ -815,8 +894,8 @@
               <w:ind w:left="-420" w:firstLine="0"/>
               <w:contextualSpacing w:val="0"/>
             </w:pPr>
-            <w:bookmarkStart w:colFirst="0" w:colLast="0" w:name="_t59xylku9lg9" w:id="2"/>
-            <w:bookmarkEnd w:id="2"/>
+            <w:bookmarkStart w:colFirst="0" w:colLast="0" w:name="_t59xylku9lg9" w:id="5"/>
+            <w:bookmarkEnd w:id="5"/>
             <w:r>
               <w:rPr>
                 <w:rFonts w:ascii="Times New Roman" w:cs="Times New Roman" w:eastAsia="Times New Roman" w:hAnsi="Times New Roman"/>
@@ -834,8 +913,8 @@
               <w:ind w:left="-420" w:firstLine="0"/>
               <w:contextualSpacing w:val="0"/>
             </w:pPr>
-            <w:bookmarkStart w:colFirst="0" w:colLast="0" w:name="_t59xylku9lg9" w:id="2"/>
-            <w:bookmarkEnd w:id="2"/>
+            <w:bookmarkStart w:colFirst="0" w:colLast="0" w:name="_t59xylku9lg9" w:id="5"/>
+            <w:bookmarkEnd w:id="5"/>
             <w:r>
               <w:rPr>
                 <w:rFonts w:ascii="Times New Roman" w:cs="Times New Roman" w:eastAsia="Times New Roman" w:hAnsi="Times New Roman"/>
@@ -853,8 +932,8 @@
               <w:ind w:left="-420" w:firstLine="0"/>
               <w:contextualSpacing w:val="0"/>
             </w:pPr>
-            <w:bookmarkStart w:colFirst="0" w:colLast="0" w:name="_t59xylku9lg9" w:id="2"/>
-            <w:bookmarkEnd w:id="2"/>
+            <w:bookmarkStart w:colFirst="0" w:colLast="0" w:name="_t59xylku9lg9" w:id="5"/>
+            <w:bookmarkEnd w:id="5"/>
             <w:r>
               <w:rPr>
                 <w:rFonts w:ascii="Times New Roman" w:cs="Times New Roman" w:eastAsia="Times New Roman" w:hAnsi="Times New Roman"/>
@@ -872,8 +951,8 @@
               <w:ind w:left="-420" w:firstLine="0"/>
               <w:contextualSpacing w:val="0"/>
             </w:pPr>
-            <w:bookmarkStart w:colFirst="0" w:colLast="0" w:name="_t59xylku9lg9" w:id="2"/>
-            <w:bookmarkEnd w:id="2"/>
+            <w:bookmarkStart w:colFirst="0" w:colLast="0" w:name="_t59xylku9lg9" w:id="5"/>
+            <w:bookmarkEnd w:id="5"/>
             <w:r>
               <w:rPr>
                 <w:rFonts w:ascii="Times New Roman" w:cs="Times New Roman" w:eastAsia="Times New Roman" w:hAnsi="Times New Roman"/>
@@ -890,8 +969,8 @@
               <w:ind w:left="-420" w:firstLine="0"/>
               <w:contextualSpacing w:val="0"/>
             </w:pPr>
-            <w:bookmarkStart w:colFirst="0" w:colLast="0" w:name="_t59xylku9lg9" w:id="2"/>
-            <w:bookmarkEnd w:id="2"/>
+            <w:bookmarkStart w:colFirst="0" w:colLast="0" w:name="_t59xylku9lg9" w:id="5"/>
+            <w:bookmarkEnd w:id="5"/>
             <w:r>
               <w:rPr>
                 <w:rFonts w:ascii="Times New Roman" w:cs="Times New Roman" w:eastAsia="Times New Roman" w:hAnsi="Times New Roman"/>
@@ -908,8 +987,8 @@
               <w:ind w:left="-420" w:firstLine="0"/>
               <w:contextualSpacing w:val="0"/>
             </w:pPr>
-            <w:bookmarkStart w:colFirst="0" w:colLast="0" w:name="_t59xylku9lg9" w:id="2"/>
-            <w:bookmarkEnd w:id="2"/>
+            <w:bookmarkStart w:colFirst="0" w:colLast="0" w:name="_t59xylku9lg9" w:id="5"/>
+            <w:bookmarkEnd w:id="5"/>
             <w:r>
               <w:rPr>
                 <w:rFonts w:ascii="Times New Roman" w:cs="Times New Roman" w:eastAsia="Times New Roman" w:hAnsi="Times New Roman"/>
@@ -926,8 +1005,8 @@
               <w:ind w:left="-420" w:firstLine="0"/>
               <w:contextualSpacing w:val="0"/>
             </w:pPr>
-            <w:bookmarkStart w:colFirst="0" w:colLast="0" w:name="_t59xylku9lg9" w:id="2"/>
-            <w:bookmarkEnd w:id="2"/>
+            <w:bookmarkStart w:colFirst="0" w:colLast="0" w:name="_t59xylku9lg9" w:id="5"/>
+            <w:bookmarkEnd w:id="5"/>
             <w:r>
               <w:rPr>
                 <w:rFonts w:ascii="Times New Roman" w:cs="Times New Roman" w:eastAsia="Times New Roman" w:hAnsi="Times New Roman"/>
@@ -944,8 +1023,8 @@
               <w:ind w:left="-420" w:firstLine="0"/>
               <w:contextualSpacing w:val="0"/>
             </w:pPr>
-            <w:bookmarkStart w:colFirst="0" w:colLast="0" w:name="_t59xylku9lg9" w:id="2"/>
-            <w:bookmarkEnd w:id="2"/>
+            <w:bookmarkStart w:colFirst="0" w:colLast="0" w:name="_t59xylku9lg9" w:id="5"/>
+            <w:bookmarkEnd w:id="5"/>
             <w:r>
               <w:rPr>
                 <w:rFonts w:ascii="Times New Roman" w:cs="Times New Roman" w:eastAsia="Times New Roman" w:hAnsi="Times New Roman"/>
@@ -962,8 +1041,8 @@
               <w:ind w:left="-420" w:firstLine="0"/>
               <w:contextualSpacing w:val="0"/>
             </w:pPr>
-            <w:bookmarkStart w:colFirst="0" w:colLast="0" w:name="_t59xylku9lg9" w:id="2"/>
-            <w:bookmarkEnd w:id="2"/>
+            <w:bookmarkStart w:colFirst="0" w:colLast="0" w:name="_t59xylku9lg9" w:id="5"/>
+            <w:bookmarkEnd w:id="5"/>
             <w:r>
               <w:rPr>
                 <w:rFonts w:ascii="Times New Roman" w:cs="Times New Roman" w:eastAsia="Times New Roman" w:hAnsi="Times New Roman"/>
@@ -980,8 +1059,8 @@
               <w:ind w:left="-420" w:firstLine="0"/>
               <w:contextualSpacing w:val="0"/>
             </w:pPr>
-            <w:bookmarkStart w:colFirst="0" w:colLast="0" w:name="_t59xylku9lg9" w:id="2"/>
-            <w:bookmarkEnd w:id="2"/>
+            <w:bookmarkStart w:colFirst="0" w:colLast="0" w:name="_t59xylku9lg9" w:id="5"/>
+            <w:bookmarkEnd w:id="5"/>
             <w:r>
               <w:rPr>
                 <w:rFonts w:ascii="Times New Roman" w:cs="Times New Roman" w:eastAsia="Times New Roman" w:hAnsi="Times New Roman"/>
@@ -998,8 +1077,8 @@
               <w:ind w:left="-420" w:firstLine="0"/>
               <w:contextualSpacing w:val="0"/>
             </w:pPr>
-            <w:bookmarkStart w:colFirst="0" w:colLast="0" w:name="_t59xylku9lg9" w:id="2"/>
-            <w:bookmarkEnd w:id="2"/>
+            <w:bookmarkStart w:colFirst="0" w:colLast="0" w:name="_t59xylku9lg9" w:id="5"/>
+            <w:bookmarkEnd w:id="5"/>
             <w:r>
               <w:rPr>
                 <w:rFonts w:ascii="Times New Roman" w:cs="Times New Roman" w:eastAsia="Times New Roman" w:hAnsi="Times New Roman"/>
@@ -1016,8 +1095,8 @@
               <w:ind w:left="-420" w:firstLine="0"/>
               <w:contextualSpacing w:val="0"/>
             </w:pPr>
-            <w:bookmarkStart w:colFirst="0" w:colLast="0" w:name="_t59xylku9lg9" w:id="2"/>
-            <w:bookmarkEnd w:id="2"/>
+            <w:bookmarkStart w:colFirst="0" w:colLast="0" w:name="_t59xylku9lg9" w:id="5"/>
+            <w:bookmarkEnd w:id="5"/>
             <w:r>
               <w:rPr>
                 <w:rFonts w:ascii="Times New Roman" w:cs="Times New Roman" w:eastAsia="Times New Roman" w:hAnsi="Times New Roman"/>
@@ -1034,8 +1113,8 @@
               <w:ind w:left="-420" w:firstLine="0"/>
               <w:contextualSpacing w:val="0"/>
             </w:pPr>
-            <w:bookmarkStart w:colFirst="0" w:colLast="0" w:name="_t59xylku9lg9" w:id="2"/>
-            <w:bookmarkEnd w:id="2"/>
+            <w:bookmarkStart w:colFirst="0" w:colLast="0" w:name="_t59xylku9lg9" w:id="5"/>
+            <w:bookmarkEnd w:id="5"/>
             <w:r>
               <w:rPr>
                 <w:rFonts w:ascii="Times New Roman" w:cs="Times New Roman" w:eastAsia="Times New Roman" w:hAnsi="Times New Roman"/>
@@ -1052,8 +1131,8 @@
               <w:ind w:left="-420" w:firstLine="0"/>
               <w:contextualSpacing w:val="0"/>
             </w:pPr>
-            <w:bookmarkStart w:colFirst="0" w:colLast="0" w:name="_t59xylku9lg9" w:id="2"/>
-            <w:bookmarkEnd w:id="2"/>
+            <w:bookmarkStart w:colFirst="0" w:colLast="0" w:name="_t59xylku9lg9" w:id="5"/>
+            <w:bookmarkEnd w:id="5"/>
             <w:r>
               <w:rPr>
                 <w:rFonts w:ascii="Times New Roman" w:cs="Times New Roman" w:eastAsia="Times New Roman" w:hAnsi="Times New Roman"/>
@@ -1070,8 +1149,8 @@
               <w:ind w:left="-420" w:firstLine="0"/>
               <w:contextualSpacing w:val="0"/>
             </w:pPr>
-            <w:bookmarkStart w:colFirst="0" w:colLast="0" w:name="_t59xylku9lg9" w:id="2"/>
-            <w:bookmarkEnd w:id="2"/>
+            <w:bookmarkStart w:colFirst="0" w:colLast="0" w:name="_t59xylku9lg9" w:id="5"/>
+            <w:bookmarkEnd w:id="5"/>
             <w:r>
               <w:rPr>
                 <w:rFonts w:ascii="Times New Roman" w:cs="Times New Roman" w:eastAsia="Times New Roman" w:hAnsi="Times New Roman"/>
@@ -1088,8 +1167,8 @@
               <w:ind w:left="-420" w:firstLine="0"/>
               <w:contextualSpacing w:val="0"/>
             </w:pPr>
-            <w:bookmarkStart w:colFirst="0" w:colLast="0" w:name="_t59xylku9lg9" w:id="2"/>
-            <w:bookmarkEnd w:id="2"/>
+            <w:bookmarkStart w:colFirst="0" w:colLast="0" w:name="_t59xylku9lg9" w:id="5"/>
+            <w:bookmarkEnd w:id="5"/>
             <w:r>
               <w:rPr>
                 <w:rFonts w:ascii="Times New Roman" w:cs="Times New Roman" w:eastAsia="Times New Roman" w:hAnsi="Times New Roman"/>
@@ -1106,8 +1185,8 @@
               <w:ind w:left="-420" w:firstLine="0"/>
               <w:contextualSpacing w:val="0"/>
             </w:pPr>
-            <w:bookmarkStart w:colFirst="0" w:colLast="0" w:name="_t59xylku9lg9" w:id="2"/>
-            <w:bookmarkEnd w:id="2"/>
+            <w:bookmarkStart w:colFirst="0" w:colLast="0" w:name="_t59xylku9lg9" w:id="5"/>
+            <w:bookmarkEnd w:id="5"/>
             <w:r>
               <w:rPr>
                 <w:rFonts w:ascii="Times New Roman" w:cs="Times New Roman" w:eastAsia="Times New Roman" w:hAnsi="Times New Roman"/>
@@ -1124,8 +1203,8 @@
               <w:ind w:left="-420" w:firstLine="0"/>
               <w:contextualSpacing w:val="0"/>
             </w:pPr>
-            <w:bookmarkStart w:colFirst="0" w:colLast="0" w:name="_t59xylku9lg9" w:id="2"/>
-            <w:bookmarkEnd w:id="2"/>
+            <w:bookmarkStart w:colFirst="0" w:colLast="0" w:name="_t59xylku9lg9" w:id="5"/>
+            <w:bookmarkEnd w:id="5"/>
             <w:r>
               <w:rPr>
                 <w:rFonts w:ascii="Times New Roman" w:cs="Times New Roman" w:eastAsia="Times New Roman" w:hAnsi="Times New Roman"/>
@@ -1142,8 +1221,8 @@
               <w:ind w:left="-420" w:firstLine="0"/>
               <w:contextualSpacing w:val="0"/>
             </w:pPr>
-            <w:bookmarkStart w:colFirst="0" w:colLast="0" w:name="_t59xylku9lg9" w:id="2"/>
-            <w:bookmarkEnd w:id="2"/>
+            <w:bookmarkStart w:colFirst="0" w:colLast="0" w:name="_t59xylku9lg9" w:id="5"/>
+            <w:bookmarkEnd w:id="5"/>
             <w:r>
               <w:rPr>
                 <w:rFonts w:ascii="Times New Roman" w:cs="Times New Roman" w:eastAsia="Times New Roman" w:hAnsi="Times New Roman"/>
@@ -1160,8 +1239,8 @@
               <w:ind w:left="-420" w:firstLine="0"/>
               <w:contextualSpacing w:val="0"/>
             </w:pPr>
-            <w:bookmarkStart w:colFirst="0" w:colLast="0" w:name="_t59xylku9lg9" w:id="2"/>
-            <w:bookmarkEnd w:id="2"/>
+            <w:bookmarkStart w:colFirst="0" w:colLast="0" w:name="_t59xylku9lg9" w:id="5"/>
+            <w:bookmarkEnd w:id="5"/>
             <w:r>
               <w:rPr>
                 <w:rFonts w:ascii="Times New Roman" w:cs="Times New Roman" w:eastAsia="Times New Roman" w:hAnsi="Times New Roman"/>
@@ -1178,8 +1257,8 @@
               <w:ind w:left="-420" w:firstLine="0"/>
               <w:contextualSpacing w:val="0"/>
             </w:pPr>
-            <w:bookmarkStart w:colFirst="0" w:colLast="0" w:name="_t59xylku9lg9" w:id="2"/>
-            <w:bookmarkEnd w:id="2"/>
+            <w:bookmarkStart w:colFirst="0" w:colLast="0" w:name="_t59xylku9lg9" w:id="5"/>
+            <w:bookmarkEnd w:id="5"/>
             <w:r>
               <w:rPr>
                 <w:rFonts w:ascii="Times New Roman" w:cs="Times New Roman" w:eastAsia="Times New Roman" w:hAnsi="Times New Roman"/>
@@ -1196,8 +1275,8 @@
               <w:ind w:left="-420" w:firstLine="0"/>
               <w:contextualSpacing w:val="0"/>
             </w:pPr>
-            <w:bookmarkStart w:colFirst="0" w:colLast="0" w:name="_t59xylku9lg9" w:id="2"/>
-            <w:bookmarkEnd w:id="2"/>
+            <w:bookmarkStart w:colFirst="0" w:colLast="0" w:name="_t59xylku9lg9" w:id="5"/>
+            <w:bookmarkEnd w:id="5"/>
             <w:r>
               <w:rPr>
                 <w:rFonts w:ascii="Times New Roman" w:cs="Times New Roman" w:eastAsia="Times New Roman" w:hAnsi="Times New Roman"/>
@@ -1214,8 +1293,8 @@
               <w:ind w:left="-420" w:firstLine="0"/>
               <w:contextualSpacing w:val="0"/>
             </w:pPr>
-            <w:bookmarkStart w:colFirst="0" w:colLast="0" w:name="_t59xylku9lg9" w:id="2"/>
-            <w:bookmarkEnd w:id="2"/>
+            <w:bookmarkStart w:colFirst="0" w:colLast="0" w:name="_t59xylku9lg9" w:id="5"/>
+            <w:bookmarkEnd w:id="5"/>
             <w:r>
               <w:rPr>
                 <w:rFonts w:ascii="Times New Roman" w:cs="Times New Roman" w:eastAsia="Times New Roman" w:hAnsi="Times New Roman"/>
@@ -1232,8 +1311,8 @@
               <w:ind w:left="-420" w:firstLine="0"/>
               <w:contextualSpacing w:val="0"/>
             </w:pPr>
-            <w:bookmarkStart w:colFirst="0" w:colLast="0" w:name="_t59xylku9lg9" w:id="2"/>
-            <w:bookmarkEnd w:id="2"/>
+            <w:bookmarkStart w:colFirst="0" w:colLast="0" w:name="_t59xylku9lg9" w:id="5"/>
+            <w:bookmarkEnd w:id="5"/>
             <w:r>
               <w:rPr>
                 <w:rFonts w:ascii="Times New Roman" w:cs="Times New Roman" w:eastAsia="Times New Roman" w:hAnsi="Times New Roman"/>
@@ -1250,8 +1329,8 @@
               <w:ind w:left="-420" w:firstLine="0"/>
               <w:contextualSpacing w:val="0"/>
             </w:pPr>
-            <w:bookmarkStart w:colFirst="0" w:colLast="0" w:name="_t59xylku9lg9" w:id="2"/>
-            <w:bookmarkEnd w:id="2"/>
+            <w:bookmarkStart w:colFirst="0" w:colLast="0" w:name="_t59xylku9lg9" w:id="5"/>
+            <w:bookmarkEnd w:id="5"/>
             <w:r>
               <w:rPr>
                 <w:rFonts w:ascii="Times New Roman" w:cs="Times New Roman" w:eastAsia="Times New Roman" w:hAnsi="Times New Roman"/>
@@ -1269,8 +1348,8 @@
               <w:contextualSpacing w:val="0"/>
               <w:jc w:val="both"/>
             </w:pPr>
-            <w:bookmarkStart w:colFirst="0" w:colLast="0" w:name="_t59xylku9lg9" w:id="2"/>
-            <w:bookmarkEnd w:id="2"/>
+            <w:bookmarkStart w:colFirst="0" w:colLast="0" w:name="_t59xylku9lg9" w:id="5"/>
+            <w:bookmarkEnd w:id="5"/>
             <w:r>
               <w:rPr>
                 <w:rFonts w:ascii="Times New Roman" w:cs="Times New Roman" w:eastAsia="Times New Roman" w:hAnsi="Times New Roman"/>
@@ -1288,8 +1367,8 @@
               <w:contextualSpacing w:val="0"/>
               <w:jc w:val="both"/>
             </w:pPr>
-            <w:bookmarkStart w:colFirst="0" w:colLast="0" w:name="_t59xylku9lg9" w:id="2"/>
-            <w:bookmarkEnd w:id="2"/>
+            <w:bookmarkStart w:colFirst="0" w:colLast="0" w:name="_t59xylku9lg9" w:id="5"/>
+            <w:bookmarkEnd w:id="5"/>
             <w:r>
               <w:rPr>
                 <w:rFonts w:ascii="Times New Roman" w:cs="Times New Roman" w:eastAsia="Times New Roman" w:hAnsi="Times New Roman"/>
@@ -1305,8 +1384,8 @@
               <w:ind w:left="-420" w:firstLine="0"/>
               <w:contextualSpacing w:val="0"/>
             </w:pPr>
-            <w:bookmarkStart w:colFirst="0" w:colLast="0" w:name="_t59xylku9lg9" w:id="2"/>
-            <w:bookmarkEnd w:id="2"/>
+            <w:bookmarkStart w:colFirst="0" w:colLast="0" w:name="_t59xylku9lg9" w:id="5"/>
+            <w:bookmarkEnd w:id="5"/>
             <w:r>
               <w:rPr>
                 <w:rtl w:val="0"/>
@@ -1336,8 +1415,8 @@
               <w:contextualSpacing w:val="0"/>
               <w:jc w:val="both"/>
             </w:pPr>
-            <w:bookmarkStart w:colFirst="0" w:colLast="0" w:name="_t59xylku9lg9" w:id="2"/>
-            <w:bookmarkEnd w:id="2"/>
+            <w:bookmarkStart w:colFirst="0" w:colLast="0" w:name="_t59xylku9lg9" w:id="5"/>
+            <w:bookmarkEnd w:id="5"/>
             <w:r>
               <w:rPr>
                 <w:rFonts w:ascii="Times New Roman" w:cs="Times New Roman" w:eastAsia="Times New Roman" w:hAnsi="Times New Roman"/>
@@ -1355,8 +1434,8 @@
               <w:contextualSpacing w:val="0"/>
               <w:jc w:val="both"/>
             </w:pPr>
-            <w:bookmarkStart w:colFirst="0" w:colLast="0" w:name="_t59xylku9lg9" w:id="2"/>
-            <w:bookmarkEnd w:id="2"/>
+            <w:bookmarkStart w:colFirst="0" w:colLast="0" w:name="_t59xylku9lg9" w:id="5"/>
+            <w:bookmarkEnd w:id="5"/>
             <w:r>
               <w:rPr>
                 <w:rFonts w:ascii="Times New Roman" w:cs="Times New Roman" w:eastAsia="Times New Roman" w:hAnsi="Times New Roman"/>
@@ -1374,8 +1453,8 @@
               <w:contextualSpacing w:val="0"/>
               <w:jc w:val="both"/>
             </w:pPr>
-            <w:bookmarkStart w:colFirst="0" w:colLast="0" w:name="_t59xylku9lg9" w:id="2"/>
-            <w:bookmarkEnd w:id="2"/>
+            <w:bookmarkStart w:colFirst="0" w:colLast="0" w:name="_t59xylku9lg9" w:id="5"/>
+            <w:bookmarkEnd w:id="5"/>
             <w:r>
               <w:rPr>
                 <w:rFonts w:ascii="Times New Roman" w:cs="Times New Roman" w:eastAsia="Times New Roman" w:hAnsi="Times New Roman"/>
@@ -1393,8 +1472,8 @@
               <w:contextualSpacing w:val="0"/>
               <w:jc w:val="both"/>
             </w:pPr>
-            <w:bookmarkStart w:colFirst="0" w:colLast="0" w:name="_t59xylku9lg9" w:id="2"/>
-            <w:bookmarkEnd w:id="2"/>
+            <w:bookmarkStart w:colFirst="0" w:colLast="0" w:name="_t59xylku9lg9" w:id="5"/>
+            <w:bookmarkEnd w:id="5"/>
             <w:r>
               <w:rPr>
                 <w:rFonts w:ascii="Times New Roman" w:cs="Times New Roman" w:eastAsia="Times New Roman" w:hAnsi="Times New Roman"/>
@@ -1412,8 +1491,8 @@
               <w:contextualSpacing w:val="0"/>
               <w:jc w:val="both"/>
             </w:pPr>
-            <w:bookmarkStart w:colFirst="0" w:colLast="0" w:name="_t59xylku9lg9" w:id="2"/>
-            <w:bookmarkEnd w:id="2"/>
+            <w:bookmarkStart w:colFirst="0" w:colLast="0" w:name="_t59xylku9lg9" w:id="5"/>
+            <w:bookmarkEnd w:id="5"/>
             <w:r>
               <w:rPr>
                 <w:rFonts w:ascii="Times New Roman" w:cs="Times New Roman" w:eastAsia="Times New Roman" w:hAnsi="Times New Roman"/>
@@ -1431,8 +1510,8 @@
               <w:contextualSpacing w:val="0"/>
               <w:jc w:val="both"/>
             </w:pPr>
-            <w:bookmarkStart w:colFirst="0" w:colLast="0" w:name="_t59xylku9lg9" w:id="2"/>
-            <w:bookmarkEnd w:id="2"/>
+            <w:bookmarkStart w:colFirst="0" w:colLast="0" w:name="_t59xylku9lg9" w:id="5"/>
+            <w:bookmarkEnd w:id="5"/>
             <w:r>
               <w:rPr>
                 <w:rFonts w:ascii="Times New Roman" w:cs="Times New Roman" w:eastAsia="Times New Roman" w:hAnsi="Times New Roman"/>
@@ -1450,8 +1529,8 @@
               <w:contextualSpacing w:val="0"/>
               <w:jc w:val="both"/>
             </w:pPr>
-            <w:bookmarkStart w:colFirst="0" w:colLast="0" w:name="_t59xylku9lg9" w:id="2"/>
-            <w:bookmarkEnd w:id="2"/>
+            <w:bookmarkStart w:colFirst="0" w:colLast="0" w:name="_t59xylku9lg9" w:id="5"/>
+            <w:bookmarkEnd w:id="5"/>
             <w:r>
               <w:rPr>
                 <w:rFonts w:ascii="Times New Roman" w:cs="Times New Roman" w:eastAsia="Times New Roman" w:hAnsi="Times New Roman"/>
@@ -1469,8 +1548,8 @@
               <w:contextualSpacing w:val="0"/>
               <w:jc w:val="both"/>
             </w:pPr>
-            <w:bookmarkStart w:colFirst="0" w:colLast="0" w:name="_t59xylku9lg9" w:id="2"/>
-            <w:bookmarkEnd w:id="2"/>
+            <w:bookmarkStart w:colFirst="0" w:colLast="0" w:name="_t59xylku9lg9" w:id="5"/>
+            <w:bookmarkEnd w:id="5"/>
             <w:r>
               <w:rPr>
                 <w:rFonts w:ascii="Times New Roman" w:cs="Times New Roman" w:eastAsia="Times New Roman" w:hAnsi="Times New Roman"/>
@@ -1488,8 +1567,8 @@
               <w:contextualSpacing w:val="0"/>
               <w:jc w:val="both"/>
             </w:pPr>
-            <w:bookmarkStart w:colFirst="0" w:colLast="0" w:name="_t59xylku9lg9" w:id="2"/>
-            <w:bookmarkEnd w:id="2"/>
+            <w:bookmarkStart w:colFirst="0" w:colLast="0" w:name="_t59xylku9lg9" w:id="5"/>
+            <w:bookmarkEnd w:id="5"/>
             <w:r>
               <w:rPr>
                 <w:rFonts w:ascii="Times New Roman" w:cs="Times New Roman" w:eastAsia="Times New Roman" w:hAnsi="Times New Roman"/>
@@ -1507,8 +1586,8 @@
               <w:contextualSpacing w:val="0"/>
               <w:jc w:val="both"/>
             </w:pPr>
-            <w:bookmarkStart w:colFirst="0" w:colLast="0" w:name="_t59xylku9lg9" w:id="2"/>
-            <w:bookmarkEnd w:id="2"/>
+            <w:bookmarkStart w:colFirst="0" w:colLast="0" w:name="_t59xylku9lg9" w:id="5"/>
+            <w:bookmarkEnd w:id="5"/>
             <w:r>
               <w:rPr>
                 <w:rFonts w:ascii="Times New Roman" w:cs="Times New Roman" w:eastAsia="Times New Roman" w:hAnsi="Times New Roman"/>
@@ -1526,8 +1605,8 @@
               <w:contextualSpacing w:val="0"/>
               <w:jc w:val="both"/>
             </w:pPr>
-            <w:bookmarkStart w:colFirst="0" w:colLast="0" w:name="_t59xylku9lg9" w:id="2"/>
-            <w:bookmarkEnd w:id="2"/>
+            <w:bookmarkStart w:colFirst="0" w:colLast="0" w:name="_t59xylku9lg9" w:id="5"/>
+            <w:bookmarkEnd w:id="5"/>
             <w:r>
               <w:rPr>
                 <w:rFonts w:ascii="Times New Roman" w:cs="Times New Roman" w:eastAsia="Times New Roman" w:hAnsi="Times New Roman"/>
@@ -1545,8 +1624,8 @@
               <w:contextualSpacing w:val="0"/>
               <w:jc w:val="both"/>
             </w:pPr>
-            <w:bookmarkStart w:colFirst="0" w:colLast="0" w:name="_t59xylku9lg9" w:id="2"/>
-            <w:bookmarkEnd w:id="2"/>
+            <w:bookmarkStart w:colFirst="0" w:colLast="0" w:name="_t59xylku9lg9" w:id="5"/>
+            <w:bookmarkEnd w:id="5"/>
             <w:r>
               <w:rPr>
                 <w:rFonts w:ascii="Times New Roman" w:cs="Times New Roman" w:eastAsia="Times New Roman" w:hAnsi="Times New Roman"/>
@@ -1564,8 +1643,8 @@
               <w:contextualSpacing w:val="0"/>
               <w:jc w:val="both"/>
             </w:pPr>
-            <w:bookmarkStart w:colFirst="0" w:colLast="0" w:name="_t59xylku9lg9" w:id="2"/>
-            <w:bookmarkEnd w:id="2"/>
+            <w:bookmarkStart w:colFirst="0" w:colLast="0" w:name="_t59xylku9lg9" w:id="5"/>
+            <w:bookmarkEnd w:id="5"/>
             <w:r>
               <w:rPr>
                 <w:rFonts w:ascii="Times New Roman" w:cs="Times New Roman" w:eastAsia="Times New Roman" w:hAnsi="Times New Roman"/>
@@ -1583,8 +1662,8 @@
               <w:contextualSpacing w:val="0"/>
               <w:jc w:val="both"/>
             </w:pPr>
-            <w:bookmarkStart w:colFirst="0" w:colLast="0" w:name="_t59xylku9lg9" w:id="2"/>
-            <w:bookmarkEnd w:id="2"/>
+            <w:bookmarkStart w:colFirst="0" w:colLast="0" w:name="_t59xylku9lg9" w:id="5"/>
+            <w:bookmarkEnd w:id="5"/>
             <w:r>
               <w:rPr>
                 <w:rFonts w:ascii="Times New Roman" w:cs="Times New Roman" w:eastAsia="Times New Roman" w:hAnsi="Times New Roman"/>
@@ -1602,8 +1681,8 @@
               <w:contextualSpacing w:val="0"/>
               <w:jc w:val="both"/>
             </w:pPr>
-            <w:bookmarkStart w:colFirst="0" w:colLast="0" w:name="_t59xylku9lg9" w:id="2"/>
-            <w:bookmarkEnd w:id="2"/>
+            <w:bookmarkStart w:colFirst="0" w:colLast="0" w:name="_t59xylku9lg9" w:id="5"/>
+            <w:bookmarkEnd w:id="5"/>
             <w:r>
               <w:rPr>
                 <w:rFonts w:ascii="Times New Roman" w:cs="Times New Roman" w:eastAsia="Times New Roman" w:hAnsi="Times New Roman"/>
@@ -1621,8 +1700,8 @@
               <w:contextualSpacing w:val="0"/>
               <w:jc w:val="both"/>
             </w:pPr>
-            <w:bookmarkStart w:colFirst="0" w:colLast="0" w:name="_t59xylku9lg9" w:id="2"/>
-            <w:bookmarkEnd w:id="2"/>
+            <w:bookmarkStart w:colFirst="0" w:colLast="0" w:name="_t59xylku9lg9" w:id="5"/>
+            <w:bookmarkEnd w:id="5"/>
             <w:r>
               <w:rPr>
                 <w:rFonts w:ascii="Times New Roman" w:cs="Times New Roman" w:eastAsia="Times New Roman" w:hAnsi="Times New Roman"/>
@@ -1640,8 +1719,8 @@
               <w:contextualSpacing w:val="0"/>
               <w:jc w:val="both"/>
             </w:pPr>
-            <w:bookmarkStart w:colFirst="0" w:colLast="0" w:name="_t59xylku9lg9" w:id="2"/>
-            <w:bookmarkEnd w:id="2"/>
+            <w:bookmarkStart w:colFirst="0" w:colLast="0" w:name="_t59xylku9lg9" w:id="5"/>
+            <w:bookmarkEnd w:id="5"/>
             <w:r>
               <w:rPr>
                 <w:rFonts w:ascii="Times New Roman" w:cs="Times New Roman" w:eastAsia="Times New Roman" w:hAnsi="Times New Roman"/>
@@ -1659,8 +1738,8 @@
               <w:contextualSpacing w:val="0"/>
               <w:jc w:val="both"/>
             </w:pPr>
-            <w:bookmarkStart w:colFirst="0" w:colLast="0" w:name="_t59xylku9lg9" w:id="2"/>
-            <w:bookmarkEnd w:id="2"/>
+            <w:bookmarkStart w:colFirst="0" w:colLast="0" w:name="_t59xylku9lg9" w:id="5"/>
+            <w:bookmarkEnd w:id="5"/>
             <w:r>
               <w:rPr>
                 <w:rFonts w:ascii="Times New Roman" w:cs="Times New Roman" w:eastAsia="Times New Roman" w:hAnsi="Times New Roman"/>
@@ -1688,8 +1767,8 @@
               <w:contextualSpacing w:val="0"/>
               <w:jc w:val="both"/>
             </w:pPr>
-            <w:bookmarkStart w:colFirst="0" w:colLast="0" w:name="_t59xylku9lg9" w:id="2"/>
-            <w:bookmarkEnd w:id="2"/>
+            <w:bookmarkStart w:colFirst="0" w:colLast="0" w:name="_t59xylku9lg9" w:id="5"/>
+            <w:bookmarkEnd w:id="5"/>
             <w:r>
               <w:rPr>
                 <w:rFonts w:ascii="Times New Roman" w:cs="Times New Roman" w:eastAsia="Times New Roman" w:hAnsi="Times New Roman"/>
@@ -1708,8 +1787,8 @@
               <w:contextualSpacing w:val="0"/>
               <w:jc w:val="both"/>
             </w:pPr>
-            <w:bookmarkStart w:colFirst="0" w:colLast="0" w:name="_t59xylku9lg9" w:id="2"/>
-            <w:bookmarkEnd w:id="2"/>
+            <w:bookmarkStart w:colFirst="0" w:colLast="0" w:name="_t59xylku9lg9" w:id="5"/>
+            <w:bookmarkEnd w:id="5"/>
             <w:r>
               <w:rPr>
                 <w:rFonts w:ascii="Times New Roman" w:cs="Times New Roman" w:eastAsia="Times New Roman" w:hAnsi="Times New Roman"/>
@@ -1728,8 +1807,8 @@
               <w:contextualSpacing w:val="0"/>
               <w:jc w:val="both"/>
             </w:pPr>
-            <w:bookmarkStart w:colFirst="0" w:colLast="0" w:name="_t59xylku9lg9" w:id="2"/>
-            <w:bookmarkEnd w:id="2"/>
+            <w:bookmarkStart w:colFirst="0" w:colLast="0" w:name="_t59xylku9lg9" w:id="5"/>
+            <w:bookmarkEnd w:id="5"/>
             <w:r>
               <w:rPr>
                 <w:rFonts w:ascii="Times New Roman" w:cs="Times New Roman" w:eastAsia="Times New Roman" w:hAnsi="Times New Roman"/>
@@ -1748,8 +1827,8 @@
               <w:contextualSpacing w:val="0"/>
               <w:jc w:val="both"/>
             </w:pPr>
-            <w:bookmarkStart w:colFirst="0" w:colLast="0" w:name="_t59xylku9lg9" w:id="2"/>
-            <w:bookmarkEnd w:id="2"/>
+            <w:bookmarkStart w:colFirst="0" w:colLast="0" w:name="_t59xylku9lg9" w:id="5"/>
+            <w:bookmarkEnd w:id="5"/>
             <w:r>
               <w:rPr>
                 <w:rFonts w:ascii="Times New Roman" w:cs="Times New Roman" w:eastAsia="Times New Roman" w:hAnsi="Times New Roman"/>
@@ -1768,8 +1847,8 @@
               <w:contextualSpacing w:val="0"/>
               <w:jc w:val="both"/>
             </w:pPr>
-            <w:bookmarkStart w:colFirst="0" w:colLast="0" w:name="_t59xylku9lg9" w:id="2"/>
-            <w:bookmarkEnd w:id="2"/>
+            <w:bookmarkStart w:colFirst="0" w:colLast="0" w:name="_t59xylku9lg9" w:id="5"/>
+            <w:bookmarkEnd w:id="5"/>
             <w:r>
               <w:rPr>
                 <w:rFonts w:ascii="Times New Roman" w:cs="Times New Roman" w:eastAsia="Times New Roman" w:hAnsi="Times New Roman"/>
@@ -1788,8 +1867,8 @@
               <w:contextualSpacing w:val="0"/>
               <w:jc w:val="both"/>
             </w:pPr>
-            <w:bookmarkStart w:colFirst="0" w:colLast="0" w:name="_t59xylku9lg9" w:id="2"/>
-            <w:bookmarkEnd w:id="2"/>
+            <w:bookmarkStart w:colFirst="0" w:colLast="0" w:name="_t59xylku9lg9" w:id="5"/>
+            <w:bookmarkEnd w:id="5"/>
             <w:r>
               <w:rPr>
                 <w:rFonts w:ascii="Times New Roman" w:cs="Times New Roman" w:eastAsia="Times New Roman" w:hAnsi="Times New Roman"/>
@@ -1808,8 +1887,8 @@
               <w:contextualSpacing w:val="0"/>
               <w:jc w:val="both"/>
             </w:pPr>
-            <w:bookmarkStart w:colFirst="0" w:colLast="0" w:name="_t59xylku9lg9" w:id="2"/>
-            <w:bookmarkEnd w:id="2"/>
+            <w:bookmarkStart w:colFirst="0" w:colLast="0" w:name="_t59xylku9lg9" w:id="5"/>
+            <w:bookmarkEnd w:id="5"/>
             <w:r>
               <w:rPr>
                 <w:rFonts w:ascii="Times New Roman" w:cs="Times New Roman" w:eastAsia="Times New Roman" w:hAnsi="Times New Roman"/>
@@ -1828,8 +1907,8 @@
               <w:contextualSpacing w:val="0"/>
               <w:jc w:val="both"/>
             </w:pPr>
-            <w:bookmarkStart w:colFirst="0" w:colLast="0" w:name="_t59xylku9lg9" w:id="2"/>
-            <w:bookmarkEnd w:id="2"/>
+            <w:bookmarkStart w:colFirst="0" w:colLast="0" w:name="_t59xylku9lg9" w:id="5"/>
+            <w:bookmarkEnd w:id="5"/>
             <w:r>
               <w:rPr>
                 <w:rFonts w:ascii="Times New Roman" w:cs="Times New Roman" w:eastAsia="Times New Roman" w:hAnsi="Times New Roman"/>
@@ -1848,8 +1927,8 @@
               <w:contextualSpacing w:val="0"/>
               <w:jc w:val="both"/>
             </w:pPr>
-            <w:bookmarkStart w:colFirst="0" w:colLast="0" w:name="_t59xylku9lg9" w:id="2"/>
-            <w:bookmarkEnd w:id="2"/>
+            <w:bookmarkStart w:colFirst="0" w:colLast="0" w:name="_t59xylku9lg9" w:id="5"/>
+            <w:bookmarkEnd w:id="5"/>
             <w:r>
               <w:rPr>
                 <w:rFonts w:ascii="Times New Roman" w:cs="Times New Roman" w:eastAsia="Times New Roman" w:hAnsi="Times New Roman"/>
@@ -1868,8 +1947,8 @@
               <w:contextualSpacing w:val="0"/>
               <w:jc w:val="both"/>
             </w:pPr>
-            <w:bookmarkStart w:colFirst="0" w:colLast="0" w:name="_t59xylku9lg9" w:id="2"/>
-            <w:bookmarkEnd w:id="2"/>
+            <w:bookmarkStart w:colFirst="0" w:colLast="0" w:name="_t59xylku9lg9" w:id="5"/>
+            <w:bookmarkEnd w:id="5"/>
             <w:r>
               <w:rPr>
                 <w:rFonts w:ascii="Times New Roman" w:cs="Times New Roman" w:eastAsia="Times New Roman" w:hAnsi="Times New Roman"/>
@@ -1898,8 +1977,8 @@
               <w:contextualSpacing w:val="0"/>
               <w:jc w:val="both"/>
             </w:pPr>
-            <w:bookmarkStart w:colFirst="0" w:colLast="0" w:name="_t59xylku9lg9" w:id="2"/>
-            <w:bookmarkEnd w:id="2"/>
+            <w:bookmarkStart w:colFirst="0" w:colLast="0" w:name="_t59xylku9lg9" w:id="5"/>
+            <w:bookmarkEnd w:id="5"/>
             <w:r>
               <w:rPr>
                 <w:rFonts w:ascii="Times New Roman" w:cs="Times New Roman" w:eastAsia="Times New Roman" w:hAnsi="Times New Roman"/>
@@ -1918,8 +1997,8 @@
               <w:contextualSpacing w:val="0"/>
               <w:jc w:val="both"/>
             </w:pPr>
-            <w:bookmarkStart w:colFirst="0" w:colLast="0" w:name="_t59xylku9lg9" w:id="2"/>
-            <w:bookmarkEnd w:id="2"/>
+            <w:bookmarkStart w:colFirst="0" w:colLast="0" w:name="_t59xylku9lg9" w:id="5"/>
+            <w:bookmarkEnd w:id="5"/>
             <w:r>
               <w:rPr>
                 <w:rFonts w:ascii="Times New Roman" w:cs="Times New Roman" w:eastAsia="Times New Roman" w:hAnsi="Times New Roman"/>
@@ -1938,8 +2017,8 @@
               <w:contextualSpacing w:val="0"/>
               <w:jc w:val="both"/>
             </w:pPr>
-            <w:bookmarkStart w:colFirst="0" w:colLast="0" w:name="_t59xylku9lg9" w:id="2"/>
-            <w:bookmarkEnd w:id="2"/>
+            <w:bookmarkStart w:colFirst="0" w:colLast="0" w:name="_t59xylku9lg9" w:id="5"/>
+            <w:bookmarkEnd w:id="5"/>
             <w:r>
               <w:rPr>
                 <w:rFonts w:ascii="Times New Roman" w:cs="Times New Roman" w:eastAsia="Times New Roman" w:hAnsi="Times New Roman"/>
@@ -1967,8 +2046,8 @@
               <w:contextualSpacing w:val="0"/>
               <w:jc w:val="both"/>
             </w:pPr>
-            <w:bookmarkStart w:colFirst="0" w:colLast="0" w:name="_t59xylku9lg9" w:id="2"/>
-            <w:bookmarkEnd w:id="2"/>
+            <w:bookmarkStart w:colFirst="0" w:colLast="0" w:name="_t59xylku9lg9" w:id="5"/>
+            <w:bookmarkEnd w:id="5"/>
             <w:r>
               <w:rPr>
                 <w:rFonts w:ascii="Times New Roman" w:cs="Times New Roman" w:eastAsia="Times New Roman" w:hAnsi="Times New Roman"/>
@@ -1986,8 +2065,8 @@
               <w:contextualSpacing w:val="0"/>
               <w:jc w:val="both"/>
             </w:pPr>
-            <w:bookmarkStart w:colFirst="0" w:colLast="0" w:name="_t59xylku9lg9" w:id="2"/>
-            <w:bookmarkEnd w:id="2"/>
+            <w:bookmarkStart w:colFirst="0" w:colLast="0" w:name="_t59xylku9lg9" w:id="5"/>
+            <w:bookmarkEnd w:id="5"/>
             <w:r>
               <w:rPr>
                 <w:rFonts w:ascii="Times New Roman" w:cs="Times New Roman" w:eastAsia="Times New Roman" w:hAnsi="Times New Roman"/>
@@ -2005,8 +2084,8 @@
               <w:contextualSpacing w:val="0"/>
               <w:jc w:val="both"/>
             </w:pPr>
-            <w:bookmarkStart w:colFirst="0" w:colLast="0" w:name="_t59xylku9lg9" w:id="2"/>
-            <w:bookmarkEnd w:id="2"/>
+            <w:bookmarkStart w:colFirst="0" w:colLast="0" w:name="_t59xylku9lg9" w:id="5"/>
+            <w:bookmarkEnd w:id="5"/>
             <w:r>
               <w:rPr>
                 <w:rFonts w:ascii="Times New Roman" w:cs="Times New Roman" w:eastAsia="Times New Roman" w:hAnsi="Times New Roman"/>
@@ -2034,8 +2113,8 @@
               <w:contextualSpacing w:val="0"/>
               <w:jc w:val="both"/>
             </w:pPr>
-            <w:bookmarkStart w:colFirst="0" w:colLast="0" w:name="_t59xylku9lg9" w:id="2"/>
-            <w:bookmarkEnd w:id="2"/>
+            <w:bookmarkStart w:colFirst="0" w:colLast="0" w:name="_t59xylku9lg9" w:id="5"/>
+            <w:bookmarkEnd w:id="5"/>
             <w:r>
               <w:rPr>
                 <w:rFonts w:ascii="Times New Roman" w:cs="Times New Roman" w:eastAsia="Times New Roman" w:hAnsi="Times New Roman"/>
@@ -2054,8 +2133,8 @@
               <w:contextualSpacing w:val="0"/>
               <w:jc w:val="both"/>
             </w:pPr>
-            <w:bookmarkStart w:colFirst="0" w:colLast="0" w:name="_t59xylku9lg9" w:id="2"/>
-            <w:bookmarkEnd w:id="2"/>
+            <w:bookmarkStart w:colFirst="0" w:colLast="0" w:name="_t59xylku9lg9" w:id="5"/>
+            <w:bookmarkEnd w:id="5"/>
             <w:r>
               <w:rPr>
                 <w:rFonts w:ascii="Times New Roman" w:cs="Times New Roman" w:eastAsia="Times New Roman" w:hAnsi="Times New Roman"/>
@@ -2083,8 +2162,8 @@
               <w:contextualSpacing w:val="0"/>
               <w:jc w:val="both"/>
             </w:pPr>
-            <w:bookmarkStart w:colFirst="0" w:colLast="0" w:name="_t59xylku9lg9" w:id="2"/>
-            <w:bookmarkEnd w:id="2"/>
+            <w:bookmarkStart w:colFirst="0" w:colLast="0" w:name="_t59xylku9lg9" w:id="5"/>
+            <w:bookmarkEnd w:id="5"/>
             <w:r>
               <w:rPr>
                 <w:rFonts w:ascii="Times New Roman" w:cs="Times New Roman" w:eastAsia="Times New Roman" w:hAnsi="Times New Roman"/>
@@ -2102,8 +2181,8 @@
               <w:contextualSpacing w:val="0"/>
               <w:jc w:val="both"/>
             </w:pPr>
-            <w:bookmarkStart w:colFirst="0" w:colLast="0" w:name="_t59xylku9lg9" w:id="2"/>
-            <w:bookmarkEnd w:id="2"/>
+            <w:bookmarkStart w:colFirst="0" w:colLast="0" w:name="_t59xylku9lg9" w:id="5"/>
+            <w:bookmarkEnd w:id="5"/>
             <w:r>
               <w:rPr>
                 <w:rFonts w:ascii="Times New Roman" w:cs="Times New Roman" w:eastAsia="Times New Roman" w:hAnsi="Times New Roman"/>
@@ -2121,8 +2200,8 @@
               <w:contextualSpacing w:val="0"/>
               <w:jc w:val="both"/>
             </w:pPr>
-            <w:bookmarkStart w:colFirst="0" w:colLast="0" w:name="_t59xylku9lg9" w:id="2"/>
-            <w:bookmarkEnd w:id="2"/>
+            <w:bookmarkStart w:colFirst="0" w:colLast="0" w:name="_t59xylku9lg9" w:id="5"/>
+            <w:bookmarkEnd w:id="5"/>
             <w:r>
               <w:rPr>
                 <w:rFonts w:ascii="Times New Roman" w:cs="Times New Roman" w:eastAsia="Times New Roman" w:hAnsi="Times New Roman"/>
@@ -2140,8 +2219,8 @@
               <w:contextualSpacing w:val="0"/>
               <w:jc w:val="both"/>
             </w:pPr>
-            <w:bookmarkStart w:colFirst="0" w:colLast="0" w:name="_t59xylku9lg9" w:id="2"/>
-            <w:bookmarkEnd w:id="2"/>
+            <w:bookmarkStart w:colFirst="0" w:colLast="0" w:name="_t59xylku9lg9" w:id="5"/>
+            <w:bookmarkEnd w:id="5"/>
             <w:r>
               <w:rPr>
                 <w:rFonts w:ascii="Times New Roman" w:cs="Times New Roman" w:eastAsia="Times New Roman" w:hAnsi="Times New Roman"/>
@@ -2159,8 +2238,8 @@
               <w:contextualSpacing w:val="0"/>
               <w:jc w:val="both"/>
             </w:pPr>
-            <w:bookmarkStart w:colFirst="0" w:colLast="0" w:name="_t59xylku9lg9" w:id="2"/>
-            <w:bookmarkEnd w:id="2"/>
+            <w:bookmarkStart w:colFirst="0" w:colLast="0" w:name="_t59xylku9lg9" w:id="5"/>
+            <w:bookmarkEnd w:id="5"/>
             <w:r>
               <w:rPr>
                 <w:rFonts w:ascii="Times New Roman" w:cs="Times New Roman" w:eastAsia="Times New Roman" w:hAnsi="Times New Roman"/>
@@ -2178,8 +2257,8 @@
               <w:contextualSpacing w:val="0"/>
               <w:jc w:val="both"/>
             </w:pPr>
-            <w:bookmarkStart w:colFirst="0" w:colLast="0" w:name="_t59xylku9lg9" w:id="2"/>
-            <w:bookmarkEnd w:id="2"/>
+            <w:bookmarkStart w:colFirst="0" w:colLast="0" w:name="_t59xylku9lg9" w:id="5"/>
+            <w:bookmarkEnd w:id="5"/>
             <w:r>
               <w:rPr>
                 <w:rFonts w:ascii="Times New Roman" w:cs="Times New Roman" w:eastAsia="Times New Roman" w:hAnsi="Times New Roman"/>
@@ -2197,8 +2276,8 @@
               <w:contextualSpacing w:val="0"/>
               <w:jc w:val="both"/>
             </w:pPr>
-            <w:bookmarkStart w:colFirst="0" w:colLast="0" w:name="_t59xylku9lg9" w:id="2"/>
-            <w:bookmarkEnd w:id="2"/>
+            <w:bookmarkStart w:colFirst="0" w:colLast="0" w:name="_t59xylku9lg9" w:id="5"/>
+            <w:bookmarkEnd w:id="5"/>
             <w:r>
               <w:rPr>
                 <w:rFonts w:ascii="Times New Roman" w:cs="Times New Roman" w:eastAsia="Times New Roman" w:hAnsi="Times New Roman"/>
@@ -2216,8 +2295,8 @@
               <w:contextualSpacing w:val="0"/>
               <w:jc w:val="both"/>
             </w:pPr>
-            <w:bookmarkStart w:colFirst="0" w:colLast="0" w:name="_t59xylku9lg9" w:id="2"/>
-            <w:bookmarkEnd w:id="2"/>
+            <w:bookmarkStart w:colFirst="0" w:colLast="0" w:name="_t59xylku9lg9" w:id="5"/>
+            <w:bookmarkEnd w:id="5"/>
             <w:r>
               <w:rPr>
                 <w:rFonts w:ascii="Times New Roman" w:cs="Times New Roman" w:eastAsia="Times New Roman" w:hAnsi="Times New Roman"/>
@@ -2236,8 +2315,8 @@
         <w:ind w:left="0" w:firstLine="0"/>
         <w:contextualSpacing w:val="0"/>
       </w:pPr>
-      <w:bookmarkStart w:colFirst="0" w:colLast="0" w:name="_hhlke01t4pb9" w:id="3"/>
-      <w:bookmarkEnd w:id="3"/>
+      <w:bookmarkStart w:colFirst="0" w:colLast="0" w:name="_hhlke01t4pb9" w:id="6"/>
+      <w:bookmarkEnd w:id="6"/>
       <w:r>
         <w:rPr>
           <w:rtl w:val="0"/>
@@ -2281,8 +2360,8 @@
             <w:pPr>
               <w:contextualSpacing w:val="0"/>
             </w:pPr>
-            <w:bookmarkStart w:colFirst="0" w:colLast="0" w:name="_t59xylku9lg9" w:id="2"/>
-            <w:bookmarkEnd w:id="2"/>
+            <w:bookmarkStart w:colFirst="0" w:colLast="0" w:name="_t59xylku9lg9" w:id="5"/>
+            <w:bookmarkEnd w:id="5"/>
             <w:r>
               <w:rPr>
                 <w:rtl w:val="0"/>
@@ -2296,8 +2375,8 @@
       <w:pPr>
         <w:contextualSpacing w:val="0"/>
       </w:pPr>
-      <w:bookmarkStart w:colFirst="0" w:colLast="0" w:name="_t59xylku9lg9" w:id="2"/>
-      <w:bookmarkEnd w:id="2"/>
+      <w:bookmarkStart w:colFirst="0" w:colLast="0" w:name="_t59xylku9lg9" w:id="5"/>
+      <w:bookmarkEnd w:id="5"/>
       <w:r>
         <w:rPr>
           <w:rtl w:val="0"/>
@@ -2345,8 +2424,8 @@
               <w:contextualSpacing w:val="0"/>
               <w:jc w:val="both"/>
             </w:pPr>
-            <w:bookmarkStart w:colFirst="0" w:colLast="0" w:name="_t59xylku9lg9" w:id="2"/>
-            <w:bookmarkEnd w:id="2"/>
+            <w:bookmarkStart w:colFirst="0" w:colLast="0" w:name="_t59xylku9lg9" w:id="5"/>
+            <w:bookmarkEnd w:id="5"/>
             <w:r>
               <w:rPr>
                 <w:rFonts w:ascii="Times New Roman" w:cs="Times New Roman" w:eastAsia="Times New Roman" w:hAnsi="Times New Roman"/>
@@ -2363,8 +2442,8 @@
               <w:contextualSpacing w:val="0"/>
               <w:jc w:val="both"/>
             </w:pPr>
-            <w:bookmarkStart w:colFirst="0" w:colLast="0" w:name="_t59xylku9lg9" w:id="2"/>
-            <w:bookmarkEnd w:id="2"/>
+            <w:bookmarkStart w:colFirst="0" w:colLast="0" w:name="_t59xylku9lg9" w:id="5"/>
+            <w:bookmarkEnd w:id="5"/>
             <w:r>
               <w:rPr>
                 <w:rFonts w:ascii="Times New Roman" w:cs="Times New Roman" w:eastAsia="Times New Roman" w:hAnsi="Times New Roman"/>
@@ -2381,8 +2460,8 @@
               <w:contextualSpacing w:val="0"/>
               <w:jc w:val="both"/>
             </w:pPr>
-            <w:bookmarkStart w:colFirst="0" w:colLast="0" w:name="_t59xylku9lg9" w:id="2"/>
-            <w:bookmarkEnd w:id="2"/>
+            <w:bookmarkStart w:colFirst="0" w:colLast="0" w:name="_t59xylku9lg9" w:id="5"/>
+            <w:bookmarkEnd w:id="5"/>
             <w:r>
               <w:rPr>
                 <w:rFonts w:ascii="Times New Roman" w:cs="Times New Roman" w:eastAsia="Times New Roman" w:hAnsi="Times New Roman"/>
@@ -2399,8 +2478,8 @@
               <w:contextualSpacing w:val="0"/>
               <w:jc w:val="both"/>
             </w:pPr>
-            <w:bookmarkStart w:colFirst="0" w:colLast="0" w:name="_t59xylku9lg9" w:id="2"/>
-            <w:bookmarkEnd w:id="2"/>
+            <w:bookmarkStart w:colFirst="0" w:colLast="0" w:name="_t59xylku9lg9" w:id="5"/>
+            <w:bookmarkEnd w:id="5"/>
             <w:r>
               <w:rPr>
                 <w:rFonts w:ascii="Times New Roman" w:cs="Times New Roman" w:eastAsia="Times New Roman" w:hAnsi="Times New Roman"/>
@@ -2417,8 +2496,8 @@
               <w:contextualSpacing w:val="0"/>
               <w:jc w:val="both"/>
             </w:pPr>
-            <w:bookmarkStart w:colFirst="0" w:colLast="0" w:name="_t59xylku9lg9" w:id="2"/>
-            <w:bookmarkEnd w:id="2"/>
+            <w:bookmarkStart w:colFirst="0" w:colLast="0" w:name="_t59xylku9lg9" w:id="5"/>
+            <w:bookmarkEnd w:id="5"/>
             <w:r>
               <w:rPr>
                 <w:rFonts w:ascii="Times New Roman" w:cs="Times New Roman" w:eastAsia="Times New Roman" w:hAnsi="Times New Roman"/>
@@ -2435,8 +2514,8 @@
               <w:contextualSpacing w:val="0"/>
               <w:jc w:val="both"/>
             </w:pPr>
-            <w:bookmarkStart w:colFirst="0" w:colLast="0" w:name="_t59xylku9lg9" w:id="2"/>
-            <w:bookmarkEnd w:id="2"/>
+            <w:bookmarkStart w:colFirst="0" w:colLast="0" w:name="_t59xylku9lg9" w:id="5"/>
+            <w:bookmarkEnd w:id="5"/>
             <w:r>
               <w:rPr>
                 <w:rFonts w:ascii="Times New Roman" w:cs="Times New Roman" w:eastAsia="Times New Roman" w:hAnsi="Times New Roman"/>
@@ -2453,8 +2532,8 @@
               <w:contextualSpacing w:val="0"/>
               <w:jc w:val="both"/>
             </w:pPr>
-            <w:bookmarkStart w:colFirst="0" w:colLast="0" w:name="_t59xylku9lg9" w:id="2"/>
-            <w:bookmarkEnd w:id="2"/>
+            <w:bookmarkStart w:colFirst="0" w:colLast="0" w:name="_t59xylku9lg9" w:id="5"/>
+            <w:bookmarkEnd w:id="5"/>
             <w:r>
               <w:rPr>
                 <w:rFonts w:ascii="Times New Roman" w:cs="Times New Roman" w:eastAsia="Times New Roman" w:hAnsi="Times New Roman"/>
@@ -2471,8 +2550,8 @@
               <w:contextualSpacing w:val="0"/>
               <w:jc w:val="both"/>
             </w:pPr>
-            <w:bookmarkStart w:colFirst="0" w:colLast="0" w:name="_t59xylku9lg9" w:id="2"/>
-            <w:bookmarkEnd w:id="2"/>
+            <w:bookmarkStart w:colFirst="0" w:colLast="0" w:name="_t59xylku9lg9" w:id="5"/>
+            <w:bookmarkEnd w:id="5"/>
             <w:r>
               <w:rPr>
                 <w:rFonts w:ascii="Times New Roman" w:cs="Times New Roman" w:eastAsia="Times New Roman" w:hAnsi="Times New Roman"/>
@@ -2489,8 +2568,8 @@
               <w:contextualSpacing w:val="0"/>
               <w:jc w:val="both"/>
             </w:pPr>
-            <w:bookmarkStart w:colFirst="0" w:colLast="0" w:name="_t59xylku9lg9" w:id="2"/>
-            <w:bookmarkEnd w:id="2"/>
+            <w:bookmarkStart w:colFirst="0" w:colLast="0" w:name="_t59xylku9lg9" w:id="5"/>
+            <w:bookmarkEnd w:id="5"/>
             <w:r>
               <w:rPr>
                 <w:rFonts w:ascii="Times New Roman" w:cs="Times New Roman" w:eastAsia="Times New Roman" w:hAnsi="Times New Roman"/>
@@ -2507,8 +2586,8 @@
               <w:contextualSpacing w:val="0"/>
               <w:jc w:val="both"/>
             </w:pPr>
-            <w:bookmarkStart w:colFirst="0" w:colLast="0" w:name="_t59xylku9lg9" w:id="2"/>
-            <w:bookmarkEnd w:id="2"/>
+            <w:bookmarkStart w:colFirst="0" w:colLast="0" w:name="_t59xylku9lg9" w:id="5"/>
+            <w:bookmarkEnd w:id="5"/>
             <w:r>
               <w:rPr>
                 <w:rFonts w:ascii="Times New Roman" w:cs="Times New Roman" w:eastAsia="Times New Roman" w:hAnsi="Times New Roman"/>
@@ -2525,8 +2604,8 @@
               <w:contextualSpacing w:val="0"/>
               <w:jc w:val="both"/>
             </w:pPr>
-            <w:bookmarkStart w:colFirst="0" w:colLast="0" w:name="_t59xylku9lg9" w:id="2"/>
-            <w:bookmarkEnd w:id="2"/>
+            <w:bookmarkStart w:colFirst="0" w:colLast="0" w:name="_t59xylku9lg9" w:id="5"/>
+            <w:bookmarkEnd w:id="5"/>
             <w:r>
               <w:rPr>
                 <w:rFonts w:ascii="Times New Roman" w:cs="Times New Roman" w:eastAsia="Times New Roman" w:hAnsi="Times New Roman"/>
@@ -2543,8 +2622,8 @@
               <w:contextualSpacing w:val="0"/>
               <w:jc w:val="both"/>
             </w:pPr>
-            <w:bookmarkStart w:colFirst="0" w:colLast="0" w:name="_t59xylku9lg9" w:id="2"/>
-            <w:bookmarkEnd w:id="2"/>
+            <w:bookmarkStart w:colFirst="0" w:colLast="0" w:name="_t59xylku9lg9" w:id="5"/>
+            <w:bookmarkEnd w:id="5"/>
             <w:r>
               <w:rPr>
                 <w:rFonts w:ascii="Times New Roman" w:cs="Times New Roman" w:eastAsia="Times New Roman" w:hAnsi="Times New Roman"/>
@@ -2561,8 +2640,8 @@
               <w:contextualSpacing w:val="0"/>
               <w:jc w:val="both"/>
             </w:pPr>
-            <w:bookmarkStart w:colFirst="0" w:colLast="0" w:name="_t59xylku9lg9" w:id="2"/>
-            <w:bookmarkEnd w:id="2"/>
+            <w:bookmarkStart w:colFirst="0" w:colLast="0" w:name="_t59xylku9lg9" w:id="5"/>
+            <w:bookmarkEnd w:id="5"/>
             <w:r>
               <w:rPr>
                 <w:rFonts w:ascii="Times New Roman" w:cs="Times New Roman" w:eastAsia="Times New Roman" w:hAnsi="Times New Roman"/>
@@ -2579,8 +2658,8 @@
               <w:contextualSpacing w:val="0"/>
               <w:jc w:val="both"/>
             </w:pPr>
-            <w:bookmarkStart w:colFirst="0" w:colLast="0" w:name="_t59xylku9lg9" w:id="2"/>
-            <w:bookmarkEnd w:id="2"/>
+            <w:bookmarkStart w:colFirst="0" w:colLast="0" w:name="_t59xylku9lg9" w:id="5"/>
+            <w:bookmarkEnd w:id="5"/>
             <w:r>
               <w:rPr>
                 <w:rFonts w:ascii="Times New Roman" w:cs="Times New Roman" w:eastAsia="Times New Roman" w:hAnsi="Times New Roman"/>
@@ -2597,8 +2676,8 @@
               <w:contextualSpacing w:val="0"/>
               <w:jc w:val="both"/>
             </w:pPr>
-            <w:bookmarkStart w:colFirst="0" w:colLast="0" w:name="_t59xylku9lg9" w:id="2"/>
-            <w:bookmarkEnd w:id="2"/>
+            <w:bookmarkStart w:colFirst="0" w:colLast="0" w:name="_t59xylku9lg9" w:id="5"/>
+            <w:bookmarkEnd w:id="5"/>
             <w:r>
               <w:rPr>
                 <w:rFonts w:ascii="Times New Roman" w:cs="Times New Roman" w:eastAsia="Times New Roman" w:hAnsi="Times New Roman"/>
@@ -2615,8 +2694,8 @@
               <w:contextualSpacing w:val="0"/>
               <w:jc w:val="both"/>
             </w:pPr>
-            <w:bookmarkStart w:colFirst="0" w:colLast="0" w:name="_t59xylku9lg9" w:id="2"/>
-            <w:bookmarkEnd w:id="2"/>
+            <w:bookmarkStart w:colFirst="0" w:colLast="0" w:name="_t59xylku9lg9" w:id="5"/>
+            <w:bookmarkEnd w:id="5"/>
             <w:r>
               <w:rPr>
                 <w:rFonts w:ascii="Times New Roman" w:cs="Times New Roman" w:eastAsia="Times New Roman" w:hAnsi="Times New Roman"/>
@@ -2633,8 +2712,8 @@
               <w:contextualSpacing w:val="0"/>
               <w:jc w:val="both"/>
             </w:pPr>
-            <w:bookmarkStart w:colFirst="0" w:colLast="0" w:name="_t59xylku9lg9" w:id="2"/>
-            <w:bookmarkEnd w:id="2"/>
+            <w:bookmarkStart w:colFirst="0" w:colLast="0" w:name="_t59xylku9lg9" w:id="5"/>
+            <w:bookmarkEnd w:id="5"/>
             <w:r>
               <w:rPr>
                 <w:rFonts w:ascii="Times New Roman" w:cs="Times New Roman" w:eastAsia="Times New Roman" w:hAnsi="Times New Roman"/>
@@ -2651,8 +2730,8 @@
               <w:contextualSpacing w:val="0"/>
               <w:jc w:val="both"/>
             </w:pPr>
-            <w:bookmarkStart w:colFirst="0" w:colLast="0" w:name="_t59xylku9lg9" w:id="2"/>
-            <w:bookmarkEnd w:id="2"/>
+            <w:bookmarkStart w:colFirst="0" w:colLast="0" w:name="_t59xylku9lg9" w:id="5"/>
+            <w:bookmarkEnd w:id="5"/>
             <w:r>
               <w:rPr>
                 <w:rFonts w:ascii="Times New Roman" w:cs="Times New Roman" w:eastAsia="Times New Roman" w:hAnsi="Times New Roman"/>
@@ -2669,8 +2748,8 @@
               <w:contextualSpacing w:val="0"/>
               <w:jc w:val="both"/>
             </w:pPr>
-            <w:bookmarkStart w:colFirst="0" w:colLast="0" w:name="_t59xylku9lg9" w:id="2"/>
-            <w:bookmarkEnd w:id="2"/>
+            <w:bookmarkStart w:colFirst="0" w:colLast="0" w:name="_t59xylku9lg9" w:id="5"/>
+            <w:bookmarkEnd w:id="5"/>
             <w:r>
               <w:rPr>
                 <w:rFonts w:ascii="Times New Roman" w:cs="Times New Roman" w:eastAsia="Times New Roman" w:hAnsi="Times New Roman"/>
@@ -2687,8 +2766,8 @@
               <w:contextualSpacing w:val="0"/>
               <w:jc w:val="both"/>
             </w:pPr>
-            <w:bookmarkStart w:colFirst="0" w:colLast="0" w:name="_t59xylku9lg9" w:id="2"/>
-            <w:bookmarkEnd w:id="2"/>
+            <w:bookmarkStart w:colFirst="0" w:colLast="0" w:name="_t59xylku9lg9" w:id="5"/>
+            <w:bookmarkEnd w:id="5"/>
             <w:r>
               <w:rPr>
                 <w:rFonts w:ascii="Times New Roman" w:cs="Times New Roman" w:eastAsia="Times New Roman" w:hAnsi="Times New Roman"/>
@@ -2705,8 +2784,8 @@
               <w:contextualSpacing w:val="0"/>
               <w:jc w:val="both"/>
             </w:pPr>
-            <w:bookmarkStart w:colFirst="0" w:colLast="0" w:name="_t59xylku9lg9" w:id="2"/>
-            <w:bookmarkEnd w:id="2"/>
+            <w:bookmarkStart w:colFirst="0" w:colLast="0" w:name="_t59xylku9lg9" w:id="5"/>
+            <w:bookmarkEnd w:id="5"/>
             <w:r>
               <w:rPr>
                 <w:rFonts w:ascii="Times New Roman" w:cs="Times New Roman" w:eastAsia="Times New Roman" w:hAnsi="Times New Roman"/>
@@ -2723,8 +2802,8 @@
               <w:contextualSpacing w:val="0"/>
               <w:jc w:val="both"/>
             </w:pPr>
-            <w:bookmarkStart w:colFirst="0" w:colLast="0" w:name="_t59xylku9lg9" w:id="2"/>
-            <w:bookmarkEnd w:id="2"/>
+            <w:bookmarkStart w:colFirst="0" w:colLast="0" w:name="_t59xylku9lg9" w:id="5"/>
+            <w:bookmarkEnd w:id="5"/>
             <w:r>
               <w:rPr>
                 <w:rFonts w:ascii="Times New Roman" w:cs="Times New Roman" w:eastAsia="Times New Roman" w:hAnsi="Times New Roman"/>
@@ -2741,8 +2820,8 @@
               <w:contextualSpacing w:val="0"/>
               <w:jc w:val="both"/>
             </w:pPr>
-            <w:bookmarkStart w:colFirst="0" w:colLast="0" w:name="_t59xylku9lg9" w:id="2"/>
-            <w:bookmarkEnd w:id="2"/>
+            <w:bookmarkStart w:colFirst="0" w:colLast="0" w:name="_t59xylku9lg9" w:id="5"/>
+            <w:bookmarkEnd w:id="5"/>
             <w:r>
               <w:rPr>
                 <w:rFonts w:ascii="Times New Roman" w:cs="Times New Roman" w:eastAsia="Times New Roman" w:hAnsi="Times New Roman"/>
@@ -2759,8 +2838,8 @@
               <w:contextualSpacing w:val="0"/>
               <w:jc w:val="both"/>
             </w:pPr>
-            <w:bookmarkStart w:colFirst="0" w:colLast="0" w:name="_t59xylku9lg9" w:id="2"/>
-            <w:bookmarkEnd w:id="2"/>
+            <w:bookmarkStart w:colFirst="0" w:colLast="0" w:name="_t59xylku9lg9" w:id="5"/>
+            <w:bookmarkEnd w:id="5"/>
             <w:r>
               <w:rPr>
                 <w:rFonts w:ascii="Times New Roman" w:cs="Times New Roman" w:eastAsia="Times New Roman" w:hAnsi="Times New Roman"/>
@@ -2777,8 +2856,8 @@
               <w:contextualSpacing w:val="0"/>
               <w:jc w:val="both"/>
             </w:pPr>
-            <w:bookmarkStart w:colFirst="0" w:colLast="0" w:name="_t59xylku9lg9" w:id="2"/>
-            <w:bookmarkEnd w:id="2"/>
+            <w:bookmarkStart w:colFirst="0" w:colLast="0" w:name="_t59xylku9lg9" w:id="5"/>
+            <w:bookmarkEnd w:id="5"/>
             <w:r>
               <w:rPr>
                 <w:rFonts w:ascii="Times New Roman" w:cs="Times New Roman" w:eastAsia="Times New Roman" w:hAnsi="Times New Roman"/>
@@ -2795,8 +2874,8 @@
               <w:contextualSpacing w:val="0"/>
               <w:jc w:val="both"/>
             </w:pPr>
-            <w:bookmarkStart w:colFirst="0" w:colLast="0" w:name="_t59xylku9lg9" w:id="2"/>
-            <w:bookmarkEnd w:id="2"/>
+            <w:bookmarkStart w:colFirst="0" w:colLast="0" w:name="_t59xylku9lg9" w:id="5"/>
+            <w:bookmarkEnd w:id="5"/>
             <w:r>
               <w:rPr>
                 <w:rFonts w:ascii="Times New Roman" w:cs="Times New Roman" w:eastAsia="Times New Roman" w:hAnsi="Times New Roman"/>
@@ -2813,8 +2892,8 @@
               <w:contextualSpacing w:val="0"/>
               <w:jc w:val="both"/>
             </w:pPr>
-            <w:bookmarkStart w:colFirst="0" w:colLast="0" w:name="_t59xylku9lg9" w:id="2"/>
-            <w:bookmarkEnd w:id="2"/>
+            <w:bookmarkStart w:colFirst="0" w:colLast="0" w:name="_t59xylku9lg9" w:id="5"/>
+            <w:bookmarkEnd w:id="5"/>
             <w:r>
               <w:rPr>
                 <w:rFonts w:ascii="Times New Roman" w:cs="Times New Roman" w:eastAsia="Times New Roman" w:hAnsi="Times New Roman"/>
@@ -2831,8 +2910,8 @@
               <w:contextualSpacing w:val="0"/>
               <w:jc w:val="both"/>
             </w:pPr>
-            <w:bookmarkStart w:colFirst="0" w:colLast="0" w:name="_t59xylku9lg9" w:id="2"/>
-            <w:bookmarkEnd w:id="2"/>
+            <w:bookmarkStart w:colFirst="0" w:colLast="0" w:name="_t59xylku9lg9" w:id="5"/>
+            <w:bookmarkEnd w:id="5"/>
             <w:r>
               <w:rPr>
                 <w:rFonts w:ascii="Times New Roman" w:cs="Times New Roman" w:eastAsia="Times New Roman" w:hAnsi="Times New Roman"/>
@@ -2849,8 +2928,8 @@
               <w:contextualSpacing w:val="0"/>
               <w:jc w:val="both"/>
             </w:pPr>
-            <w:bookmarkStart w:colFirst="0" w:colLast="0" w:name="_t59xylku9lg9" w:id="2"/>
-            <w:bookmarkEnd w:id="2"/>
+            <w:bookmarkStart w:colFirst="0" w:colLast="0" w:name="_t59xylku9lg9" w:id="5"/>
+            <w:bookmarkEnd w:id="5"/>
             <w:r>
               <w:rPr>
                 <w:rFonts w:ascii="Times New Roman" w:cs="Times New Roman" w:eastAsia="Times New Roman" w:hAnsi="Times New Roman"/>
@@ -2867,8 +2946,8 @@
               <w:contextualSpacing w:val="0"/>
               <w:jc w:val="both"/>
             </w:pPr>
-            <w:bookmarkStart w:colFirst="0" w:colLast="0" w:name="_t59xylku9lg9" w:id="2"/>
-            <w:bookmarkEnd w:id="2"/>
+            <w:bookmarkStart w:colFirst="0" w:colLast="0" w:name="_t59xylku9lg9" w:id="5"/>
+            <w:bookmarkEnd w:id="5"/>
             <w:r>
               <w:rPr>
                 <w:rFonts w:ascii="Times New Roman" w:cs="Times New Roman" w:eastAsia="Times New Roman" w:hAnsi="Times New Roman"/>
@@ -2885,8 +2964,8 @@
               <w:contextualSpacing w:val="0"/>
               <w:jc w:val="both"/>
             </w:pPr>
-            <w:bookmarkStart w:colFirst="0" w:colLast="0" w:name="_t59xylku9lg9" w:id="2"/>
-            <w:bookmarkEnd w:id="2"/>
+            <w:bookmarkStart w:colFirst="0" w:colLast="0" w:name="_t59xylku9lg9" w:id="5"/>
+            <w:bookmarkEnd w:id="5"/>
             <w:r>
               <w:rPr>
                 <w:rFonts w:ascii="Times New Roman" w:cs="Times New Roman" w:eastAsia="Times New Roman" w:hAnsi="Times New Roman"/>
@@ -2903,8 +2982,8 @@
               <w:contextualSpacing w:val="0"/>
               <w:jc w:val="both"/>
             </w:pPr>
-            <w:bookmarkStart w:colFirst="0" w:colLast="0" w:name="_t59xylku9lg9" w:id="2"/>
-            <w:bookmarkEnd w:id="2"/>
+            <w:bookmarkStart w:colFirst="0" w:colLast="0" w:name="_t59xylku9lg9" w:id="5"/>
+            <w:bookmarkEnd w:id="5"/>
             <w:r>
               <w:rPr>
                 <w:rFonts w:ascii="Times New Roman" w:cs="Times New Roman" w:eastAsia="Times New Roman" w:hAnsi="Times New Roman"/>
@@ -2921,8 +3000,8 @@
               <w:contextualSpacing w:val="0"/>
               <w:jc w:val="both"/>
             </w:pPr>
-            <w:bookmarkStart w:colFirst="0" w:colLast="0" w:name="_t59xylku9lg9" w:id="2"/>
-            <w:bookmarkEnd w:id="2"/>
+            <w:bookmarkStart w:colFirst="0" w:colLast="0" w:name="_t59xylku9lg9" w:id="5"/>
+            <w:bookmarkEnd w:id="5"/>
             <w:r>
               <w:rPr>
                 <w:rFonts w:ascii="Times New Roman" w:cs="Times New Roman" w:eastAsia="Times New Roman" w:hAnsi="Times New Roman"/>
@@ -2939,8 +3018,8 @@
               <w:contextualSpacing w:val="0"/>
               <w:jc w:val="both"/>
             </w:pPr>
-            <w:bookmarkStart w:colFirst="0" w:colLast="0" w:name="_t59xylku9lg9" w:id="2"/>
-            <w:bookmarkEnd w:id="2"/>
+            <w:bookmarkStart w:colFirst="0" w:colLast="0" w:name="_t59xylku9lg9" w:id="5"/>
+            <w:bookmarkEnd w:id="5"/>
             <w:r>
               <w:rPr>
                 <w:rFonts w:ascii="Times New Roman" w:cs="Times New Roman" w:eastAsia="Times New Roman" w:hAnsi="Times New Roman"/>
@@ -2957,8 +3036,8 @@
               <w:contextualSpacing w:val="0"/>
               <w:jc w:val="both"/>
             </w:pPr>
-            <w:bookmarkStart w:colFirst="0" w:colLast="0" w:name="_t59xylku9lg9" w:id="2"/>
-            <w:bookmarkEnd w:id="2"/>
+            <w:bookmarkStart w:colFirst="0" w:colLast="0" w:name="_t59xylku9lg9" w:id="5"/>
+            <w:bookmarkEnd w:id="5"/>
             <w:r>
               <w:rPr>
                 <w:rFonts w:ascii="Times New Roman" w:cs="Times New Roman" w:eastAsia="Times New Roman" w:hAnsi="Times New Roman"/>
@@ -2975,8 +3054,8 @@
               <w:contextualSpacing w:val="0"/>
               <w:jc w:val="both"/>
             </w:pPr>
-            <w:bookmarkStart w:colFirst="0" w:colLast="0" w:name="_t59xylku9lg9" w:id="2"/>
-            <w:bookmarkEnd w:id="2"/>
+            <w:bookmarkStart w:colFirst="0" w:colLast="0" w:name="_t59xylku9lg9" w:id="5"/>
+            <w:bookmarkEnd w:id="5"/>
             <w:r>
               <w:rPr>
                 <w:rFonts w:ascii="Times New Roman" w:cs="Times New Roman" w:eastAsia="Times New Roman" w:hAnsi="Times New Roman"/>
@@ -2993,8 +3072,8 @@
               <w:contextualSpacing w:val="0"/>
               <w:jc w:val="both"/>
             </w:pPr>
-            <w:bookmarkStart w:colFirst="0" w:colLast="0" w:name="_t59xylku9lg9" w:id="2"/>
-            <w:bookmarkEnd w:id="2"/>
+            <w:bookmarkStart w:colFirst="0" w:colLast="0" w:name="_t59xylku9lg9" w:id="5"/>
+            <w:bookmarkEnd w:id="5"/>
             <w:r>
               <w:rPr>
                 <w:rFonts w:ascii="Times New Roman" w:cs="Times New Roman" w:eastAsia="Times New Roman" w:hAnsi="Times New Roman"/>
@@ -3011,8 +3090,8 @@
               <w:contextualSpacing w:val="0"/>
               <w:jc w:val="both"/>
             </w:pPr>
-            <w:bookmarkStart w:colFirst="0" w:colLast="0" w:name="_t59xylku9lg9" w:id="2"/>
-            <w:bookmarkEnd w:id="2"/>
+            <w:bookmarkStart w:colFirst="0" w:colLast="0" w:name="_t59xylku9lg9" w:id="5"/>
+            <w:bookmarkEnd w:id="5"/>
             <w:r>
               <w:rPr>
                 <w:rFonts w:ascii="Times New Roman" w:cs="Times New Roman" w:eastAsia="Times New Roman" w:hAnsi="Times New Roman"/>
@@ -3029,8 +3108,8 @@
               <w:contextualSpacing w:val="0"/>
               <w:jc w:val="both"/>
             </w:pPr>
-            <w:bookmarkStart w:colFirst="0" w:colLast="0" w:name="_t59xylku9lg9" w:id="2"/>
-            <w:bookmarkEnd w:id="2"/>
+            <w:bookmarkStart w:colFirst="0" w:colLast="0" w:name="_t59xylku9lg9" w:id="5"/>
+            <w:bookmarkEnd w:id="5"/>
             <w:r>
               <w:rPr>
                 <w:rFonts w:ascii="Times New Roman" w:cs="Times New Roman" w:eastAsia="Times New Roman" w:hAnsi="Times New Roman"/>
@@ -3047,8 +3126,8 @@
               <w:contextualSpacing w:val="0"/>
               <w:jc w:val="both"/>
             </w:pPr>
-            <w:bookmarkStart w:colFirst="0" w:colLast="0" w:name="_t59xylku9lg9" w:id="2"/>
-            <w:bookmarkEnd w:id="2"/>
+            <w:bookmarkStart w:colFirst="0" w:colLast="0" w:name="_t59xylku9lg9" w:id="5"/>
+            <w:bookmarkEnd w:id="5"/>
             <w:r>
               <w:rPr>
                 <w:rFonts w:ascii="Times New Roman" w:cs="Times New Roman" w:eastAsia="Times New Roman" w:hAnsi="Times New Roman"/>
@@ -3065,8 +3144,8 @@
               <w:contextualSpacing w:val="0"/>
               <w:jc w:val="both"/>
             </w:pPr>
-            <w:bookmarkStart w:colFirst="0" w:colLast="0" w:name="_t59xylku9lg9" w:id="2"/>
-            <w:bookmarkEnd w:id="2"/>
+            <w:bookmarkStart w:colFirst="0" w:colLast="0" w:name="_t59xylku9lg9" w:id="5"/>
+            <w:bookmarkEnd w:id="5"/>
             <w:r>
               <w:rPr>
                 <w:rFonts w:ascii="Times New Roman" w:cs="Times New Roman" w:eastAsia="Times New Roman" w:hAnsi="Times New Roman"/>
@@ -3083,8 +3162,8 @@
               <w:contextualSpacing w:val="0"/>
               <w:jc w:val="both"/>
             </w:pPr>
-            <w:bookmarkStart w:colFirst="0" w:colLast="0" w:name="_t59xylku9lg9" w:id="2"/>
-            <w:bookmarkEnd w:id="2"/>
+            <w:bookmarkStart w:colFirst="0" w:colLast="0" w:name="_t59xylku9lg9" w:id="5"/>
+            <w:bookmarkEnd w:id="5"/>
             <w:r>
               <w:rPr>
                 <w:rFonts w:ascii="Times New Roman" w:cs="Times New Roman" w:eastAsia="Times New Roman" w:hAnsi="Times New Roman"/>
@@ -3101,8 +3180,8 @@
               <w:contextualSpacing w:val="0"/>
               <w:jc w:val="both"/>
             </w:pPr>
-            <w:bookmarkStart w:colFirst="0" w:colLast="0" w:name="_t59xylku9lg9" w:id="2"/>
-            <w:bookmarkEnd w:id="2"/>
+            <w:bookmarkStart w:colFirst="0" w:colLast="0" w:name="_t59xylku9lg9" w:id="5"/>
+            <w:bookmarkEnd w:id="5"/>
             <w:r>
               <w:rPr>
                 <w:rFonts w:ascii="Times New Roman" w:cs="Times New Roman" w:eastAsia="Times New Roman" w:hAnsi="Times New Roman"/>
@@ -3119,8 +3198,8 @@
               <w:contextualSpacing w:val="0"/>
               <w:jc w:val="both"/>
             </w:pPr>
-            <w:bookmarkStart w:colFirst="0" w:colLast="0" w:name="_t59xylku9lg9" w:id="2"/>
-            <w:bookmarkEnd w:id="2"/>
+            <w:bookmarkStart w:colFirst="0" w:colLast="0" w:name="_t59xylku9lg9" w:id="5"/>
+            <w:bookmarkEnd w:id="5"/>
             <w:r>
               <w:rPr>
                 <w:rFonts w:ascii="Times New Roman" w:cs="Times New Roman" w:eastAsia="Times New Roman" w:hAnsi="Times New Roman"/>
@@ -3137,8 +3216,8 @@
               <w:contextualSpacing w:val="0"/>
               <w:jc w:val="both"/>
             </w:pPr>
-            <w:bookmarkStart w:colFirst="0" w:colLast="0" w:name="_t59xylku9lg9" w:id="2"/>
-            <w:bookmarkEnd w:id="2"/>
+            <w:bookmarkStart w:colFirst="0" w:colLast="0" w:name="_t59xylku9lg9" w:id="5"/>
+            <w:bookmarkEnd w:id="5"/>
             <w:r>
               <w:rPr>
                 <w:rFonts w:ascii="Times New Roman" w:cs="Times New Roman" w:eastAsia="Times New Roman" w:hAnsi="Times New Roman"/>
@@ -3155,8 +3234,8 @@
               <w:contextualSpacing w:val="0"/>
               <w:jc w:val="both"/>
             </w:pPr>
-            <w:bookmarkStart w:colFirst="0" w:colLast="0" w:name="_t59xylku9lg9" w:id="2"/>
-            <w:bookmarkEnd w:id="2"/>
+            <w:bookmarkStart w:colFirst="0" w:colLast="0" w:name="_t59xylku9lg9" w:id="5"/>
+            <w:bookmarkEnd w:id="5"/>
             <w:r>
               <w:rPr>
                 <w:rFonts w:ascii="Times New Roman" w:cs="Times New Roman" w:eastAsia="Times New Roman" w:hAnsi="Times New Roman"/>
@@ -3173,8 +3252,8 @@
               <w:contextualSpacing w:val="0"/>
               <w:jc w:val="both"/>
             </w:pPr>
-            <w:bookmarkStart w:colFirst="0" w:colLast="0" w:name="_t59xylku9lg9" w:id="2"/>
-            <w:bookmarkEnd w:id="2"/>
+            <w:bookmarkStart w:colFirst="0" w:colLast="0" w:name="_t59xylku9lg9" w:id="5"/>
+            <w:bookmarkEnd w:id="5"/>
             <w:r>
               <w:rPr>
                 <w:rFonts w:ascii="Times New Roman" w:cs="Times New Roman" w:eastAsia="Times New Roman" w:hAnsi="Times New Roman"/>
@@ -3189,8 +3268,8 @@
             <w:pPr>
               <w:contextualSpacing w:val="0"/>
             </w:pPr>
-            <w:bookmarkStart w:colFirst="0" w:colLast="0" w:name="_t59xylku9lg9" w:id="2"/>
-            <w:bookmarkEnd w:id="2"/>
+            <w:bookmarkStart w:colFirst="0" w:colLast="0" w:name="_t59xylku9lg9" w:id="5"/>
+            <w:bookmarkEnd w:id="5"/>
             <w:r>
               <w:rPr>
                 <w:rtl w:val="0"/>
@@ -3219,8 +3298,8 @@
               <w:contextualSpacing w:val="0"/>
               <w:jc w:val="both"/>
             </w:pPr>
-            <w:bookmarkStart w:colFirst="0" w:colLast="0" w:name="_t59xylku9lg9" w:id="2"/>
-            <w:bookmarkEnd w:id="2"/>
+            <w:bookmarkStart w:colFirst="0" w:colLast="0" w:name="_t59xylku9lg9" w:id="5"/>
+            <w:bookmarkEnd w:id="5"/>
             <w:r>
               <w:rPr>
                 <w:rFonts w:ascii="Times New Roman" w:cs="Times New Roman" w:eastAsia="Times New Roman" w:hAnsi="Times New Roman"/>
@@ -3237,8 +3316,8 @@
               <w:contextualSpacing w:val="0"/>
               <w:jc w:val="both"/>
             </w:pPr>
-            <w:bookmarkStart w:colFirst="0" w:colLast="0" w:name="_t59xylku9lg9" w:id="2"/>
-            <w:bookmarkEnd w:id="2"/>
+            <w:bookmarkStart w:colFirst="0" w:colLast="0" w:name="_t59xylku9lg9" w:id="5"/>
+            <w:bookmarkEnd w:id="5"/>
             <w:r>
               <w:rPr>
                 <w:rFonts w:ascii="Times New Roman" w:cs="Times New Roman" w:eastAsia="Times New Roman" w:hAnsi="Times New Roman"/>
@@ -3255,8 +3334,8 @@
               <w:contextualSpacing w:val="0"/>
               <w:jc w:val="both"/>
             </w:pPr>
-            <w:bookmarkStart w:colFirst="0" w:colLast="0" w:name="_t59xylku9lg9" w:id="2"/>
-            <w:bookmarkEnd w:id="2"/>
+            <w:bookmarkStart w:colFirst="0" w:colLast="0" w:name="_t59xylku9lg9" w:id="5"/>
+            <w:bookmarkEnd w:id="5"/>
             <w:r>
               <w:rPr>
                 <w:rFonts w:ascii="Times New Roman" w:cs="Times New Roman" w:eastAsia="Times New Roman" w:hAnsi="Times New Roman"/>
@@ -3282,8 +3361,8 @@
               <w:contextualSpacing w:val="0"/>
               <w:jc w:val="both"/>
             </w:pPr>
-            <w:bookmarkStart w:colFirst="0" w:colLast="0" w:name="_t59xylku9lg9" w:id="2"/>
-            <w:bookmarkEnd w:id="2"/>
+            <w:bookmarkStart w:colFirst="0" w:colLast="0" w:name="_t59xylku9lg9" w:id="5"/>
+            <w:bookmarkEnd w:id="5"/>
             <w:r>
               <w:rPr>
                 <w:rFonts w:ascii="Times New Roman" w:cs="Times New Roman" w:eastAsia="Times New Roman" w:hAnsi="Times New Roman"/>
@@ -3300,8 +3379,8 @@
               <w:contextualSpacing w:val="0"/>
               <w:jc w:val="both"/>
             </w:pPr>
-            <w:bookmarkStart w:colFirst="0" w:colLast="0" w:name="_t59xylku9lg9" w:id="2"/>
-            <w:bookmarkEnd w:id="2"/>
+            <w:bookmarkStart w:colFirst="0" w:colLast="0" w:name="_t59xylku9lg9" w:id="5"/>
+            <w:bookmarkEnd w:id="5"/>
             <w:r>
               <w:rPr>
                 <w:rFonts w:ascii="Times New Roman" w:cs="Times New Roman" w:eastAsia="Times New Roman" w:hAnsi="Times New Roman"/>
@@ -3327,8 +3406,8 @@
               <w:contextualSpacing w:val="0"/>
               <w:jc w:val="both"/>
             </w:pPr>
-            <w:bookmarkStart w:colFirst="0" w:colLast="0" w:name="_t59xylku9lg9" w:id="2"/>
-            <w:bookmarkEnd w:id="2"/>
+            <w:bookmarkStart w:colFirst="0" w:colLast="0" w:name="_t59xylku9lg9" w:id="5"/>
+            <w:bookmarkEnd w:id="5"/>
             <w:r>
               <w:rPr>
                 <w:rFonts w:ascii="Times New Roman" w:cs="Times New Roman" w:eastAsia="Times New Roman" w:hAnsi="Times New Roman"/>
@@ -3345,8 +3424,8 @@
               <w:contextualSpacing w:val="0"/>
               <w:jc w:val="both"/>
             </w:pPr>
-            <w:bookmarkStart w:colFirst="0" w:colLast="0" w:name="_t59xylku9lg9" w:id="2"/>
-            <w:bookmarkEnd w:id="2"/>
+            <w:bookmarkStart w:colFirst="0" w:colLast="0" w:name="_t59xylku9lg9" w:id="5"/>
+            <w:bookmarkEnd w:id="5"/>
             <w:r>
               <w:rPr>
                 <w:rFonts w:ascii="Times New Roman" w:cs="Times New Roman" w:eastAsia="Times New Roman" w:hAnsi="Times New Roman"/>
@@ -3363,8 +3442,8 @@
               <w:contextualSpacing w:val="0"/>
               <w:jc w:val="both"/>
             </w:pPr>
-            <w:bookmarkStart w:colFirst="0" w:colLast="0" w:name="_t59xylku9lg9" w:id="2"/>
-            <w:bookmarkEnd w:id="2"/>
+            <w:bookmarkStart w:colFirst="0" w:colLast="0" w:name="_t59xylku9lg9" w:id="5"/>
+            <w:bookmarkEnd w:id="5"/>
             <w:r>
               <w:rPr>
                 <w:rFonts w:ascii="Times New Roman" w:cs="Times New Roman" w:eastAsia="Times New Roman" w:hAnsi="Times New Roman"/>
@@ -3381,8 +3460,8 @@
               <w:contextualSpacing w:val="0"/>
               <w:jc w:val="both"/>
             </w:pPr>
-            <w:bookmarkStart w:colFirst="0" w:colLast="0" w:name="_t59xylku9lg9" w:id="2"/>
-            <w:bookmarkEnd w:id="2"/>
+            <w:bookmarkStart w:colFirst="0" w:colLast="0" w:name="_t59xylku9lg9" w:id="5"/>
+            <w:bookmarkEnd w:id="5"/>
             <w:r>
               <w:rPr>
                 <w:rFonts w:ascii="Times New Roman" w:cs="Times New Roman" w:eastAsia="Times New Roman" w:hAnsi="Times New Roman"/>
@@ -3399,8 +3478,8 @@
               <w:contextualSpacing w:val="0"/>
               <w:jc w:val="both"/>
             </w:pPr>
-            <w:bookmarkStart w:colFirst="0" w:colLast="0" w:name="_t59xylku9lg9" w:id="2"/>
-            <w:bookmarkEnd w:id="2"/>
+            <w:bookmarkStart w:colFirst="0" w:colLast="0" w:name="_t59xylku9lg9" w:id="5"/>
+            <w:bookmarkEnd w:id="5"/>
             <w:r>
               <w:rPr>
                 <w:rFonts w:ascii="Times New Roman" w:cs="Times New Roman" w:eastAsia="Times New Roman" w:hAnsi="Times New Roman"/>
@@ -3417,8 +3496,8 @@
               <w:contextualSpacing w:val="0"/>
               <w:jc w:val="both"/>
             </w:pPr>
-            <w:bookmarkStart w:colFirst="0" w:colLast="0" w:name="_t59xylku9lg9" w:id="2"/>
-            <w:bookmarkEnd w:id="2"/>
+            <w:bookmarkStart w:colFirst="0" w:colLast="0" w:name="_t59xylku9lg9" w:id="5"/>
+            <w:bookmarkEnd w:id="5"/>
             <w:r>
               <w:rPr>
                 <w:rFonts w:ascii="Times New Roman" w:cs="Times New Roman" w:eastAsia="Times New Roman" w:hAnsi="Times New Roman"/>
@@ -3435,8 +3514,8 @@
               <w:contextualSpacing w:val="0"/>
               <w:jc w:val="both"/>
             </w:pPr>
-            <w:bookmarkStart w:colFirst="0" w:colLast="0" w:name="_t59xylku9lg9" w:id="2"/>
-            <w:bookmarkEnd w:id="2"/>
+            <w:bookmarkStart w:colFirst="0" w:colLast="0" w:name="_t59xylku9lg9" w:id="5"/>
+            <w:bookmarkEnd w:id="5"/>
             <w:r>
               <w:rPr>
                 <w:rFonts w:ascii="Times New Roman" w:cs="Times New Roman" w:eastAsia="Times New Roman" w:hAnsi="Times New Roman"/>
@@ -3453,8 +3532,8 @@
               <w:contextualSpacing w:val="0"/>
               <w:jc w:val="both"/>
             </w:pPr>
-            <w:bookmarkStart w:colFirst="0" w:colLast="0" w:name="_t59xylku9lg9" w:id="2"/>
-            <w:bookmarkEnd w:id="2"/>
+            <w:bookmarkStart w:colFirst="0" w:colLast="0" w:name="_t59xylku9lg9" w:id="5"/>
+            <w:bookmarkEnd w:id="5"/>
             <w:r>
               <w:rPr>
                 <w:rFonts w:ascii="Times New Roman" w:cs="Times New Roman" w:eastAsia="Times New Roman" w:hAnsi="Times New Roman"/>
@@ -3471,8 +3550,8 @@
               <w:contextualSpacing w:val="0"/>
               <w:jc w:val="both"/>
             </w:pPr>
-            <w:bookmarkStart w:colFirst="0" w:colLast="0" w:name="_t59xylku9lg9" w:id="2"/>
-            <w:bookmarkEnd w:id="2"/>
+            <w:bookmarkStart w:colFirst="0" w:colLast="0" w:name="_t59xylku9lg9" w:id="5"/>
+            <w:bookmarkEnd w:id="5"/>
             <w:r>
               <w:rPr>
                 <w:rFonts w:ascii="Times New Roman" w:cs="Times New Roman" w:eastAsia="Times New Roman" w:hAnsi="Times New Roman"/>
@@ -3489,8 +3568,8 @@
               <w:contextualSpacing w:val="0"/>
               <w:jc w:val="both"/>
             </w:pPr>
-            <w:bookmarkStart w:colFirst="0" w:colLast="0" w:name="_t59xylku9lg9" w:id="2"/>
-            <w:bookmarkEnd w:id="2"/>
+            <w:bookmarkStart w:colFirst="0" w:colLast="0" w:name="_t59xylku9lg9" w:id="5"/>
+            <w:bookmarkEnd w:id="5"/>
             <w:r>
               <w:rPr>
                 <w:rFonts w:ascii="Times New Roman" w:cs="Times New Roman" w:eastAsia="Times New Roman" w:hAnsi="Times New Roman"/>
@@ -3507,8 +3586,8 @@
               <w:contextualSpacing w:val="0"/>
               <w:jc w:val="both"/>
             </w:pPr>
-            <w:bookmarkStart w:colFirst="0" w:colLast="0" w:name="_t59xylku9lg9" w:id="2"/>
-            <w:bookmarkEnd w:id="2"/>
+            <w:bookmarkStart w:colFirst="0" w:colLast="0" w:name="_t59xylku9lg9" w:id="5"/>
+            <w:bookmarkEnd w:id="5"/>
             <w:r>
               <w:rPr>
                 <w:rFonts w:ascii="Times New Roman" w:cs="Times New Roman" w:eastAsia="Times New Roman" w:hAnsi="Times New Roman"/>
@@ -3525,8 +3604,8 @@
               <w:contextualSpacing w:val="0"/>
               <w:jc w:val="both"/>
             </w:pPr>
-            <w:bookmarkStart w:colFirst="0" w:colLast="0" w:name="_t59xylku9lg9" w:id="2"/>
-            <w:bookmarkEnd w:id="2"/>
+            <w:bookmarkStart w:colFirst="0" w:colLast="0" w:name="_t59xylku9lg9" w:id="5"/>
+            <w:bookmarkEnd w:id="5"/>
             <w:r>
               <w:rPr>
                 <w:rFonts w:ascii="Times New Roman" w:cs="Times New Roman" w:eastAsia="Times New Roman" w:hAnsi="Times New Roman"/>
@@ -3543,8 +3622,8 @@
               <w:contextualSpacing w:val="0"/>
               <w:jc w:val="both"/>
             </w:pPr>
-            <w:bookmarkStart w:colFirst="0" w:colLast="0" w:name="_t59xylku9lg9" w:id="2"/>
-            <w:bookmarkEnd w:id="2"/>
+            <w:bookmarkStart w:colFirst="0" w:colLast="0" w:name="_t59xylku9lg9" w:id="5"/>
+            <w:bookmarkEnd w:id="5"/>
             <w:r>
               <w:rPr>
                 <w:rFonts w:ascii="Times New Roman" w:cs="Times New Roman" w:eastAsia="Times New Roman" w:hAnsi="Times New Roman"/>
@@ -3562,8 +3641,8 @@
               <w:contextualSpacing w:val="0"/>
               <w:jc w:val="both"/>
             </w:pPr>
-            <w:bookmarkStart w:colFirst="0" w:colLast="0" w:name="_t59xylku9lg9" w:id="2"/>
-            <w:bookmarkEnd w:id="2"/>
+            <w:bookmarkStart w:colFirst="0" w:colLast="0" w:name="_t59xylku9lg9" w:id="5"/>
+            <w:bookmarkEnd w:id="5"/>
             <w:r>
               <w:rPr>
                 <w:rFonts w:ascii="Times New Roman" w:cs="Times New Roman" w:eastAsia="Times New Roman" w:hAnsi="Times New Roman"/>
@@ -3581,8 +3660,8 @@
               <w:contextualSpacing w:val="0"/>
               <w:jc w:val="both"/>
             </w:pPr>
-            <w:bookmarkStart w:colFirst="0" w:colLast="0" w:name="_t59xylku9lg9" w:id="2"/>
-            <w:bookmarkEnd w:id="2"/>
+            <w:bookmarkStart w:colFirst="0" w:colLast="0" w:name="_t59xylku9lg9" w:id="5"/>
+            <w:bookmarkEnd w:id="5"/>
             <w:r>
               <w:rPr>
                 <w:rFonts w:ascii="Times New Roman" w:cs="Times New Roman" w:eastAsia="Times New Roman" w:hAnsi="Times New Roman"/>
@@ -3600,8 +3679,8 @@
               <w:contextualSpacing w:val="0"/>
               <w:jc w:val="both"/>
             </w:pPr>
-            <w:bookmarkStart w:colFirst="0" w:colLast="0" w:name="_t59xylku9lg9" w:id="2"/>
-            <w:bookmarkEnd w:id="2"/>
+            <w:bookmarkStart w:colFirst="0" w:colLast="0" w:name="_t59xylku9lg9" w:id="5"/>
+            <w:bookmarkEnd w:id="5"/>
             <w:r>
               <w:rPr>
                 <w:rFonts w:ascii="Times New Roman" w:cs="Times New Roman" w:eastAsia="Times New Roman" w:hAnsi="Times New Roman"/>
@@ -3619,8 +3698,8 @@
               <w:contextualSpacing w:val="0"/>
               <w:jc w:val="both"/>
             </w:pPr>
-            <w:bookmarkStart w:colFirst="0" w:colLast="0" w:name="_t59xylku9lg9" w:id="2"/>
-            <w:bookmarkEnd w:id="2"/>
+            <w:bookmarkStart w:colFirst="0" w:colLast="0" w:name="_t59xylku9lg9" w:id="5"/>
+            <w:bookmarkEnd w:id="5"/>
             <w:r>
               <w:rPr>
                 <w:rFonts w:ascii="Times New Roman" w:cs="Times New Roman" w:eastAsia="Times New Roman" w:hAnsi="Times New Roman"/>
@@ -3638,8 +3717,8 @@
               <w:contextualSpacing w:val="0"/>
               <w:jc w:val="both"/>
             </w:pPr>
-            <w:bookmarkStart w:colFirst="0" w:colLast="0" w:name="_t59xylku9lg9" w:id="2"/>
-            <w:bookmarkEnd w:id="2"/>
+            <w:bookmarkStart w:colFirst="0" w:colLast="0" w:name="_t59xylku9lg9" w:id="5"/>
+            <w:bookmarkEnd w:id="5"/>
             <w:r>
               <w:rPr>
                 <w:rFonts w:ascii="Times New Roman" w:cs="Times New Roman" w:eastAsia="Times New Roman" w:hAnsi="Times New Roman"/>
@@ -3666,8 +3745,8 @@
               <w:contextualSpacing w:val="0"/>
               <w:jc w:val="both"/>
             </w:pPr>
-            <w:bookmarkStart w:colFirst="0" w:colLast="0" w:name="_t59xylku9lg9" w:id="2"/>
-            <w:bookmarkEnd w:id="2"/>
+            <w:bookmarkStart w:colFirst="0" w:colLast="0" w:name="_t59xylku9lg9" w:id="5"/>
+            <w:bookmarkEnd w:id="5"/>
             <w:r>
               <w:rPr>
                 <w:rFonts w:ascii="Times New Roman" w:cs="Times New Roman" w:eastAsia="Times New Roman" w:hAnsi="Times New Roman"/>
@@ -3684,8 +3763,8 @@
               <w:contextualSpacing w:val="0"/>
               <w:jc w:val="both"/>
             </w:pPr>
-            <w:bookmarkStart w:colFirst="0" w:colLast="0" w:name="_t59xylku9lg9" w:id="2"/>
-            <w:bookmarkEnd w:id="2"/>
+            <w:bookmarkStart w:colFirst="0" w:colLast="0" w:name="_t59xylku9lg9" w:id="5"/>
+            <w:bookmarkEnd w:id="5"/>
             <w:r>
               <w:rPr>
                 <w:rFonts w:ascii="Times New Roman" w:cs="Times New Roman" w:eastAsia="Times New Roman" w:hAnsi="Times New Roman"/>
@@ -3702,8 +3781,8 @@
               <w:contextualSpacing w:val="0"/>
               <w:jc w:val="both"/>
             </w:pPr>
-            <w:bookmarkStart w:colFirst="0" w:colLast="0" w:name="_t59xylku9lg9" w:id="2"/>
-            <w:bookmarkEnd w:id="2"/>
+            <w:bookmarkStart w:colFirst="0" w:colLast="0" w:name="_t59xylku9lg9" w:id="5"/>
+            <w:bookmarkEnd w:id="5"/>
             <w:r>
               <w:rPr>
                 <w:rFonts w:ascii="Times New Roman" w:cs="Times New Roman" w:eastAsia="Times New Roman" w:hAnsi="Times New Roman"/>
@@ -3720,8 +3799,8 @@
               <w:contextualSpacing w:val="0"/>
               <w:jc w:val="both"/>
             </w:pPr>
-            <w:bookmarkStart w:colFirst="0" w:colLast="0" w:name="_t59xylku9lg9" w:id="2"/>
-            <w:bookmarkEnd w:id="2"/>
+            <w:bookmarkStart w:colFirst="0" w:colLast="0" w:name="_t59xylku9lg9" w:id="5"/>
+            <w:bookmarkEnd w:id="5"/>
             <w:r>
               <w:rPr>
                 <w:rFonts w:ascii="Times New Roman" w:cs="Times New Roman" w:eastAsia="Times New Roman" w:hAnsi="Times New Roman"/>
@@ -3738,8 +3817,8 @@
               <w:contextualSpacing w:val="0"/>
               <w:jc w:val="both"/>
             </w:pPr>
-            <w:bookmarkStart w:colFirst="0" w:colLast="0" w:name="_t59xylku9lg9" w:id="2"/>
-            <w:bookmarkEnd w:id="2"/>
+            <w:bookmarkStart w:colFirst="0" w:colLast="0" w:name="_t59xylku9lg9" w:id="5"/>
+            <w:bookmarkEnd w:id="5"/>
             <w:r>
               <w:rPr>
                 <w:rFonts w:ascii="Times New Roman" w:cs="Times New Roman" w:eastAsia="Times New Roman" w:hAnsi="Times New Roman"/>
@@ -3756,8 +3835,8 @@
               <w:contextualSpacing w:val="0"/>
               <w:jc w:val="both"/>
             </w:pPr>
-            <w:bookmarkStart w:colFirst="0" w:colLast="0" w:name="_t59xylku9lg9" w:id="2"/>
-            <w:bookmarkEnd w:id="2"/>
+            <w:bookmarkStart w:colFirst="0" w:colLast="0" w:name="_t59xylku9lg9" w:id="5"/>
+            <w:bookmarkEnd w:id="5"/>
             <w:r>
               <w:rPr>
                 <w:rFonts w:ascii="Times New Roman" w:cs="Times New Roman" w:eastAsia="Times New Roman" w:hAnsi="Times New Roman"/>
@@ -3774,8 +3853,8 @@
               <w:contextualSpacing w:val="0"/>
               <w:jc w:val="both"/>
             </w:pPr>
-            <w:bookmarkStart w:colFirst="0" w:colLast="0" w:name="_t59xylku9lg9" w:id="2"/>
-            <w:bookmarkEnd w:id="2"/>
+            <w:bookmarkStart w:colFirst="0" w:colLast="0" w:name="_t59xylku9lg9" w:id="5"/>
+            <w:bookmarkEnd w:id="5"/>
             <w:r>
               <w:rPr>
                 <w:rFonts w:ascii="Times New Roman" w:cs="Times New Roman" w:eastAsia="Times New Roman" w:hAnsi="Times New Roman"/>
@@ -3792,8 +3871,8 @@
               <w:contextualSpacing w:val="0"/>
               <w:jc w:val="both"/>
             </w:pPr>
-            <w:bookmarkStart w:colFirst="0" w:colLast="0" w:name="_t59xylku9lg9" w:id="2"/>
-            <w:bookmarkEnd w:id="2"/>
+            <w:bookmarkStart w:colFirst="0" w:colLast="0" w:name="_t59xylku9lg9" w:id="5"/>
+            <w:bookmarkEnd w:id="5"/>
             <w:r>
               <w:rPr>
                 <w:rFonts w:ascii="Times New Roman" w:cs="Times New Roman" w:eastAsia="Times New Roman" w:hAnsi="Times New Roman"/>
@@ -3810,8 +3889,8 @@
               <w:contextualSpacing w:val="0"/>
               <w:jc w:val="both"/>
             </w:pPr>
-            <w:bookmarkStart w:colFirst="0" w:colLast="0" w:name="_t59xylku9lg9" w:id="2"/>
-            <w:bookmarkEnd w:id="2"/>
+            <w:bookmarkStart w:colFirst="0" w:colLast="0" w:name="_t59xylku9lg9" w:id="5"/>
+            <w:bookmarkEnd w:id="5"/>
             <w:r>
               <w:rPr>
                 <w:rFonts w:ascii="Times New Roman" w:cs="Times New Roman" w:eastAsia="Times New Roman" w:hAnsi="Times New Roman"/>
@@ -3828,8 +3907,8 @@
               <w:contextualSpacing w:val="0"/>
               <w:jc w:val="both"/>
             </w:pPr>
-            <w:bookmarkStart w:colFirst="0" w:colLast="0" w:name="_t59xylku9lg9" w:id="2"/>
-            <w:bookmarkEnd w:id="2"/>
+            <w:bookmarkStart w:colFirst="0" w:colLast="0" w:name="_t59xylku9lg9" w:id="5"/>
+            <w:bookmarkEnd w:id="5"/>
             <w:r>
               <w:rPr>
                 <w:rFonts w:ascii="Times New Roman" w:cs="Times New Roman" w:eastAsia="Times New Roman" w:hAnsi="Times New Roman"/>
@@ -3846,8 +3925,8 @@
               <w:contextualSpacing w:val="0"/>
               <w:jc w:val="both"/>
             </w:pPr>
-            <w:bookmarkStart w:colFirst="0" w:colLast="0" w:name="_t59xylku9lg9" w:id="2"/>
-            <w:bookmarkEnd w:id="2"/>
+            <w:bookmarkStart w:colFirst="0" w:colLast="0" w:name="_t59xylku9lg9" w:id="5"/>
+            <w:bookmarkEnd w:id="5"/>
             <w:r>
               <w:rPr>
                 <w:rFonts w:ascii="Times New Roman" w:cs="Times New Roman" w:eastAsia="Times New Roman" w:hAnsi="Times New Roman"/>
@@ -3864,8 +3943,8 @@
               <w:contextualSpacing w:val="0"/>
               <w:jc w:val="both"/>
             </w:pPr>
-            <w:bookmarkStart w:colFirst="0" w:colLast="0" w:name="_t59xylku9lg9" w:id="2"/>
-            <w:bookmarkEnd w:id="2"/>
+            <w:bookmarkStart w:colFirst="0" w:colLast="0" w:name="_t59xylku9lg9" w:id="5"/>
+            <w:bookmarkEnd w:id="5"/>
             <w:r>
               <w:rPr>
                 <w:rFonts w:ascii="Times New Roman" w:cs="Times New Roman" w:eastAsia="Times New Roman" w:hAnsi="Times New Roman"/>
@@ -3882,8 +3961,8 @@
               <w:contextualSpacing w:val="0"/>
               <w:jc w:val="both"/>
             </w:pPr>
-            <w:bookmarkStart w:colFirst="0" w:colLast="0" w:name="_t59xylku9lg9" w:id="2"/>
-            <w:bookmarkEnd w:id="2"/>
+            <w:bookmarkStart w:colFirst="0" w:colLast="0" w:name="_t59xylku9lg9" w:id="5"/>
+            <w:bookmarkEnd w:id="5"/>
             <w:r>
               <w:rPr>
                 <w:rFonts w:ascii="Times New Roman" w:cs="Times New Roman" w:eastAsia="Times New Roman" w:hAnsi="Times New Roman"/>
@@ -3900,8 +3979,8 @@
               <w:contextualSpacing w:val="0"/>
               <w:jc w:val="both"/>
             </w:pPr>
-            <w:bookmarkStart w:colFirst="0" w:colLast="0" w:name="_t59xylku9lg9" w:id="2"/>
-            <w:bookmarkEnd w:id="2"/>
+            <w:bookmarkStart w:colFirst="0" w:colLast="0" w:name="_t59xylku9lg9" w:id="5"/>
+            <w:bookmarkEnd w:id="5"/>
             <w:r>
               <w:rPr>
                 <w:rFonts w:ascii="Times New Roman" w:cs="Times New Roman" w:eastAsia="Times New Roman" w:hAnsi="Times New Roman"/>
@@ -3918,8 +3997,8 @@
               <w:contextualSpacing w:val="0"/>
               <w:jc w:val="both"/>
             </w:pPr>
-            <w:bookmarkStart w:colFirst="0" w:colLast="0" w:name="_t59xylku9lg9" w:id="2"/>
-            <w:bookmarkEnd w:id="2"/>
+            <w:bookmarkStart w:colFirst="0" w:colLast="0" w:name="_t59xylku9lg9" w:id="5"/>
+            <w:bookmarkEnd w:id="5"/>
             <w:r>
               <w:rPr>
                 <w:rFonts w:ascii="Times New Roman" w:cs="Times New Roman" w:eastAsia="Times New Roman" w:hAnsi="Times New Roman"/>
@@ -3936,8 +4015,8 @@
               <w:contextualSpacing w:val="0"/>
               <w:jc w:val="both"/>
             </w:pPr>
-            <w:bookmarkStart w:colFirst="0" w:colLast="0" w:name="_t59xylku9lg9" w:id="2"/>
-            <w:bookmarkEnd w:id="2"/>
+            <w:bookmarkStart w:colFirst="0" w:colLast="0" w:name="_t59xylku9lg9" w:id="5"/>
+            <w:bookmarkEnd w:id="5"/>
             <w:r>
               <w:rPr>
                 <w:rFonts w:ascii="Times New Roman" w:cs="Times New Roman" w:eastAsia="Times New Roman" w:hAnsi="Times New Roman"/>
@@ -3954,8 +4033,8 @@
               <w:contextualSpacing w:val="0"/>
               <w:jc w:val="both"/>
             </w:pPr>
-            <w:bookmarkStart w:colFirst="0" w:colLast="0" w:name="_t59xylku9lg9" w:id="2"/>
-            <w:bookmarkEnd w:id="2"/>
+            <w:bookmarkStart w:colFirst="0" w:colLast="0" w:name="_t59xylku9lg9" w:id="5"/>
+            <w:bookmarkEnd w:id="5"/>
             <w:r>
               <w:rPr>
                 <w:rFonts w:ascii="Times New Roman" w:cs="Times New Roman" w:eastAsia="Times New Roman" w:hAnsi="Times New Roman"/>
@@ -3972,8 +4051,8 @@
               <w:contextualSpacing w:val="0"/>
               <w:jc w:val="both"/>
             </w:pPr>
-            <w:bookmarkStart w:colFirst="0" w:colLast="0" w:name="_t59xylku9lg9" w:id="2"/>
-            <w:bookmarkEnd w:id="2"/>
+            <w:bookmarkStart w:colFirst="0" w:colLast="0" w:name="_t59xylku9lg9" w:id="5"/>
+            <w:bookmarkEnd w:id="5"/>
             <w:r>
               <w:rPr>
                 <w:rFonts w:ascii="Times New Roman" w:cs="Times New Roman" w:eastAsia="Times New Roman" w:hAnsi="Times New Roman"/>
@@ -3990,8 +4069,8 @@
               <w:contextualSpacing w:val="0"/>
               <w:jc w:val="both"/>
             </w:pPr>
-            <w:bookmarkStart w:colFirst="0" w:colLast="0" w:name="_t59xylku9lg9" w:id="2"/>
-            <w:bookmarkEnd w:id="2"/>
+            <w:bookmarkStart w:colFirst="0" w:colLast="0" w:name="_t59xylku9lg9" w:id="5"/>
+            <w:bookmarkEnd w:id="5"/>
             <w:r>
               <w:rPr>
                 <w:rFonts w:ascii="Times New Roman" w:cs="Times New Roman" w:eastAsia="Times New Roman" w:hAnsi="Times New Roman"/>
@@ -4008,8 +4087,8 @@
               <w:contextualSpacing w:val="0"/>
               <w:jc w:val="both"/>
             </w:pPr>
-            <w:bookmarkStart w:colFirst="0" w:colLast="0" w:name="_t59xylku9lg9" w:id="2"/>
-            <w:bookmarkEnd w:id="2"/>
+            <w:bookmarkStart w:colFirst="0" w:colLast="0" w:name="_t59xylku9lg9" w:id="5"/>
+            <w:bookmarkEnd w:id="5"/>
             <w:r>
               <w:rPr>
                 <w:rFonts w:ascii="Times New Roman" w:cs="Times New Roman" w:eastAsia="Times New Roman" w:hAnsi="Times New Roman"/>
@@ -4026,8 +4105,8 @@
               <w:contextualSpacing w:val="0"/>
               <w:jc w:val="both"/>
             </w:pPr>
-            <w:bookmarkStart w:colFirst="0" w:colLast="0" w:name="_t59xylku9lg9" w:id="2"/>
-            <w:bookmarkEnd w:id="2"/>
+            <w:bookmarkStart w:colFirst="0" w:colLast="0" w:name="_t59xylku9lg9" w:id="5"/>
+            <w:bookmarkEnd w:id="5"/>
             <w:r>
               <w:rPr>
                 <w:rFonts w:ascii="Times New Roman" w:cs="Times New Roman" w:eastAsia="Times New Roman" w:hAnsi="Times New Roman"/>
@@ -4044,8 +4123,8 @@
               <w:contextualSpacing w:val="0"/>
               <w:jc w:val="both"/>
             </w:pPr>
-            <w:bookmarkStart w:colFirst="0" w:colLast="0" w:name="_t59xylku9lg9" w:id="2"/>
-            <w:bookmarkEnd w:id="2"/>
+            <w:bookmarkStart w:colFirst="0" w:colLast="0" w:name="_t59xylku9lg9" w:id="5"/>
+            <w:bookmarkEnd w:id="5"/>
             <w:r>
               <w:rPr>
                 <w:rFonts w:ascii="Times New Roman" w:cs="Times New Roman" w:eastAsia="Times New Roman" w:hAnsi="Times New Roman"/>
@@ -4062,8 +4141,8 @@
               <w:contextualSpacing w:val="0"/>
               <w:jc w:val="both"/>
             </w:pPr>
-            <w:bookmarkStart w:colFirst="0" w:colLast="0" w:name="_t59xylku9lg9" w:id="2"/>
-            <w:bookmarkEnd w:id="2"/>
+            <w:bookmarkStart w:colFirst="0" w:colLast="0" w:name="_t59xylku9lg9" w:id="5"/>
+            <w:bookmarkEnd w:id="5"/>
             <w:r>
               <w:rPr>
                 <w:rFonts w:ascii="Times New Roman" w:cs="Times New Roman" w:eastAsia="Times New Roman" w:hAnsi="Times New Roman"/>
@@ -4080,8 +4159,8 @@
               <w:contextualSpacing w:val="0"/>
               <w:jc w:val="both"/>
             </w:pPr>
-            <w:bookmarkStart w:colFirst="0" w:colLast="0" w:name="_t59xylku9lg9" w:id="2"/>
-            <w:bookmarkEnd w:id="2"/>
+            <w:bookmarkStart w:colFirst="0" w:colLast="0" w:name="_t59xylku9lg9" w:id="5"/>
+            <w:bookmarkEnd w:id="5"/>
             <w:r>
               <w:rPr>
                 <w:rFonts w:ascii="Times New Roman" w:cs="Times New Roman" w:eastAsia="Times New Roman" w:hAnsi="Times New Roman"/>
@@ -4098,8 +4177,8 @@
               <w:contextualSpacing w:val="0"/>
               <w:jc w:val="both"/>
             </w:pPr>
-            <w:bookmarkStart w:colFirst="0" w:colLast="0" w:name="_t59xylku9lg9" w:id="2"/>
-            <w:bookmarkEnd w:id="2"/>
+            <w:bookmarkStart w:colFirst="0" w:colLast="0" w:name="_t59xylku9lg9" w:id="5"/>
+            <w:bookmarkEnd w:id="5"/>
             <w:r>
               <w:rPr>
                 <w:rFonts w:ascii="Times New Roman" w:cs="Times New Roman" w:eastAsia="Times New Roman" w:hAnsi="Times New Roman"/>
@@ -4116,8 +4195,8 @@
               <w:contextualSpacing w:val="0"/>
               <w:jc w:val="both"/>
             </w:pPr>
-            <w:bookmarkStart w:colFirst="0" w:colLast="0" w:name="_t59xylku9lg9" w:id="2"/>
-            <w:bookmarkEnd w:id="2"/>
+            <w:bookmarkStart w:colFirst="0" w:colLast="0" w:name="_t59xylku9lg9" w:id="5"/>
+            <w:bookmarkEnd w:id="5"/>
             <w:r>
               <w:rPr>
                 <w:rFonts w:ascii="Times New Roman" w:cs="Times New Roman" w:eastAsia="Times New Roman" w:hAnsi="Times New Roman"/>
@@ -4135,8 +4214,8 @@
       <w:pPr>
         <w:contextualSpacing w:val="0"/>
       </w:pPr>
-      <w:bookmarkStart w:colFirst="0" w:colLast="0" w:name="_t59xylku9lg9" w:id="2"/>
-      <w:bookmarkEnd w:id="2"/>
+      <w:bookmarkStart w:colFirst="0" w:colLast="0" w:name="_t59xylku9lg9" w:id="5"/>
+      <w:bookmarkEnd w:id="5"/>
       <w:r>
         <w:rPr>
           <w:rtl w:val="0"/>
@@ -4183,8 +4262,8 @@
               <w:spacing w:after="0" w:line="366.5454545454545" w:lineRule="auto"/>
               <w:contextualSpacing w:val="0"/>
             </w:pPr>
-            <w:bookmarkStart w:colFirst="0" w:colLast="0" w:name="_t59xylku9lg9" w:id="2"/>
-            <w:bookmarkEnd w:id="2"/>
+            <w:bookmarkStart w:colFirst="0" w:colLast="0" w:name="_t59xylku9lg9" w:id="5"/>
+            <w:bookmarkEnd w:id="5"/>
             <w:r>
               <w:rPr>
                 <w:rFonts w:ascii="Times New Roman" w:cs="Times New Roman" w:eastAsia="Times New Roman" w:hAnsi="Times New Roman"/>
@@ -4200,8 +4279,8 @@
               <w:spacing w:after="0" w:line="366.5454545454545" w:lineRule="auto"/>
               <w:contextualSpacing w:val="0"/>
             </w:pPr>
-            <w:bookmarkStart w:colFirst="0" w:colLast="0" w:name="_t59xylku9lg9" w:id="2"/>
-            <w:bookmarkEnd w:id="2"/>
+            <w:bookmarkStart w:colFirst="0" w:colLast="0" w:name="_t59xylku9lg9" w:id="5"/>
+            <w:bookmarkEnd w:id="5"/>
             <w:r>
               <w:rPr>
                 <w:rFonts w:ascii="Times New Roman" w:cs="Times New Roman" w:eastAsia="Times New Roman" w:hAnsi="Times New Roman"/>
@@ -4217,8 +4296,8 @@
               <w:spacing w:after="0" w:line="366.5454545454545" w:lineRule="auto"/>
               <w:contextualSpacing w:val="0"/>
             </w:pPr>
-            <w:bookmarkStart w:colFirst="0" w:colLast="0" w:name="_t59xylku9lg9" w:id="2"/>
-            <w:bookmarkEnd w:id="2"/>
+            <w:bookmarkStart w:colFirst="0" w:colLast="0" w:name="_t59xylku9lg9" w:id="5"/>
+            <w:bookmarkEnd w:id="5"/>
             <w:r>
               <w:rPr>
                 <w:rFonts w:ascii="Times New Roman" w:cs="Times New Roman" w:eastAsia="Times New Roman" w:hAnsi="Times New Roman"/>
@@ -4234,8 +4313,8 @@
               <w:spacing w:after="0" w:line="366.5454545454545" w:lineRule="auto"/>
               <w:contextualSpacing w:val="0"/>
             </w:pPr>
-            <w:bookmarkStart w:colFirst="0" w:colLast="0" w:name="_t59xylku9lg9" w:id="2"/>
-            <w:bookmarkEnd w:id="2"/>
+            <w:bookmarkStart w:colFirst="0" w:colLast="0" w:name="_t59xylku9lg9" w:id="5"/>
+            <w:bookmarkEnd w:id="5"/>
             <w:r>
               <w:rPr>
                 <w:rFonts w:ascii="Times New Roman" w:cs="Times New Roman" w:eastAsia="Times New Roman" w:hAnsi="Times New Roman"/>
@@ -4261,8 +4340,8 @@
               <w:spacing w:after="0" w:line="366.5454545454545" w:lineRule="auto"/>
               <w:contextualSpacing w:val="0"/>
             </w:pPr>
-            <w:bookmarkStart w:colFirst="0" w:colLast="0" w:name="_t59xylku9lg9" w:id="2"/>
-            <w:bookmarkEnd w:id="2"/>
+            <w:bookmarkStart w:colFirst="0" w:colLast="0" w:name="_t59xylku9lg9" w:id="5"/>
+            <w:bookmarkEnd w:id="5"/>
             <w:r>
               <w:rPr>
                 <w:rFonts w:ascii="Times New Roman" w:cs="Times New Roman" w:eastAsia="Times New Roman" w:hAnsi="Times New Roman"/>
@@ -4279,8 +4358,8 @@
               <w:spacing w:after="0" w:line="366.5454545454545" w:lineRule="auto"/>
               <w:contextualSpacing w:val="0"/>
             </w:pPr>
-            <w:bookmarkStart w:colFirst="0" w:colLast="0" w:name="_t59xylku9lg9" w:id="2"/>
-            <w:bookmarkEnd w:id="2"/>
+            <w:bookmarkStart w:colFirst="0" w:colLast="0" w:name="_t59xylku9lg9" w:id="5"/>
+            <w:bookmarkEnd w:id="5"/>
             <w:r>
               <w:rPr>
                 <w:rFonts w:ascii="Times New Roman" w:cs="Times New Roman" w:eastAsia="Times New Roman" w:hAnsi="Times New Roman"/>
@@ -4306,8 +4385,8 @@
               <w:spacing w:after="0" w:line="366.5454545454545" w:lineRule="auto"/>
               <w:contextualSpacing w:val="0"/>
             </w:pPr>
-            <w:bookmarkStart w:colFirst="0" w:colLast="0" w:name="_t59xylku9lg9" w:id="2"/>
-            <w:bookmarkEnd w:id="2"/>
+            <w:bookmarkStart w:colFirst="0" w:colLast="0" w:name="_t59xylku9lg9" w:id="5"/>
+            <w:bookmarkEnd w:id="5"/>
             <w:r>
               <w:rPr>
                 <w:rFonts w:ascii="Times New Roman" w:cs="Times New Roman" w:eastAsia="Times New Roman" w:hAnsi="Times New Roman"/>
@@ -4323,8 +4402,8 @@
               <w:spacing w:after="0" w:line="366.5454545454545" w:lineRule="auto"/>
               <w:contextualSpacing w:val="0"/>
             </w:pPr>
-            <w:bookmarkStart w:colFirst="0" w:colLast="0" w:name="_t59xylku9lg9" w:id="2"/>
-            <w:bookmarkEnd w:id="2"/>
+            <w:bookmarkStart w:colFirst="0" w:colLast="0" w:name="_t59xylku9lg9" w:id="5"/>
+            <w:bookmarkEnd w:id="5"/>
             <w:r>
               <w:rPr>
                 <w:rFonts w:ascii="Times New Roman" w:cs="Times New Roman" w:eastAsia="Times New Roman" w:hAnsi="Times New Roman"/>
@@ -4340,8 +4419,8 @@
               <w:spacing w:after="0" w:line="366.5454545454545" w:lineRule="auto"/>
               <w:contextualSpacing w:val="0"/>
             </w:pPr>
-            <w:bookmarkStart w:colFirst="0" w:colLast="0" w:name="_t59xylku9lg9" w:id="2"/>
-            <w:bookmarkEnd w:id="2"/>
+            <w:bookmarkStart w:colFirst="0" w:colLast="0" w:name="_t59xylku9lg9" w:id="5"/>
+            <w:bookmarkEnd w:id="5"/>
             <w:r>
               <w:rPr>
                 <w:rFonts w:ascii="Times New Roman" w:cs="Times New Roman" w:eastAsia="Times New Roman" w:hAnsi="Times New Roman"/>
@@ -4357,8 +4436,8 @@
               <w:spacing w:after="0" w:line="366.5454545454545" w:lineRule="auto"/>
               <w:contextualSpacing w:val="0"/>
             </w:pPr>
-            <w:bookmarkStart w:colFirst="0" w:colLast="0" w:name="_t59xylku9lg9" w:id="2"/>
-            <w:bookmarkEnd w:id="2"/>
+            <w:bookmarkStart w:colFirst="0" w:colLast="0" w:name="_t59xylku9lg9" w:id="5"/>
+            <w:bookmarkEnd w:id="5"/>
             <w:r>
               <w:rPr>
                 <w:rFonts w:ascii="Times New Roman" w:cs="Times New Roman" w:eastAsia="Times New Roman" w:hAnsi="Times New Roman"/>
@@ -4374,8 +4453,8 @@
               <w:spacing w:after="0" w:line="366.5454545454545" w:lineRule="auto"/>
               <w:contextualSpacing w:val="0"/>
             </w:pPr>
-            <w:bookmarkStart w:colFirst="0" w:colLast="0" w:name="_t59xylku9lg9" w:id="2"/>
-            <w:bookmarkEnd w:id="2"/>
+            <w:bookmarkStart w:colFirst="0" w:colLast="0" w:name="_t59xylku9lg9" w:id="5"/>
+            <w:bookmarkEnd w:id="5"/>
             <w:r>
               <w:rPr>
                 <w:rFonts w:ascii="Times New Roman" w:cs="Times New Roman" w:eastAsia="Times New Roman" w:hAnsi="Times New Roman"/>
@@ -4391,8 +4470,8 @@
               <w:spacing w:after="0" w:line="366.5454545454545" w:lineRule="auto"/>
               <w:contextualSpacing w:val="0"/>
             </w:pPr>
-            <w:bookmarkStart w:colFirst="0" w:colLast="0" w:name="_t59xylku9lg9" w:id="2"/>
-            <w:bookmarkEnd w:id="2"/>
+            <w:bookmarkStart w:colFirst="0" w:colLast="0" w:name="_t59xylku9lg9" w:id="5"/>
+            <w:bookmarkEnd w:id="5"/>
             <w:r>
               <w:rPr>
                 <w:rFonts w:ascii="Times New Roman" w:cs="Times New Roman" w:eastAsia="Times New Roman" w:hAnsi="Times New Roman"/>
@@ -4408,8 +4487,8 @@
               <w:spacing w:after="0" w:line="366.5454545454545" w:lineRule="auto"/>
               <w:contextualSpacing w:val="0"/>
             </w:pPr>
-            <w:bookmarkStart w:colFirst="0" w:colLast="0" w:name="_t59xylku9lg9" w:id="2"/>
-            <w:bookmarkEnd w:id="2"/>
+            <w:bookmarkStart w:colFirst="0" w:colLast="0" w:name="_t59xylku9lg9" w:id="5"/>
+            <w:bookmarkEnd w:id="5"/>
             <w:r>
               <w:rPr>
                 <w:rFonts w:ascii="Times New Roman" w:cs="Times New Roman" w:eastAsia="Times New Roman" w:hAnsi="Times New Roman"/>
@@ -4425,8 +4504,8 @@
               <w:spacing w:after="0" w:line="366.5454545454545" w:lineRule="auto"/>
               <w:contextualSpacing w:val="0"/>
             </w:pPr>
-            <w:bookmarkStart w:colFirst="0" w:colLast="0" w:name="_t59xylku9lg9" w:id="2"/>
-            <w:bookmarkEnd w:id="2"/>
+            <w:bookmarkStart w:colFirst="0" w:colLast="0" w:name="_t59xylku9lg9" w:id="5"/>
+            <w:bookmarkEnd w:id="5"/>
             <w:r>
               <w:rPr>
                 <w:rFonts w:ascii="Times New Roman" w:cs="Times New Roman" w:eastAsia="Times New Roman" w:hAnsi="Times New Roman"/>
@@ -4442,8 +4521,8 @@
               <w:spacing w:after="0" w:line="366.5454545454545" w:lineRule="auto"/>
               <w:contextualSpacing w:val="0"/>
             </w:pPr>
-            <w:bookmarkStart w:colFirst="0" w:colLast="0" w:name="_t59xylku9lg9" w:id="2"/>
-            <w:bookmarkEnd w:id="2"/>
+            <w:bookmarkStart w:colFirst="0" w:colLast="0" w:name="_t59xylku9lg9" w:id="5"/>
+            <w:bookmarkEnd w:id="5"/>
             <w:r>
               <w:rPr>
                 <w:rFonts w:ascii="Times New Roman" w:cs="Times New Roman" w:eastAsia="Times New Roman" w:hAnsi="Times New Roman"/>
@@ -4459,8 +4538,8 @@
               <w:spacing w:after="0" w:line="366.5454545454545" w:lineRule="auto"/>
               <w:contextualSpacing w:val="0"/>
             </w:pPr>
-            <w:bookmarkStart w:colFirst="0" w:colLast="0" w:name="_t59xylku9lg9" w:id="2"/>
-            <w:bookmarkEnd w:id="2"/>
+            <w:bookmarkStart w:colFirst="0" w:colLast="0" w:name="_t59xylku9lg9" w:id="5"/>
+            <w:bookmarkEnd w:id="5"/>
             <w:r>
               <w:rPr>
                 <w:rFonts w:ascii="Times New Roman" w:cs="Times New Roman" w:eastAsia="Times New Roman" w:hAnsi="Times New Roman"/>
@@ -4476,8 +4555,8 @@
               <w:spacing w:after="0" w:line="366.5454545454545" w:lineRule="auto"/>
               <w:contextualSpacing w:val="0"/>
             </w:pPr>
-            <w:bookmarkStart w:colFirst="0" w:colLast="0" w:name="_t59xylku9lg9" w:id="2"/>
-            <w:bookmarkEnd w:id="2"/>
+            <w:bookmarkStart w:colFirst="0" w:colLast="0" w:name="_t59xylku9lg9" w:id="5"/>
+            <w:bookmarkEnd w:id="5"/>
             <w:r>
               <w:rPr>
                 <w:rFonts w:ascii="Times New Roman" w:cs="Times New Roman" w:eastAsia="Times New Roman" w:hAnsi="Times New Roman"/>
@@ -4503,8 +4582,8 @@
               <w:spacing w:after="0" w:line="366.5454545454545" w:lineRule="auto"/>
               <w:contextualSpacing w:val="0"/>
             </w:pPr>
-            <w:bookmarkStart w:colFirst="0" w:colLast="0" w:name="_t59xylku9lg9" w:id="2"/>
-            <w:bookmarkEnd w:id="2"/>
+            <w:bookmarkStart w:colFirst="0" w:colLast="0" w:name="_t59xylku9lg9" w:id="5"/>
+            <w:bookmarkEnd w:id="5"/>
             <w:r>
               <w:rPr>
                 <w:rFonts w:ascii="Times New Roman" w:cs="Times New Roman" w:eastAsia="Times New Roman" w:hAnsi="Times New Roman"/>
@@ -4521,8 +4600,8 @@
               <w:spacing w:after="0" w:line="366.5454545454545" w:lineRule="auto"/>
               <w:contextualSpacing w:val="0"/>
             </w:pPr>
-            <w:bookmarkStart w:colFirst="0" w:colLast="0" w:name="_t59xylku9lg9" w:id="2"/>
-            <w:bookmarkEnd w:id="2"/>
+            <w:bookmarkStart w:colFirst="0" w:colLast="0" w:name="_t59xylku9lg9" w:id="5"/>
+            <w:bookmarkEnd w:id="5"/>
             <w:r>
               <w:rPr>
                 <w:rFonts w:ascii="Times New Roman" w:cs="Times New Roman" w:eastAsia="Times New Roman" w:hAnsi="Times New Roman"/>
@@ -4539,8 +4618,8 @@
               <w:spacing w:after="0" w:line="366.5454545454545" w:lineRule="auto"/>
               <w:contextualSpacing w:val="0"/>
             </w:pPr>
-            <w:bookmarkStart w:colFirst="0" w:colLast="0" w:name="_t59xylku9lg9" w:id="2"/>
-            <w:bookmarkEnd w:id="2"/>
+            <w:bookmarkStart w:colFirst="0" w:colLast="0" w:name="_t59xylku9lg9" w:id="5"/>
+            <w:bookmarkEnd w:id="5"/>
             <w:r>
               <w:rPr>
                 <w:rFonts w:ascii="Times New Roman" w:cs="Times New Roman" w:eastAsia="Times New Roman" w:hAnsi="Times New Roman"/>
@@ -4566,8 +4645,8 @@
               <w:spacing w:after="0" w:line="366.5454545454545" w:lineRule="auto"/>
               <w:contextualSpacing w:val="0"/>
             </w:pPr>
-            <w:bookmarkStart w:colFirst="0" w:colLast="0" w:name="_t59xylku9lg9" w:id="2"/>
-            <w:bookmarkEnd w:id="2"/>
+            <w:bookmarkStart w:colFirst="0" w:colLast="0" w:name="_t59xylku9lg9" w:id="5"/>
+            <w:bookmarkEnd w:id="5"/>
             <w:r>
               <w:rPr>
                 <w:rFonts w:ascii="Times New Roman" w:cs="Times New Roman" w:eastAsia="Times New Roman" w:hAnsi="Times New Roman"/>
@@ -4583,8 +4662,8 @@
               <w:spacing w:after="0" w:line="366.5454545454545" w:lineRule="auto"/>
               <w:contextualSpacing w:val="0"/>
             </w:pPr>
-            <w:bookmarkStart w:colFirst="0" w:colLast="0" w:name="_t59xylku9lg9" w:id="2"/>
-            <w:bookmarkEnd w:id="2"/>
+            <w:bookmarkStart w:colFirst="0" w:colLast="0" w:name="_t59xylku9lg9" w:id="5"/>
+            <w:bookmarkEnd w:id="5"/>
             <w:r>
               <w:rPr>
                 <w:rFonts w:ascii="Times New Roman" w:cs="Times New Roman" w:eastAsia="Times New Roman" w:hAnsi="Times New Roman"/>
@@ -4600,8 +4679,8 @@
               <w:spacing w:after="0" w:line="366.5454545454545" w:lineRule="auto"/>
               <w:contextualSpacing w:val="0"/>
             </w:pPr>
-            <w:bookmarkStart w:colFirst="0" w:colLast="0" w:name="_t59xylku9lg9" w:id="2"/>
-            <w:bookmarkEnd w:id="2"/>
+            <w:bookmarkStart w:colFirst="0" w:colLast="0" w:name="_t59xylku9lg9" w:id="5"/>
+            <w:bookmarkEnd w:id="5"/>
             <w:r>
               <w:rPr>
                 <w:rFonts w:ascii="Times New Roman" w:cs="Times New Roman" w:eastAsia="Times New Roman" w:hAnsi="Times New Roman"/>
@@ -4617,8 +4696,8 @@
               <w:spacing w:after="0" w:line="366.5454545454545" w:lineRule="auto"/>
               <w:contextualSpacing w:val="0"/>
             </w:pPr>
-            <w:bookmarkStart w:colFirst="0" w:colLast="0" w:name="_t59xylku9lg9" w:id="2"/>
-            <w:bookmarkEnd w:id="2"/>
+            <w:bookmarkStart w:colFirst="0" w:colLast="0" w:name="_t59xylku9lg9" w:id="5"/>
+            <w:bookmarkEnd w:id="5"/>
             <w:r>
               <w:rPr>
                 <w:rFonts w:ascii="Times New Roman" w:cs="Times New Roman" w:eastAsia="Times New Roman" w:hAnsi="Times New Roman"/>
@@ -4634,8 +4713,8 @@
               <w:spacing w:after="0" w:line="366.5454545454545" w:lineRule="auto"/>
               <w:contextualSpacing w:val="0"/>
             </w:pPr>
-            <w:bookmarkStart w:colFirst="0" w:colLast="0" w:name="_t59xylku9lg9" w:id="2"/>
-            <w:bookmarkEnd w:id="2"/>
+            <w:bookmarkStart w:colFirst="0" w:colLast="0" w:name="_t59xylku9lg9" w:id="5"/>
+            <w:bookmarkEnd w:id="5"/>
             <w:r>
               <w:rPr>
                 <w:rFonts w:ascii="Times New Roman" w:cs="Times New Roman" w:eastAsia="Times New Roman" w:hAnsi="Times New Roman"/>
@@ -4651,8 +4730,8 @@
               <w:spacing w:after="0" w:line="366.5454545454545" w:lineRule="auto"/>
               <w:contextualSpacing w:val="0"/>
             </w:pPr>
-            <w:bookmarkStart w:colFirst="0" w:colLast="0" w:name="_t59xylku9lg9" w:id="2"/>
-            <w:bookmarkEnd w:id="2"/>
+            <w:bookmarkStart w:colFirst="0" w:colLast="0" w:name="_t59xylku9lg9" w:id="5"/>
+            <w:bookmarkEnd w:id="5"/>
             <w:r>
               <w:rPr>
                 <w:rFonts w:ascii="Times New Roman" w:cs="Times New Roman" w:eastAsia="Times New Roman" w:hAnsi="Times New Roman"/>
@@ -4668,8 +4747,8 @@
               <w:spacing w:after="0" w:line="366.5454545454545" w:lineRule="auto"/>
               <w:contextualSpacing w:val="0"/>
             </w:pPr>
-            <w:bookmarkStart w:colFirst="0" w:colLast="0" w:name="_t59xylku9lg9" w:id="2"/>
-            <w:bookmarkEnd w:id="2"/>
+            <w:bookmarkStart w:colFirst="0" w:colLast="0" w:name="_t59xylku9lg9" w:id="5"/>
+            <w:bookmarkEnd w:id="5"/>
             <w:r>
               <w:rPr>
                 <w:rFonts w:ascii="Times New Roman" w:cs="Times New Roman" w:eastAsia="Times New Roman" w:hAnsi="Times New Roman"/>
@@ -4685,8 +4764,8 @@
               <w:spacing w:after="0" w:line="366.5454545454545" w:lineRule="auto"/>
               <w:contextualSpacing w:val="0"/>
             </w:pPr>
-            <w:bookmarkStart w:colFirst="0" w:colLast="0" w:name="_t59xylku9lg9" w:id="2"/>
-            <w:bookmarkEnd w:id="2"/>
+            <w:bookmarkStart w:colFirst="0" w:colLast="0" w:name="_t59xylku9lg9" w:id="5"/>
+            <w:bookmarkEnd w:id="5"/>
             <w:r>
               <w:rPr>
                 <w:rFonts w:ascii="Times New Roman" w:cs="Times New Roman" w:eastAsia="Times New Roman" w:hAnsi="Times New Roman"/>
@@ -4702,8 +4781,8 @@
               <w:spacing w:after="0" w:line="366.5454545454545" w:lineRule="auto"/>
               <w:contextualSpacing w:val="0"/>
             </w:pPr>
-            <w:bookmarkStart w:colFirst="0" w:colLast="0" w:name="_t59xylku9lg9" w:id="2"/>
-            <w:bookmarkEnd w:id="2"/>
+            <w:bookmarkStart w:colFirst="0" w:colLast="0" w:name="_t59xylku9lg9" w:id="5"/>
+            <w:bookmarkEnd w:id="5"/>
             <w:r>
               <w:rPr>
                 <w:rFonts w:ascii="Times New Roman" w:cs="Times New Roman" w:eastAsia="Times New Roman" w:hAnsi="Times New Roman"/>
@@ -4719,8 +4798,8 @@
               <w:spacing w:after="0" w:line="366.5454545454545" w:lineRule="auto"/>
               <w:contextualSpacing w:val="0"/>
             </w:pPr>
-            <w:bookmarkStart w:colFirst="0" w:colLast="0" w:name="_t59xylku9lg9" w:id="2"/>
-            <w:bookmarkEnd w:id="2"/>
+            <w:bookmarkStart w:colFirst="0" w:colLast="0" w:name="_t59xylku9lg9" w:id="5"/>
+            <w:bookmarkEnd w:id="5"/>
             <w:r>
               <w:rPr>
                 <w:rFonts w:ascii="Times New Roman" w:cs="Times New Roman" w:eastAsia="Times New Roman" w:hAnsi="Times New Roman"/>
@@ -4736,8 +4815,8 @@
               <w:spacing w:after="0" w:line="340.3636363636364" w:lineRule="auto"/>
               <w:contextualSpacing w:val="0"/>
             </w:pPr>
-            <w:bookmarkStart w:colFirst="0" w:colLast="0" w:name="_t59xylku9lg9" w:id="2"/>
-            <w:bookmarkEnd w:id="2"/>
+            <w:bookmarkStart w:colFirst="0" w:colLast="0" w:name="_t59xylku9lg9" w:id="5"/>
+            <w:bookmarkEnd w:id="5"/>
             <w:r>
               <w:rPr>
                 <w:rFonts w:ascii="Times New Roman" w:cs="Times New Roman" w:eastAsia="Times New Roman" w:hAnsi="Times New Roman"/>
@@ -4753,8 +4832,8 @@
               <w:spacing w:after="0" w:line="366.5454545454545" w:lineRule="auto"/>
               <w:contextualSpacing w:val="0"/>
             </w:pPr>
-            <w:bookmarkStart w:colFirst="0" w:colLast="0" w:name="_t59xylku9lg9" w:id="2"/>
-            <w:bookmarkEnd w:id="2"/>
+            <w:bookmarkStart w:colFirst="0" w:colLast="0" w:name="_t59xylku9lg9" w:id="5"/>
+            <w:bookmarkEnd w:id="5"/>
             <w:r>
               <w:rPr>
                 <w:rFonts w:ascii="Times New Roman" w:cs="Times New Roman" w:eastAsia="Times New Roman" w:hAnsi="Times New Roman"/>
@@ -4770,8 +4849,8 @@
               <w:spacing w:after="0" w:line="366.5454545454545" w:lineRule="auto"/>
               <w:contextualSpacing w:val="0"/>
             </w:pPr>
-            <w:bookmarkStart w:colFirst="0" w:colLast="0" w:name="_t59xylku9lg9" w:id="2"/>
-            <w:bookmarkEnd w:id="2"/>
+            <w:bookmarkStart w:colFirst="0" w:colLast="0" w:name="_t59xylku9lg9" w:id="5"/>
+            <w:bookmarkEnd w:id="5"/>
             <w:r>
               <w:rPr>
                 <w:rFonts w:ascii="Times New Roman" w:cs="Times New Roman" w:eastAsia="Times New Roman" w:hAnsi="Times New Roman"/>
@@ -4787,8 +4866,8 @@
               <w:spacing w:after="0" w:line="366.5454545454545" w:lineRule="auto"/>
               <w:contextualSpacing w:val="0"/>
             </w:pPr>
-            <w:bookmarkStart w:colFirst="0" w:colLast="0" w:name="_t59xylku9lg9" w:id="2"/>
-            <w:bookmarkEnd w:id="2"/>
+            <w:bookmarkStart w:colFirst="0" w:colLast="0" w:name="_t59xylku9lg9" w:id="5"/>
+            <w:bookmarkEnd w:id="5"/>
             <w:r>
               <w:rPr>
                 <w:rFonts w:ascii="Times New Roman" w:cs="Times New Roman" w:eastAsia="Times New Roman" w:hAnsi="Times New Roman"/>
@@ -4804,8 +4883,8 @@
               <w:spacing w:after="0" w:line="366.5454545454545" w:lineRule="auto"/>
               <w:contextualSpacing w:val="0"/>
             </w:pPr>
-            <w:bookmarkStart w:colFirst="0" w:colLast="0" w:name="_t59xylku9lg9" w:id="2"/>
-            <w:bookmarkEnd w:id="2"/>
+            <w:bookmarkStart w:colFirst="0" w:colLast="0" w:name="_t59xylku9lg9" w:id="5"/>
+            <w:bookmarkEnd w:id="5"/>
             <w:r>
               <w:rPr>
                 <w:rFonts w:ascii="Times New Roman" w:cs="Times New Roman" w:eastAsia="Times New Roman" w:hAnsi="Times New Roman"/>
@@ -4821,8 +4900,8 @@
               <w:spacing w:after="0" w:line="366.5454545454545" w:lineRule="auto"/>
               <w:contextualSpacing w:val="0"/>
             </w:pPr>
-            <w:bookmarkStart w:colFirst="0" w:colLast="0" w:name="_t59xylku9lg9" w:id="2"/>
-            <w:bookmarkEnd w:id="2"/>
+            <w:bookmarkStart w:colFirst="0" w:colLast="0" w:name="_t59xylku9lg9" w:id="5"/>
+            <w:bookmarkEnd w:id="5"/>
             <w:r>
               <w:rPr>
                 <w:rFonts w:ascii="Times New Roman" w:cs="Times New Roman" w:eastAsia="Times New Roman" w:hAnsi="Times New Roman"/>
@@ -4838,8 +4917,8 @@
               <w:spacing w:after="0" w:line="366.5454545454545" w:lineRule="auto"/>
               <w:contextualSpacing w:val="0"/>
             </w:pPr>
-            <w:bookmarkStart w:colFirst="0" w:colLast="0" w:name="_t59xylku9lg9" w:id="2"/>
-            <w:bookmarkEnd w:id="2"/>
+            <w:bookmarkStart w:colFirst="0" w:colLast="0" w:name="_t59xylku9lg9" w:id="5"/>
+            <w:bookmarkEnd w:id="5"/>
             <w:r>
               <w:rPr>
                 <w:rFonts w:ascii="Times New Roman" w:cs="Times New Roman" w:eastAsia="Times New Roman" w:hAnsi="Times New Roman"/>
@@ -4855,8 +4934,8 @@
               <w:spacing w:after="0" w:line="366.5454545454545" w:lineRule="auto"/>
               <w:contextualSpacing w:val="0"/>
             </w:pPr>
-            <w:bookmarkStart w:colFirst="0" w:colLast="0" w:name="_t59xylku9lg9" w:id="2"/>
-            <w:bookmarkEnd w:id="2"/>
+            <w:bookmarkStart w:colFirst="0" w:colLast="0" w:name="_t59xylku9lg9" w:id="5"/>
+            <w:bookmarkEnd w:id="5"/>
             <w:r>
               <w:rPr>
                 <w:rFonts w:ascii="Times New Roman" w:cs="Times New Roman" w:eastAsia="Times New Roman" w:hAnsi="Times New Roman"/>
@@ -4872,8 +4951,8 @@
               <w:spacing w:after="0" w:line="366.5454545454545" w:lineRule="auto"/>
               <w:contextualSpacing w:val="0"/>
             </w:pPr>
-            <w:bookmarkStart w:colFirst="0" w:colLast="0" w:name="_t59xylku9lg9" w:id="2"/>
-            <w:bookmarkEnd w:id="2"/>
+            <w:bookmarkStart w:colFirst="0" w:colLast="0" w:name="_t59xylku9lg9" w:id="5"/>
+            <w:bookmarkEnd w:id="5"/>
             <w:r>
               <w:rPr>
                 <w:rFonts w:ascii="Times New Roman" w:cs="Times New Roman" w:eastAsia="Times New Roman" w:hAnsi="Times New Roman"/>
@@ -4889,8 +4968,8 @@
               <w:spacing w:after="0" w:line="366.5454545454545" w:lineRule="auto"/>
               <w:contextualSpacing w:val="0"/>
             </w:pPr>
-            <w:bookmarkStart w:colFirst="0" w:colLast="0" w:name="_t59xylku9lg9" w:id="2"/>
-            <w:bookmarkEnd w:id="2"/>
+            <w:bookmarkStart w:colFirst="0" w:colLast="0" w:name="_t59xylku9lg9" w:id="5"/>
+            <w:bookmarkEnd w:id="5"/>
             <w:r>
               <w:rPr>
                 <w:rFonts w:ascii="Times New Roman" w:cs="Times New Roman" w:eastAsia="Times New Roman" w:hAnsi="Times New Roman"/>
@@ -4906,8 +4985,8 @@
               <w:spacing w:after="0" w:line="366.5454545454545" w:lineRule="auto"/>
               <w:contextualSpacing w:val="0"/>
             </w:pPr>
-            <w:bookmarkStart w:colFirst="0" w:colLast="0" w:name="_t59xylku9lg9" w:id="2"/>
-            <w:bookmarkEnd w:id="2"/>
+            <w:bookmarkStart w:colFirst="0" w:colLast="0" w:name="_t59xylku9lg9" w:id="5"/>
+            <w:bookmarkEnd w:id="5"/>
             <w:r>
               <w:rPr>
                 <w:rFonts w:ascii="Times New Roman" w:cs="Times New Roman" w:eastAsia="Times New Roman" w:hAnsi="Times New Roman"/>
@@ -4923,8 +5002,8 @@
               <w:spacing w:after="0" w:line="366.5454545454545" w:lineRule="auto"/>
               <w:contextualSpacing w:val="0"/>
             </w:pPr>
-            <w:bookmarkStart w:colFirst="0" w:colLast="0" w:name="_t59xylku9lg9" w:id="2"/>
-            <w:bookmarkEnd w:id="2"/>
+            <w:bookmarkStart w:colFirst="0" w:colLast="0" w:name="_t59xylku9lg9" w:id="5"/>
+            <w:bookmarkEnd w:id="5"/>
             <w:r>
               <w:rPr>
                 <w:rFonts w:ascii="Times New Roman" w:cs="Times New Roman" w:eastAsia="Times New Roman" w:hAnsi="Times New Roman"/>
@@ -4940,8 +5019,8 @@
               <w:spacing w:after="0" w:line="366.5454545454545" w:lineRule="auto"/>
               <w:contextualSpacing w:val="0"/>
             </w:pPr>
-            <w:bookmarkStart w:colFirst="0" w:colLast="0" w:name="_t59xylku9lg9" w:id="2"/>
-            <w:bookmarkEnd w:id="2"/>
+            <w:bookmarkStart w:colFirst="0" w:colLast="0" w:name="_t59xylku9lg9" w:id="5"/>
+            <w:bookmarkEnd w:id="5"/>
             <w:r>
               <w:rPr>
                 <w:rFonts w:ascii="Times New Roman" w:cs="Times New Roman" w:eastAsia="Times New Roman" w:hAnsi="Times New Roman"/>
@@ -4957,8 +5036,8 @@
               <w:spacing w:after="0" w:line="366.5454545454545" w:lineRule="auto"/>
               <w:contextualSpacing w:val="0"/>
             </w:pPr>
-            <w:bookmarkStart w:colFirst="0" w:colLast="0" w:name="_t59xylku9lg9" w:id="2"/>
-            <w:bookmarkEnd w:id="2"/>
+            <w:bookmarkStart w:colFirst="0" w:colLast="0" w:name="_t59xylku9lg9" w:id="5"/>
+            <w:bookmarkEnd w:id="5"/>
             <w:r>
               <w:rPr>
                 <w:rFonts w:ascii="Times New Roman" w:cs="Times New Roman" w:eastAsia="Times New Roman" w:hAnsi="Times New Roman"/>
@@ -4990,8 +5069,8 @@
               <w:spacing w:after="0" w:line="366.5454545454545" w:lineRule="auto"/>
               <w:contextualSpacing w:val="0"/>
             </w:pPr>
-            <w:bookmarkStart w:colFirst="0" w:colLast="0" w:name="_t59xylku9lg9" w:id="2"/>
-            <w:bookmarkEnd w:id="2"/>
+            <w:bookmarkStart w:colFirst="0" w:colLast="0" w:name="_t59xylku9lg9" w:id="5"/>
+            <w:bookmarkEnd w:id="5"/>
             <w:r>
               <w:rPr>
                 <w:rFonts w:ascii="Times New Roman" w:cs="Times New Roman" w:eastAsia="Times New Roman" w:hAnsi="Times New Roman"/>
@@ -5007,8 +5086,8 @@
               <w:spacing w:after="0" w:line="366.5454545454545" w:lineRule="auto"/>
               <w:contextualSpacing w:val="0"/>
             </w:pPr>
-            <w:bookmarkStart w:colFirst="0" w:colLast="0" w:name="_t59xylku9lg9" w:id="2"/>
-            <w:bookmarkEnd w:id="2"/>
+            <w:bookmarkStart w:colFirst="0" w:colLast="0" w:name="_t59xylku9lg9" w:id="5"/>
+            <w:bookmarkEnd w:id="5"/>
             <w:r>
               <w:rPr>
                 <w:rFonts w:ascii="Times New Roman" w:cs="Times New Roman" w:eastAsia="Times New Roman" w:hAnsi="Times New Roman"/>
@@ -5024,8 +5103,8 @@
               <w:spacing w:after="0" w:line="366.5454545454545" w:lineRule="auto"/>
               <w:contextualSpacing w:val="0"/>
             </w:pPr>
-            <w:bookmarkStart w:colFirst="0" w:colLast="0" w:name="_t59xylku9lg9" w:id="2"/>
-            <w:bookmarkEnd w:id="2"/>
+            <w:bookmarkStart w:colFirst="0" w:colLast="0" w:name="_t59xylku9lg9" w:id="5"/>
+            <w:bookmarkEnd w:id="5"/>
             <w:r>
               <w:rPr>
                 <w:rFonts w:ascii="Times New Roman" w:cs="Times New Roman" w:eastAsia="Times New Roman" w:hAnsi="Times New Roman"/>
@@ -5041,8 +5120,8 @@
               <w:spacing w:after="0" w:line="366.5454545454545" w:lineRule="auto"/>
               <w:contextualSpacing w:val="0"/>
             </w:pPr>
-            <w:bookmarkStart w:colFirst="0" w:colLast="0" w:name="_t59xylku9lg9" w:id="2"/>
-            <w:bookmarkEnd w:id="2"/>
+            <w:bookmarkStart w:colFirst="0" w:colLast="0" w:name="_t59xylku9lg9" w:id="5"/>
+            <w:bookmarkEnd w:id="5"/>
             <w:r>
               <w:rPr>
                 <w:rFonts w:ascii="Times New Roman" w:cs="Times New Roman" w:eastAsia="Times New Roman" w:hAnsi="Times New Roman"/>
@@ -5058,8 +5137,8 @@
               <w:spacing w:after="0" w:line="366.5454545454545" w:lineRule="auto"/>
               <w:contextualSpacing w:val="0"/>
             </w:pPr>
-            <w:bookmarkStart w:colFirst="0" w:colLast="0" w:name="_t59xylku9lg9" w:id="2"/>
-            <w:bookmarkEnd w:id="2"/>
+            <w:bookmarkStart w:colFirst="0" w:colLast="0" w:name="_t59xylku9lg9" w:id="5"/>
+            <w:bookmarkEnd w:id="5"/>
             <w:r>
               <w:rPr>
                 <w:rFonts w:ascii="Times New Roman" w:cs="Times New Roman" w:eastAsia="Times New Roman" w:hAnsi="Times New Roman"/>
@@ -5075,8 +5154,8 @@
               <w:spacing w:after="0" w:line="366.5454545454545" w:lineRule="auto"/>
               <w:contextualSpacing w:val="0"/>
             </w:pPr>
-            <w:bookmarkStart w:colFirst="0" w:colLast="0" w:name="_t59xylku9lg9" w:id="2"/>
-            <w:bookmarkEnd w:id="2"/>
+            <w:bookmarkStart w:colFirst="0" w:colLast="0" w:name="_t59xylku9lg9" w:id="5"/>
+            <w:bookmarkEnd w:id="5"/>
             <w:r>
               <w:rPr>
                 <w:rFonts w:ascii="Times New Roman" w:cs="Times New Roman" w:eastAsia="Times New Roman" w:hAnsi="Times New Roman"/>
@@ -5092,8 +5171,8 @@
               <w:spacing w:after="0" w:line="366.5454545454545" w:lineRule="auto"/>
               <w:contextualSpacing w:val="0"/>
             </w:pPr>
-            <w:bookmarkStart w:colFirst="0" w:colLast="0" w:name="_t59xylku9lg9" w:id="2"/>
-            <w:bookmarkEnd w:id="2"/>
+            <w:bookmarkStart w:colFirst="0" w:colLast="0" w:name="_t59xylku9lg9" w:id="5"/>
+            <w:bookmarkEnd w:id="5"/>
             <w:r>
               <w:rPr>
                 <w:rFonts w:ascii="Times New Roman" w:cs="Times New Roman" w:eastAsia="Times New Roman" w:hAnsi="Times New Roman"/>
@@ -5109,8 +5188,8 @@
               <w:spacing w:after="0" w:line="366.5454545454545" w:lineRule="auto"/>
               <w:contextualSpacing w:val="0"/>
             </w:pPr>
-            <w:bookmarkStart w:colFirst="0" w:colLast="0" w:name="_t59xylku9lg9" w:id="2"/>
-            <w:bookmarkEnd w:id="2"/>
+            <w:bookmarkStart w:colFirst="0" w:colLast="0" w:name="_t59xylku9lg9" w:id="5"/>
+            <w:bookmarkEnd w:id="5"/>
             <w:r>
               <w:rPr>
                 <w:rFonts w:ascii="Times New Roman" w:cs="Times New Roman" w:eastAsia="Times New Roman" w:hAnsi="Times New Roman"/>
@@ -5126,8 +5205,8 @@
               <w:spacing w:after="0" w:line="366.5454545454545" w:lineRule="auto"/>
               <w:contextualSpacing w:val="0"/>
             </w:pPr>
-            <w:bookmarkStart w:colFirst="0" w:colLast="0" w:name="_t59xylku9lg9" w:id="2"/>
-            <w:bookmarkEnd w:id="2"/>
+            <w:bookmarkStart w:colFirst="0" w:colLast="0" w:name="_t59xylku9lg9" w:id="5"/>
+            <w:bookmarkEnd w:id="5"/>
             <w:r>
               <w:rPr>
                 <w:rFonts w:ascii="Times New Roman" w:cs="Times New Roman" w:eastAsia="Times New Roman" w:hAnsi="Times New Roman"/>
@@ -5143,8 +5222,8 @@
               <w:spacing w:after="0" w:line="366.5454545454545" w:lineRule="auto"/>
               <w:contextualSpacing w:val="0"/>
             </w:pPr>
-            <w:bookmarkStart w:colFirst="0" w:colLast="0" w:name="_t59xylku9lg9" w:id="2"/>
-            <w:bookmarkEnd w:id="2"/>
+            <w:bookmarkStart w:colFirst="0" w:colLast="0" w:name="_t59xylku9lg9" w:id="5"/>
+            <w:bookmarkEnd w:id="5"/>
             <w:r>
               <w:rPr>
                 <w:rFonts w:ascii="Times New Roman" w:cs="Times New Roman" w:eastAsia="Times New Roman" w:hAnsi="Times New Roman"/>
@@ -5160,8 +5239,8 @@
               <w:spacing w:after="0" w:line="366.5454545454545" w:lineRule="auto"/>
               <w:contextualSpacing w:val="0"/>
             </w:pPr>
-            <w:bookmarkStart w:colFirst="0" w:colLast="0" w:name="_t59xylku9lg9" w:id="2"/>
-            <w:bookmarkEnd w:id="2"/>
+            <w:bookmarkStart w:colFirst="0" w:colLast="0" w:name="_t59xylku9lg9" w:id="5"/>
+            <w:bookmarkEnd w:id="5"/>
             <w:r>
               <w:rPr>
                 <w:rFonts w:ascii="Times New Roman" w:cs="Times New Roman" w:eastAsia="Times New Roman" w:hAnsi="Times New Roman"/>
@@ -5177,8 +5256,8 @@
               <w:spacing w:after="0" w:line="366.5454545454545" w:lineRule="auto"/>
               <w:contextualSpacing w:val="0"/>
             </w:pPr>
-            <w:bookmarkStart w:colFirst="0" w:colLast="0" w:name="_t59xylku9lg9" w:id="2"/>
-            <w:bookmarkEnd w:id="2"/>
+            <w:bookmarkStart w:colFirst="0" w:colLast="0" w:name="_t59xylku9lg9" w:id="5"/>
+            <w:bookmarkEnd w:id="5"/>
             <w:r>
               <w:rPr>
                 <w:rFonts w:ascii="Times New Roman" w:cs="Times New Roman" w:eastAsia="Times New Roman" w:hAnsi="Times New Roman"/>
@@ -5194,8 +5273,8 @@
               <w:spacing w:after="0" w:line="366.5454545454545" w:lineRule="auto"/>
               <w:contextualSpacing w:val="0"/>
             </w:pPr>
-            <w:bookmarkStart w:colFirst="0" w:colLast="0" w:name="_t59xylku9lg9" w:id="2"/>
-            <w:bookmarkEnd w:id="2"/>
+            <w:bookmarkStart w:colFirst="0" w:colLast="0" w:name="_t59xylku9lg9" w:id="5"/>
+            <w:bookmarkEnd w:id="5"/>
             <w:r>
               <w:rPr>
                 <w:rFonts w:ascii="Times New Roman" w:cs="Times New Roman" w:eastAsia="Times New Roman" w:hAnsi="Times New Roman"/>
@@ -5211,8 +5290,8 @@
               <w:spacing w:after="0" w:line="366.5454545454545" w:lineRule="auto"/>
               <w:contextualSpacing w:val="0"/>
             </w:pPr>
-            <w:bookmarkStart w:colFirst="0" w:colLast="0" w:name="_t59xylku9lg9" w:id="2"/>
-            <w:bookmarkEnd w:id="2"/>
+            <w:bookmarkStart w:colFirst="0" w:colLast="0" w:name="_t59xylku9lg9" w:id="5"/>
+            <w:bookmarkEnd w:id="5"/>
             <w:r>
               <w:rPr>
                 <w:rFonts w:ascii="Times New Roman" w:cs="Times New Roman" w:eastAsia="Times New Roman" w:hAnsi="Times New Roman"/>
@@ -5228,8 +5307,8 @@
               <w:spacing w:after="0" w:line="366.5454545454545" w:lineRule="auto"/>
               <w:contextualSpacing w:val="0"/>
             </w:pPr>
-            <w:bookmarkStart w:colFirst="0" w:colLast="0" w:name="_t59xylku9lg9" w:id="2"/>
-            <w:bookmarkEnd w:id="2"/>
+            <w:bookmarkStart w:colFirst="0" w:colLast="0" w:name="_t59xylku9lg9" w:id="5"/>
+            <w:bookmarkEnd w:id="5"/>
             <w:r>
               <w:rPr>
                 <w:rFonts w:ascii="Times New Roman" w:cs="Times New Roman" w:eastAsia="Times New Roman" w:hAnsi="Times New Roman"/>
@@ -5245,8 +5324,8 @@
               <w:spacing w:after="0" w:line="366.5454545454545" w:lineRule="auto"/>
               <w:contextualSpacing w:val="0"/>
             </w:pPr>
-            <w:bookmarkStart w:colFirst="0" w:colLast="0" w:name="_t59xylku9lg9" w:id="2"/>
-            <w:bookmarkEnd w:id="2"/>
+            <w:bookmarkStart w:colFirst="0" w:colLast="0" w:name="_t59xylku9lg9" w:id="5"/>
+            <w:bookmarkEnd w:id="5"/>
             <w:r>
               <w:rPr>
                 <w:rFonts w:ascii="Times New Roman" w:cs="Times New Roman" w:eastAsia="Times New Roman" w:hAnsi="Times New Roman"/>
@@ -5262,8 +5341,8 @@
               <w:spacing w:after="0" w:line="366.5454545454545" w:lineRule="auto"/>
               <w:contextualSpacing w:val="0"/>
             </w:pPr>
-            <w:bookmarkStart w:colFirst="0" w:colLast="0" w:name="_t59xylku9lg9" w:id="2"/>
-            <w:bookmarkEnd w:id="2"/>
+            <w:bookmarkStart w:colFirst="0" w:colLast="0" w:name="_t59xylku9lg9" w:id="5"/>
+            <w:bookmarkEnd w:id="5"/>
             <w:r>
               <w:rPr>
                 <w:rFonts w:ascii="Times New Roman" w:cs="Times New Roman" w:eastAsia="Times New Roman" w:hAnsi="Times New Roman"/>
@@ -5279,8 +5358,8 @@
               <w:spacing w:after="0" w:line="366.5454545454545" w:lineRule="auto"/>
               <w:contextualSpacing w:val="0"/>
             </w:pPr>
-            <w:bookmarkStart w:colFirst="0" w:colLast="0" w:name="_t59xylku9lg9" w:id="2"/>
-            <w:bookmarkEnd w:id="2"/>
+            <w:bookmarkStart w:colFirst="0" w:colLast="0" w:name="_t59xylku9lg9" w:id="5"/>
+            <w:bookmarkEnd w:id="5"/>
             <w:r>
               <w:rPr>
                 <w:rFonts w:ascii="Times New Roman" w:cs="Times New Roman" w:eastAsia="Times New Roman" w:hAnsi="Times New Roman"/>
@@ -5296,8 +5375,8 @@
               <w:spacing w:after="0" w:line="366.5454545454545" w:lineRule="auto"/>
               <w:contextualSpacing w:val="0"/>
             </w:pPr>
-            <w:bookmarkStart w:colFirst="0" w:colLast="0" w:name="_t59xylku9lg9" w:id="2"/>
-            <w:bookmarkEnd w:id="2"/>
+            <w:bookmarkStart w:colFirst="0" w:colLast="0" w:name="_t59xylku9lg9" w:id="5"/>
+            <w:bookmarkEnd w:id="5"/>
             <w:r>
               <w:rPr>
                 <w:rFonts w:ascii="Times New Roman" w:cs="Times New Roman" w:eastAsia="Times New Roman" w:hAnsi="Times New Roman"/>
@@ -5323,8 +5402,8 @@
               <w:spacing w:after="0" w:line="366.5454545454545" w:lineRule="auto"/>
               <w:contextualSpacing w:val="0"/>
             </w:pPr>
-            <w:bookmarkStart w:colFirst="0" w:colLast="0" w:name="_t59xylku9lg9" w:id="2"/>
-            <w:bookmarkEnd w:id="2"/>
+            <w:bookmarkStart w:colFirst="0" w:colLast="0" w:name="_t59xylku9lg9" w:id="5"/>
+            <w:bookmarkEnd w:id="5"/>
             <w:r>
               <w:rPr>
                 <w:rFonts w:ascii="Times New Roman" w:cs="Times New Roman" w:eastAsia="Times New Roman" w:hAnsi="Times New Roman"/>
@@ -5341,8 +5420,8 @@
               <w:spacing w:after="0" w:line="366.5454545454545" w:lineRule="auto"/>
               <w:contextualSpacing w:val="0"/>
             </w:pPr>
-            <w:bookmarkStart w:colFirst="0" w:colLast="0" w:name="_t59xylku9lg9" w:id="2"/>
-            <w:bookmarkEnd w:id="2"/>
+            <w:bookmarkStart w:colFirst="0" w:colLast="0" w:name="_t59xylku9lg9" w:id="5"/>
+            <w:bookmarkEnd w:id="5"/>
             <w:r>
               <w:rPr>
                 <w:rFonts w:ascii="Times New Roman" w:cs="Times New Roman" w:eastAsia="Times New Roman" w:hAnsi="Times New Roman"/>
@@ -5368,8 +5447,8 @@
               <w:spacing w:after="0" w:line="366.5454545454545" w:lineRule="auto"/>
               <w:contextualSpacing w:val="0"/>
             </w:pPr>
-            <w:bookmarkStart w:colFirst="0" w:colLast="0" w:name="_t59xylku9lg9" w:id="2"/>
-            <w:bookmarkEnd w:id="2"/>
+            <w:bookmarkStart w:colFirst="0" w:colLast="0" w:name="_t59xylku9lg9" w:id="5"/>
+            <w:bookmarkEnd w:id="5"/>
             <w:r>
               <w:rPr>
                 <w:rFonts w:ascii="Times New Roman" w:cs="Times New Roman" w:eastAsia="Times New Roman" w:hAnsi="Times New Roman"/>
@@ -5385,8 +5464,8 @@
               <w:spacing w:after="0" w:line="366.5454545454545" w:lineRule="auto"/>
               <w:contextualSpacing w:val="0"/>
             </w:pPr>
-            <w:bookmarkStart w:colFirst="0" w:colLast="0" w:name="_t59xylku9lg9" w:id="2"/>
-            <w:bookmarkEnd w:id="2"/>
+            <w:bookmarkStart w:colFirst="0" w:colLast="0" w:name="_t59xylku9lg9" w:id="5"/>
+            <w:bookmarkEnd w:id="5"/>
             <w:r>
               <w:rPr>
                 <w:rFonts w:ascii="Times New Roman" w:cs="Times New Roman" w:eastAsia="Times New Roman" w:hAnsi="Times New Roman"/>
@@ -5402,8 +5481,8 @@
               <w:spacing w:after="0" w:line="366.5454545454545" w:lineRule="auto"/>
               <w:contextualSpacing w:val="0"/>
             </w:pPr>
-            <w:bookmarkStart w:colFirst="0" w:colLast="0" w:name="_t59xylku9lg9" w:id="2"/>
-            <w:bookmarkEnd w:id="2"/>
+            <w:bookmarkStart w:colFirst="0" w:colLast="0" w:name="_t59xylku9lg9" w:id="5"/>
+            <w:bookmarkEnd w:id="5"/>
             <w:r>
               <w:rPr>
                 <w:rFonts w:ascii="Times New Roman" w:cs="Times New Roman" w:eastAsia="Times New Roman" w:hAnsi="Times New Roman"/>
@@ -5420,8 +5499,8 @@
               <w:ind w:left="440" w:firstLine="0"/>
               <w:contextualSpacing w:val="0"/>
             </w:pPr>
-            <w:bookmarkStart w:colFirst="0" w:colLast="0" w:name="_t59xylku9lg9" w:id="2"/>
-            <w:bookmarkEnd w:id="2"/>
+            <w:bookmarkStart w:colFirst="0" w:colLast="0" w:name="_t59xylku9lg9" w:id="5"/>
+            <w:bookmarkEnd w:id="5"/>
             <w:r>
               <w:rPr>
                 <w:rFonts w:ascii="Times New Roman" w:cs="Times New Roman" w:eastAsia="Times New Roman" w:hAnsi="Times New Roman"/>
@@ -5438,8 +5517,8 @@
               <w:spacing w:after="0" w:line="366.5454545454545" w:lineRule="auto"/>
               <w:contextualSpacing w:val="0"/>
             </w:pPr>
-            <w:bookmarkStart w:colFirst="0" w:colLast="0" w:name="_t59xylku9lg9" w:id="2"/>
-            <w:bookmarkEnd w:id="2"/>
+            <w:bookmarkStart w:colFirst="0" w:colLast="0" w:name="_t59xylku9lg9" w:id="5"/>
+            <w:bookmarkEnd w:id="5"/>
             <w:r>
               <w:rPr>
                 <w:rFonts w:ascii="Times New Roman" w:cs="Times New Roman" w:eastAsia="Times New Roman" w:hAnsi="Times New Roman"/>
@@ -5456,8 +5535,8 @@
               <w:spacing w:after="0" w:line="366.5454545454545" w:lineRule="auto"/>
               <w:contextualSpacing w:val="0"/>
             </w:pPr>
-            <w:bookmarkStart w:colFirst="0" w:colLast="0" w:name="_t59xylku9lg9" w:id="2"/>
-            <w:bookmarkEnd w:id="2"/>
+            <w:bookmarkStart w:colFirst="0" w:colLast="0" w:name="_t59xylku9lg9" w:id="5"/>
+            <w:bookmarkEnd w:id="5"/>
             <w:r>
               <w:rPr>
                 <w:rFonts w:ascii="Times New Roman" w:cs="Times New Roman" w:eastAsia="Times New Roman" w:hAnsi="Times New Roman"/>
@@ -5474,8 +5553,8 @@
               <w:spacing w:after="0" w:line="366.5454545454545" w:lineRule="auto"/>
               <w:contextualSpacing w:val="0"/>
             </w:pPr>
-            <w:bookmarkStart w:colFirst="0" w:colLast="0" w:name="_t59xylku9lg9" w:id="2"/>
-            <w:bookmarkEnd w:id="2"/>
+            <w:bookmarkStart w:colFirst="0" w:colLast="0" w:name="_t59xylku9lg9" w:id="5"/>
+            <w:bookmarkEnd w:id="5"/>
             <w:r>
               <w:rPr>
                 <w:rFonts w:ascii="Times New Roman" w:cs="Times New Roman" w:eastAsia="Times New Roman" w:hAnsi="Times New Roman"/>
@@ -5492,8 +5571,8 @@
               <w:spacing w:after="0" w:line="366.5454545454545" w:lineRule="auto"/>
               <w:contextualSpacing w:val="0"/>
             </w:pPr>
-            <w:bookmarkStart w:colFirst="0" w:colLast="0" w:name="_t59xylku9lg9" w:id="2"/>
-            <w:bookmarkEnd w:id="2"/>
+            <w:bookmarkStart w:colFirst="0" w:colLast="0" w:name="_t59xylku9lg9" w:id="5"/>
+            <w:bookmarkEnd w:id="5"/>
             <w:r>
               <w:rPr>
                 <w:rFonts w:ascii="Times New Roman" w:cs="Times New Roman" w:eastAsia="Times New Roman" w:hAnsi="Times New Roman"/>
@@ -5510,8 +5589,8 @@
               <w:spacing w:after="0" w:line="366.5454545454545" w:lineRule="auto"/>
               <w:contextualSpacing w:val="0"/>
             </w:pPr>
-            <w:bookmarkStart w:colFirst="0" w:colLast="0" w:name="_t59xylku9lg9" w:id="2"/>
-            <w:bookmarkEnd w:id="2"/>
+            <w:bookmarkStart w:colFirst="0" w:colLast="0" w:name="_t59xylku9lg9" w:id="5"/>
+            <w:bookmarkEnd w:id="5"/>
             <w:r>
               <w:rPr>
                 <w:rFonts w:ascii="Times New Roman" w:cs="Times New Roman" w:eastAsia="Times New Roman" w:hAnsi="Times New Roman"/>
@@ -5528,8 +5607,8 @@
               <w:spacing w:after="0" w:line="366.5454545454545" w:lineRule="auto"/>
               <w:contextualSpacing w:val="0"/>
             </w:pPr>
-            <w:bookmarkStart w:colFirst="0" w:colLast="0" w:name="_t59xylku9lg9" w:id="2"/>
-            <w:bookmarkEnd w:id="2"/>
+            <w:bookmarkStart w:colFirst="0" w:colLast="0" w:name="_t59xylku9lg9" w:id="5"/>
+            <w:bookmarkEnd w:id="5"/>
             <w:r>
               <w:rPr>
                 <w:rFonts w:ascii="Times New Roman" w:cs="Times New Roman" w:eastAsia="Times New Roman" w:hAnsi="Times New Roman"/>
@@ -5555,8 +5634,8 @@
               <w:spacing w:after="0" w:line="340.3636363636364" w:lineRule="auto"/>
               <w:contextualSpacing w:val="0"/>
             </w:pPr>
-            <w:bookmarkStart w:colFirst="0" w:colLast="0" w:name="_t59xylku9lg9" w:id="2"/>
-            <w:bookmarkEnd w:id="2"/>
+            <w:bookmarkStart w:colFirst="0" w:colLast="0" w:name="_t59xylku9lg9" w:id="5"/>
+            <w:bookmarkEnd w:id="5"/>
             <w:r>
               <w:rPr>
                 <w:rFonts w:ascii="Times New Roman" w:cs="Times New Roman" w:eastAsia="Times New Roman" w:hAnsi="Times New Roman"/>
@@ -5572,8 +5651,8 @@
               <w:spacing w:after="0" w:line="366.5454545454545" w:lineRule="auto"/>
               <w:contextualSpacing w:val="0"/>
             </w:pPr>
-            <w:bookmarkStart w:colFirst="0" w:colLast="0" w:name="_t59xylku9lg9" w:id="2"/>
-            <w:bookmarkEnd w:id="2"/>
+            <w:bookmarkStart w:colFirst="0" w:colLast="0" w:name="_t59xylku9lg9" w:id="5"/>
+            <w:bookmarkEnd w:id="5"/>
             <w:r>
               <w:rPr>
                 <w:rFonts w:ascii="Times New Roman" w:cs="Times New Roman" w:eastAsia="Times New Roman" w:hAnsi="Times New Roman"/>
@@ -5589,8 +5668,8 @@
               <w:spacing w:after="0" w:line="366.5454545454545" w:lineRule="auto"/>
               <w:contextualSpacing w:val="0"/>
             </w:pPr>
-            <w:bookmarkStart w:colFirst="0" w:colLast="0" w:name="_t59xylku9lg9" w:id="2"/>
-            <w:bookmarkEnd w:id="2"/>
+            <w:bookmarkStart w:colFirst="0" w:colLast="0" w:name="_t59xylku9lg9" w:id="5"/>
+            <w:bookmarkEnd w:id="5"/>
             <w:r>
               <w:rPr>
                 <w:rFonts w:ascii="Times New Roman" w:cs="Times New Roman" w:eastAsia="Times New Roman" w:hAnsi="Times New Roman"/>
@@ -5606,8 +5685,8 @@
               <w:spacing w:after="0" w:line="366.5454545454545" w:lineRule="auto"/>
               <w:contextualSpacing w:val="0"/>
             </w:pPr>
-            <w:bookmarkStart w:colFirst="0" w:colLast="0" w:name="_t59xylku9lg9" w:id="2"/>
-            <w:bookmarkEnd w:id="2"/>
+            <w:bookmarkStart w:colFirst="0" w:colLast="0" w:name="_t59xylku9lg9" w:id="5"/>
+            <w:bookmarkEnd w:id="5"/>
             <w:r>
               <w:rPr>
                 <w:rFonts w:ascii="Times New Roman" w:cs="Times New Roman" w:eastAsia="Times New Roman" w:hAnsi="Times New Roman"/>
@@ -5623,8 +5702,8 @@
               <w:spacing w:after="0" w:line="366.5454545454545" w:lineRule="auto"/>
               <w:contextualSpacing w:val="0"/>
             </w:pPr>
-            <w:bookmarkStart w:colFirst="0" w:colLast="0" w:name="_t59xylku9lg9" w:id="2"/>
-            <w:bookmarkEnd w:id="2"/>
+            <w:bookmarkStart w:colFirst="0" w:colLast="0" w:name="_t59xylku9lg9" w:id="5"/>
+            <w:bookmarkEnd w:id="5"/>
             <w:r>
               <w:rPr>
                 <w:rFonts w:ascii="Times New Roman" w:cs="Times New Roman" w:eastAsia="Times New Roman" w:hAnsi="Times New Roman"/>
@@ -5640,8 +5719,8 @@
               <w:spacing w:after="0" w:line="366.5454545454545" w:lineRule="auto"/>
               <w:contextualSpacing w:val="0"/>
             </w:pPr>
-            <w:bookmarkStart w:colFirst="0" w:colLast="0" w:name="_t59xylku9lg9" w:id="2"/>
-            <w:bookmarkEnd w:id="2"/>
+            <w:bookmarkStart w:colFirst="0" w:colLast="0" w:name="_t59xylku9lg9" w:id="5"/>
+            <w:bookmarkEnd w:id="5"/>
             <w:r>
               <w:rPr>
                 <w:rFonts w:ascii="Times New Roman" w:cs="Times New Roman" w:eastAsia="Times New Roman" w:hAnsi="Times New Roman"/>
@@ -5657,8 +5736,8 @@
               <w:spacing w:after="0" w:line="366.5454545454545" w:lineRule="auto"/>
               <w:contextualSpacing w:val="0"/>
             </w:pPr>
-            <w:bookmarkStart w:colFirst="0" w:colLast="0" w:name="_t59xylku9lg9" w:id="2"/>
-            <w:bookmarkEnd w:id="2"/>
+            <w:bookmarkStart w:colFirst="0" w:colLast="0" w:name="_t59xylku9lg9" w:id="5"/>
+            <w:bookmarkEnd w:id="5"/>
             <w:r>
               <w:rPr>
                 <w:rFonts w:ascii="Times New Roman" w:cs="Times New Roman" w:eastAsia="Times New Roman" w:hAnsi="Times New Roman"/>
@@ -5674,8 +5753,8 @@
               <w:spacing w:after="0" w:line="366.5454545454545" w:lineRule="auto"/>
               <w:contextualSpacing w:val="0"/>
             </w:pPr>
-            <w:bookmarkStart w:colFirst="0" w:colLast="0" w:name="_t59xylku9lg9" w:id="2"/>
-            <w:bookmarkEnd w:id="2"/>
+            <w:bookmarkStart w:colFirst="0" w:colLast="0" w:name="_t59xylku9lg9" w:id="5"/>
+            <w:bookmarkEnd w:id="5"/>
             <w:r>
               <w:rPr>
                 <w:rFonts w:ascii="Times New Roman" w:cs="Times New Roman" w:eastAsia="Times New Roman" w:hAnsi="Times New Roman"/>
@@ -5691,8 +5770,8 @@
               <w:spacing w:after="0" w:line="366.5454545454545" w:lineRule="auto"/>
               <w:contextualSpacing w:val="0"/>
             </w:pPr>
-            <w:bookmarkStart w:colFirst="0" w:colLast="0" w:name="_t59xylku9lg9" w:id="2"/>
-            <w:bookmarkEnd w:id="2"/>
+            <w:bookmarkStart w:colFirst="0" w:colLast="0" w:name="_t59xylku9lg9" w:id="5"/>
+            <w:bookmarkEnd w:id="5"/>
             <w:r>
               <w:rPr>
                 <w:rFonts w:ascii="Times New Roman" w:cs="Times New Roman" w:eastAsia="Times New Roman" w:hAnsi="Times New Roman"/>
@@ -5708,8 +5787,8 @@
               <w:spacing w:after="0" w:line="366.5454545454545" w:lineRule="auto"/>
               <w:contextualSpacing w:val="0"/>
             </w:pPr>
-            <w:bookmarkStart w:colFirst="0" w:colLast="0" w:name="_t59xylku9lg9" w:id="2"/>
-            <w:bookmarkEnd w:id="2"/>
+            <w:bookmarkStart w:colFirst="0" w:colLast="0" w:name="_t59xylku9lg9" w:id="5"/>
+            <w:bookmarkEnd w:id="5"/>
             <w:r>
               <w:rPr>
                 <w:rFonts w:ascii="Times New Roman" w:cs="Times New Roman" w:eastAsia="Times New Roman" w:hAnsi="Times New Roman"/>
@@ -5725,8 +5804,8 @@
               <w:spacing w:after="0" w:line="366.5454545454545" w:lineRule="auto"/>
               <w:contextualSpacing w:val="0"/>
             </w:pPr>
-            <w:bookmarkStart w:colFirst="0" w:colLast="0" w:name="_t59xylku9lg9" w:id="2"/>
-            <w:bookmarkEnd w:id="2"/>
+            <w:bookmarkStart w:colFirst="0" w:colLast="0" w:name="_t59xylku9lg9" w:id="5"/>
+            <w:bookmarkEnd w:id="5"/>
             <w:r>
               <w:rPr>
                 <w:rFonts w:ascii="Times New Roman" w:cs="Times New Roman" w:eastAsia="Times New Roman" w:hAnsi="Times New Roman"/>
@@ -5742,8 +5821,8 @@
               <w:spacing w:after="0" w:line="366.5454545454545" w:lineRule="auto"/>
               <w:contextualSpacing w:val="0"/>
             </w:pPr>
-            <w:bookmarkStart w:colFirst="0" w:colLast="0" w:name="_t59xylku9lg9" w:id="2"/>
-            <w:bookmarkEnd w:id="2"/>
+            <w:bookmarkStart w:colFirst="0" w:colLast="0" w:name="_t59xylku9lg9" w:id="5"/>
+            <w:bookmarkEnd w:id="5"/>
             <w:r>
               <w:rPr>
                 <w:rFonts w:ascii="Times New Roman" w:cs="Times New Roman" w:eastAsia="Times New Roman" w:hAnsi="Times New Roman"/>
@@ -5759,8 +5838,8 @@
               <w:spacing w:after="0" w:line="366.5454545454545" w:lineRule="auto"/>
               <w:contextualSpacing w:val="0"/>
             </w:pPr>
-            <w:bookmarkStart w:colFirst="0" w:colLast="0" w:name="_t59xylku9lg9" w:id="2"/>
-            <w:bookmarkEnd w:id="2"/>
+            <w:bookmarkStart w:colFirst="0" w:colLast="0" w:name="_t59xylku9lg9" w:id="5"/>
+            <w:bookmarkEnd w:id="5"/>
             <w:r>
               <w:rPr>
                 <w:rFonts w:ascii="Times New Roman" w:cs="Times New Roman" w:eastAsia="Times New Roman" w:hAnsi="Times New Roman"/>
@@ -5776,8 +5855,8 @@
               <w:spacing w:after="0" w:line="366.5454545454545" w:lineRule="auto"/>
               <w:contextualSpacing w:val="0"/>
             </w:pPr>
-            <w:bookmarkStart w:colFirst="0" w:colLast="0" w:name="_t59xylku9lg9" w:id="2"/>
-            <w:bookmarkEnd w:id="2"/>
+            <w:bookmarkStart w:colFirst="0" w:colLast="0" w:name="_t59xylku9lg9" w:id="5"/>
+            <w:bookmarkEnd w:id="5"/>
             <w:r>
               <w:rPr>
                 <w:rFonts w:ascii="Times New Roman" w:cs="Times New Roman" w:eastAsia="Times New Roman" w:hAnsi="Times New Roman"/>
@@ -5793,8 +5872,8 @@
               <w:spacing w:after="0" w:line="366.5454545454545" w:lineRule="auto"/>
               <w:contextualSpacing w:val="0"/>
             </w:pPr>
-            <w:bookmarkStart w:colFirst="0" w:colLast="0" w:name="_t59xylku9lg9" w:id="2"/>
-            <w:bookmarkEnd w:id="2"/>
+            <w:bookmarkStart w:colFirst="0" w:colLast="0" w:name="_t59xylku9lg9" w:id="5"/>
+            <w:bookmarkEnd w:id="5"/>
             <w:r>
               <w:rPr>
                 <w:rFonts w:ascii="Times New Roman" w:cs="Times New Roman" w:eastAsia="Times New Roman" w:hAnsi="Times New Roman"/>
@@ -5810,8 +5889,8 @@
               <w:spacing w:after="0" w:line="366.5454545454545" w:lineRule="auto"/>
               <w:contextualSpacing w:val="0"/>
             </w:pPr>
-            <w:bookmarkStart w:colFirst="0" w:colLast="0" w:name="_t59xylku9lg9" w:id="2"/>
-            <w:bookmarkEnd w:id="2"/>
+            <w:bookmarkStart w:colFirst="0" w:colLast="0" w:name="_t59xylku9lg9" w:id="5"/>
+            <w:bookmarkEnd w:id="5"/>
             <w:r>
               <w:rPr>
                 <w:rFonts w:ascii="Times New Roman" w:cs="Times New Roman" w:eastAsia="Times New Roman" w:hAnsi="Times New Roman"/>
@@ -5837,8 +5916,8 @@
               <w:spacing w:after="0" w:line="366.5454545454545" w:lineRule="auto"/>
               <w:contextualSpacing w:val="0"/>
             </w:pPr>
-            <w:bookmarkStart w:colFirst="0" w:colLast="0" w:name="_t59xylku9lg9" w:id="2"/>
-            <w:bookmarkEnd w:id="2"/>
+            <w:bookmarkStart w:colFirst="0" w:colLast="0" w:name="_t59xylku9lg9" w:id="5"/>
+            <w:bookmarkEnd w:id="5"/>
             <w:r>
               <w:rPr>
                 <w:rFonts w:ascii="Times New Roman" w:cs="Times New Roman" w:eastAsia="Times New Roman" w:hAnsi="Times New Roman"/>
@@ -5857,8 +5936,8 @@
       <w:pPr>
         <w:contextualSpacing w:val="0"/>
       </w:pPr>
-      <w:bookmarkStart w:colFirst="0" w:colLast="0" w:name="_t59xylku9lg9" w:id="2"/>
-      <w:bookmarkEnd w:id="2"/>
+      <w:bookmarkStart w:colFirst="0" w:colLast="0" w:name="_t59xylku9lg9" w:id="5"/>
+      <w:bookmarkEnd w:id="5"/>
       <w:r>
         <w:rPr>
           <w:rtl w:val="0"/>
@@ -5870,8 +5949,8 @@
         <w:ind w:left="0" w:firstLine="0"/>
         <w:contextualSpacing w:val="0"/>
       </w:pPr>
-      <w:bookmarkStart w:colFirst="0" w:colLast="0" w:name="_z8hbao7xd1d7" w:id="4"/>
-      <w:bookmarkEnd w:id="4"/>
+      <w:bookmarkStart w:colFirst="0" w:colLast="0" w:name="_z8hbao7xd1d7" w:id="7"/>
+      <w:bookmarkEnd w:id="7"/>
       <w:r>
         <w:rPr>
           <w:rtl w:val="0"/>
@@ -5918,8 +5997,8 @@
               <w:spacing w:after="0" w:line="942.5454545454545" w:lineRule="auto"/>
               <w:contextualSpacing w:val="0"/>
             </w:pPr>
-            <w:bookmarkStart w:colFirst="0" w:colLast="0" w:name="_t59xylku9lg9" w:id="2"/>
-            <w:bookmarkEnd w:id="2"/>
+            <w:bookmarkStart w:colFirst="0" w:colLast="0" w:name="_t59xylku9lg9" w:id="5"/>
+            <w:bookmarkEnd w:id="5"/>
             <w:r>
               <w:rPr>
                 <w:rFonts w:ascii="Times New Roman" w:cs="Times New Roman" w:eastAsia="Times New Roman" w:hAnsi="Times New Roman"/>
@@ -5946,8 +6025,8 @@
               <w:ind w:right="260"/>
               <w:contextualSpacing w:val="0"/>
             </w:pPr>
-            <w:bookmarkStart w:colFirst="0" w:colLast="0" w:name="_t59xylku9lg9" w:id="2"/>
-            <w:bookmarkEnd w:id="2"/>
+            <w:bookmarkStart w:colFirst="0" w:colLast="0" w:name="_t59xylku9lg9" w:id="5"/>
+            <w:bookmarkEnd w:id="5"/>
             <w:r>
               <w:rPr>
                 <w:rFonts w:ascii="Times New Roman" w:cs="Times New Roman" w:eastAsia="Times New Roman" w:hAnsi="Times New Roman"/>
@@ -5964,8 +6043,8 @@
               <w:ind w:right="240"/>
               <w:contextualSpacing w:val="0"/>
             </w:pPr>
-            <w:bookmarkStart w:colFirst="0" w:colLast="0" w:name="_t59xylku9lg9" w:id="2"/>
-            <w:bookmarkEnd w:id="2"/>
+            <w:bookmarkStart w:colFirst="0" w:colLast="0" w:name="_t59xylku9lg9" w:id="5"/>
+            <w:bookmarkEnd w:id="5"/>
             <w:r>
               <w:rPr>
                 <w:rFonts w:ascii="Times New Roman" w:cs="Times New Roman" w:eastAsia="Times New Roman" w:hAnsi="Times New Roman"/>
@@ -5982,8 +6061,8 @@
               <w:ind w:right="100"/>
               <w:contextualSpacing w:val="0"/>
             </w:pPr>
-            <w:bookmarkStart w:colFirst="0" w:colLast="0" w:name="_t59xylku9lg9" w:id="2"/>
-            <w:bookmarkEnd w:id="2"/>
+            <w:bookmarkStart w:colFirst="0" w:colLast="0" w:name="_t59xylku9lg9" w:id="5"/>
+            <w:bookmarkEnd w:id="5"/>
             <w:r>
               <w:rPr>
                 <w:rFonts w:ascii="Times New Roman" w:cs="Times New Roman" w:eastAsia="Times New Roman" w:hAnsi="Times New Roman"/>
@@ -6000,8 +6079,8 @@
               <w:ind w:right="920"/>
               <w:contextualSpacing w:val="0"/>
             </w:pPr>
-            <w:bookmarkStart w:colFirst="0" w:colLast="0" w:name="_t59xylku9lg9" w:id="2"/>
-            <w:bookmarkEnd w:id="2"/>
+            <w:bookmarkStart w:colFirst="0" w:colLast="0" w:name="_t59xylku9lg9" w:id="5"/>
+            <w:bookmarkEnd w:id="5"/>
             <w:r>
               <w:rPr>
                 <w:rFonts w:ascii="Times New Roman" w:cs="Times New Roman" w:eastAsia="Times New Roman" w:hAnsi="Times New Roman"/>
@@ -6018,8 +6097,8 @@
               <w:ind w:right="300"/>
               <w:contextualSpacing w:val="0"/>
             </w:pPr>
-            <w:bookmarkStart w:colFirst="0" w:colLast="0" w:name="_t59xylku9lg9" w:id="2"/>
-            <w:bookmarkEnd w:id="2"/>
+            <w:bookmarkStart w:colFirst="0" w:colLast="0" w:name="_t59xylku9lg9" w:id="5"/>
+            <w:bookmarkEnd w:id="5"/>
             <w:r>
               <w:rPr>
                 <w:rFonts w:ascii="Times New Roman" w:cs="Times New Roman" w:eastAsia="Times New Roman" w:hAnsi="Times New Roman"/>
@@ -6036,8 +6115,8 @@
               <w:ind w:right="3420"/>
               <w:contextualSpacing w:val="0"/>
             </w:pPr>
-            <w:bookmarkStart w:colFirst="0" w:colLast="0" w:name="_t59xylku9lg9" w:id="2"/>
-            <w:bookmarkEnd w:id="2"/>
+            <w:bookmarkStart w:colFirst="0" w:colLast="0" w:name="_t59xylku9lg9" w:id="5"/>
+            <w:bookmarkEnd w:id="5"/>
             <w:r>
               <w:rPr>
                 <w:rFonts w:ascii="Times New Roman" w:cs="Times New Roman" w:eastAsia="Times New Roman" w:hAnsi="Times New Roman"/>
@@ -6054,8 +6133,8 @@
               <w:ind w:right="340"/>
               <w:contextualSpacing w:val="0"/>
             </w:pPr>
-            <w:bookmarkStart w:colFirst="0" w:colLast="0" w:name="_t59xylku9lg9" w:id="2"/>
-            <w:bookmarkEnd w:id="2"/>
+            <w:bookmarkStart w:colFirst="0" w:colLast="0" w:name="_t59xylku9lg9" w:id="5"/>
+            <w:bookmarkEnd w:id="5"/>
             <w:r>
               <w:rPr>
                 <w:rFonts w:ascii="Times New Roman" w:cs="Times New Roman" w:eastAsia="Times New Roman" w:hAnsi="Times New Roman"/>
@@ -6072,8 +6151,8 @@
               <w:ind w:right="200"/>
               <w:contextualSpacing w:val="0"/>
             </w:pPr>
-            <w:bookmarkStart w:colFirst="0" w:colLast="0" w:name="_t59xylku9lg9" w:id="2"/>
-            <w:bookmarkEnd w:id="2"/>
+            <w:bookmarkStart w:colFirst="0" w:colLast="0" w:name="_t59xylku9lg9" w:id="5"/>
+            <w:bookmarkEnd w:id="5"/>
             <w:r>
               <w:rPr>
                 <w:rFonts w:ascii="Times New Roman" w:cs="Times New Roman" w:eastAsia="Times New Roman" w:hAnsi="Times New Roman"/>
@@ -6090,8 +6169,8 @@
               <w:ind w:right="160"/>
               <w:contextualSpacing w:val="0"/>
             </w:pPr>
-            <w:bookmarkStart w:colFirst="0" w:colLast="0" w:name="_t59xylku9lg9" w:id="2"/>
-            <w:bookmarkEnd w:id="2"/>
+            <w:bookmarkStart w:colFirst="0" w:colLast="0" w:name="_t59xylku9lg9" w:id="5"/>
+            <w:bookmarkEnd w:id="5"/>
             <w:r>
               <w:rPr>
                 <w:rFonts w:ascii="Times New Roman" w:cs="Times New Roman" w:eastAsia="Times New Roman" w:hAnsi="Times New Roman"/>
@@ -6108,8 +6187,8 @@
               <w:ind w:right="240"/>
               <w:contextualSpacing w:val="0"/>
             </w:pPr>
-            <w:bookmarkStart w:colFirst="0" w:colLast="0" w:name="_t59xylku9lg9" w:id="2"/>
-            <w:bookmarkEnd w:id="2"/>
+            <w:bookmarkStart w:colFirst="0" w:colLast="0" w:name="_t59xylku9lg9" w:id="5"/>
+            <w:bookmarkEnd w:id="5"/>
             <w:r>
               <w:rPr>
                 <w:rFonts w:ascii="Times New Roman" w:cs="Times New Roman" w:eastAsia="Times New Roman" w:hAnsi="Times New Roman"/>
@@ -6126,8 +6205,8 @@
               <w:ind w:right="20"/>
               <w:contextualSpacing w:val="0"/>
             </w:pPr>
-            <w:bookmarkStart w:colFirst="0" w:colLast="0" w:name="_t59xylku9lg9" w:id="2"/>
-            <w:bookmarkEnd w:id="2"/>
+            <w:bookmarkStart w:colFirst="0" w:colLast="0" w:name="_t59xylku9lg9" w:id="5"/>
+            <w:bookmarkEnd w:id="5"/>
             <w:r>
               <w:rPr>
                 <w:rFonts w:ascii="Times New Roman" w:cs="Times New Roman" w:eastAsia="Times New Roman" w:hAnsi="Times New Roman"/>
@@ -6144,8 +6223,8 @@
               <w:ind w:right="40"/>
               <w:contextualSpacing w:val="0"/>
             </w:pPr>
-            <w:bookmarkStart w:colFirst="0" w:colLast="0" w:name="_t59xylku9lg9" w:id="2"/>
-            <w:bookmarkEnd w:id="2"/>
+            <w:bookmarkStart w:colFirst="0" w:colLast="0" w:name="_t59xylku9lg9" w:id="5"/>
+            <w:bookmarkEnd w:id="5"/>
             <w:r>
               <w:rPr>
                 <w:rFonts w:ascii="Times New Roman" w:cs="Times New Roman" w:eastAsia="Times New Roman" w:hAnsi="Times New Roman"/>
@@ -6162,8 +6241,8 @@
               <w:ind w:right="380"/>
               <w:contextualSpacing w:val="0"/>
             </w:pPr>
-            <w:bookmarkStart w:colFirst="0" w:colLast="0" w:name="_t59xylku9lg9" w:id="2"/>
-            <w:bookmarkEnd w:id="2"/>
+            <w:bookmarkStart w:colFirst="0" w:colLast="0" w:name="_t59xylku9lg9" w:id="5"/>
+            <w:bookmarkEnd w:id="5"/>
             <w:r>
               <w:rPr>
                 <w:rFonts w:ascii="Times New Roman" w:cs="Times New Roman" w:eastAsia="Times New Roman" w:hAnsi="Times New Roman"/>
@@ -6179,8 +6258,8 @@
               <w:spacing w:after="0" w:line="366.5454545454545" w:lineRule="auto"/>
               <w:contextualSpacing w:val="0"/>
             </w:pPr>
-            <w:bookmarkStart w:colFirst="0" w:colLast="0" w:name="_t59xylku9lg9" w:id="2"/>
-            <w:bookmarkEnd w:id="2"/>
+            <w:bookmarkStart w:colFirst="0" w:colLast="0" w:name="_t59xylku9lg9" w:id="5"/>
+            <w:bookmarkEnd w:id="5"/>
             <w:r>
               <w:rPr>
                 <w:rFonts w:ascii="Times New Roman" w:cs="Times New Roman" w:eastAsia="Times New Roman" w:hAnsi="Times New Roman"/>
@@ -6197,8 +6276,8 @@
               <w:ind w:right="860"/>
               <w:contextualSpacing w:val="0"/>
             </w:pPr>
-            <w:bookmarkStart w:colFirst="0" w:colLast="0" w:name="_t59xylku9lg9" w:id="2"/>
-            <w:bookmarkEnd w:id="2"/>
+            <w:bookmarkStart w:colFirst="0" w:colLast="0" w:name="_t59xylku9lg9" w:id="5"/>
+            <w:bookmarkEnd w:id="5"/>
             <w:r>
               <w:rPr>
                 <w:rFonts w:ascii="Times New Roman" w:cs="Times New Roman" w:eastAsia="Times New Roman" w:hAnsi="Times New Roman"/>
@@ -6215,8 +6294,8 @@
               <w:ind w:right="20"/>
               <w:contextualSpacing w:val="0"/>
             </w:pPr>
-            <w:bookmarkStart w:colFirst="0" w:colLast="0" w:name="_t59xylku9lg9" w:id="2"/>
-            <w:bookmarkEnd w:id="2"/>
+            <w:bookmarkStart w:colFirst="0" w:colLast="0" w:name="_t59xylku9lg9" w:id="5"/>
+            <w:bookmarkEnd w:id="5"/>
             <w:r>
               <w:rPr>
                 <w:rFonts w:ascii="Times New Roman" w:cs="Times New Roman" w:eastAsia="Times New Roman" w:hAnsi="Times New Roman"/>
@@ -6233,8 +6312,8 @@
               <w:ind w:right="580"/>
               <w:contextualSpacing w:val="0"/>
             </w:pPr>
-            <w:bookmarkStart w:colFirst="0" w:colLast="0" w:name="_t59xylku9lg9" w:id="2"/>
-            <w:bookmarkEnd w:id="2"/>
+            <w:bookmarkStart w:colFirst="0" w:colLast="0" w:name="_t59xylku9lg9" w:id="5"/>
+            <w:bookmarkEnd w:id="5"/>
             <w:r>
               <w:rPr>
                 <w:rFonts w:ascii="Times New Roman" w:cs="Times New Roman" w:eastAsia="Times New Roman" w:hAnsi="Times New Roman"/>
@@ -6251,8 +6330,8 @@
               <w:ind w:right="580"/>
               <w:contextualSpacing w:val="0"/>
             </w:pPr>
-            <w:bookmarkStart w:colFirst="0" w:colLast="0" w:name="_t59xylku9lg9" w:id="2"/>
-            <w:bookmarkEnd w:id="2"/>
+            <w:bookmarkStart w:colFirst="0" w:colLast="0" w:name="_t59xylku9lg9" w:id="5"/>
+            <w:bookmarkEnd w:id="5"/>
             <w:r>
               <w:rPr>
                 <w:rFonts w:ascii="Times New Roman" w:cs="Times New Roman" w:eastAsia="Times New Roman" w:hAnsi="Times New Roman"/>
@@ -6269,8 +6348,8 @@
               <w:ind w:right="40"/>
               <w:contextualSpacing w:val="0"/>
             </w:pPr>
-            <w:bookmarkStart w:colFirst="0" w:colLast="0" w:name="_t59xylku9lg9" w:id="2"/>
-            <w:bookmarkEnd w:id="2"/>
+            <w:bookmarkStart w:colFirst="0" w:colLast="0" w:name="_t59xylku9lg9" w:id="5"/>
+            <w:bookmarkEnd w:id="5"/>
             <w:r>
               <w:rPr>
                 <w:rFonts w:ascii="Times New Roman" w:cs="Times New Roman" w:eastAsia="Times New Roman" w:hAnsi="Times New Roman"/>
@@ -6287,8 +6366,8 @@
               <w:ind w:right="880"/>
               <w:contextualSpacing w:val="0"/>
             </w:pPr>
-            <w:bookmarkStart w:colFirst="0" w:colLast="0" w:name="_t59xylku9lg9" w:id="2"/>
-            <w:bookmarkEnd w:id="2"/>
+            <w:bookmarkStart w:colFirst="0" w:colLast="0" w:name="_t59xylku9lg9" w:id="5"/>
+            <w:bookmarkEnd w:id="5"/>
             <w:r>
               <w:rPr>
                 <w:rFonts w:ascii="Times New Roman" w:cs="Times New Roman" w:eastAsia="Times New Roman" w:hAnsi="Times New Roman"/>
@@ -6305,8 +6384,8 @@
               <w:ind w:right="140"/>
               <w:contextualSpacing w:val="0"/>
             </w:pPr>
-            <w:bookmarkStart w:colFirst="0" w:colLast="0" w:name="_t59xylku9lg9" w:id="2"/>
-            <w:bookmarkEnd w:id="2"/>
+            <w:bookmarkStart w:colFirst="0" w:colLast="0" w:name="_t59xylku9lg9" w:id="5"/>
+            <w:bookmarkEnd w:id="5"/>
             <w:r>
               <w:rPr>
                 <w:rFonts w:ascii="Times New Roman" w:cs="Times New Roman" w:eastAsia="Times New Roman" w:hAnsi="Times New Roman"/>
@@ -6323,8 +6402,8 @@
               <w:ind w:right="500"/>
               <w:contextualSpacing w:val="0"/>
             </w:pPr>
-            <w:bookmarkStart w:colFirst="0" w:colLast="0" w:name="_t59xylku9lg9" w:id="2"/>
-            <w:bookmarkEnd w:id="2"/>
+            <w:bookmarkStart w:colFirst="0" w:colLast="0" w:name="_t59xylku9lg9" w:id="5"/>
+            <w:bookmarkEnd w:id="5"/>
             <w:r>
               <w:rPr>
                 <w:rFonts w:ascii="Times New Roman" w:cs="Times New Roman" w:eastAsia="Times New Roman" w:hAnsi="Times New Roman"/>
@@ -6341,8 +6420,8 @@
               <w:ind w:right="240"/>
               <w:contextualSpacing w:val="0"/>
             </w:pPr>
-            <w:bookmarkStart w:colFirst="0" w:colLast="0" w:name="_t59xylku9lg9" w:id="2"/>
-            <w:bookmarkEnd w:id="2"/>
+            <w:bookmarkStart w:colFirst="0" w:colLast="0" w:name="_t59xylku9lg9" w:id="5"/>
+            <w:bookmarkEnd w:id="5"/>
             <w:r>
               <w:rPr>
                 <w:rFonts w:ascii="Times New Roman" w:cs="Times New Roman" w:eastAsia="Times New Roman" w:hAnsi="Times New Roman"/>
@@ -6359,8 +6438,8 @@
               <w:ind w:right="640"/>
               <w:contextualSpacing w:val="0"/>
             </w:pPr>
-            <w:bookmarkStart w:colFirst="0" w:colLast="0" w:name="_t59xylku9lg9" w:id="2"/>
-            <w:bookmarkEnd w:id="2"/>
+            <w:bookmarkStart w:colFirst="0" w:colLast="0" w:name="_t59xylku9lg9" w:id="5"/>
+            <w:bookmarkEnd w:id="5"/>
             <w:r>
               <w:rPr>
                 <w:rFonts w:ascii="Times New Roman" w:cs="Times New Roman" w:eastAsia="Times New Roman" w:hAnsi="Times New Roman"/>
@@ -6377,8 +6456,8 @@
               <w:ind w:right="340"/>
               <w:contextualSpacing w:val="0"/>
             </w:pPr>
-            <w:bookmarkStart w:colFirst="0" w:colLast="0" w:name="_t59xylku9lg9" w:id="2"/>
-            <w:bookmarkEnd w:id="2"/>
+            <w:bookmarkStart w:colFirst="0" w:colLast="0" w:name="_t59xylku9lg9" w:id="5"/>
+            <w:bookmarkEnd w:id="5"/>
             <w:r>
               <w:rPr>
                 <w:rFonts w:ascii="Times New Roman" w:cs="Times New Roman" w:eastAsia="Times New Roman" w:hAnsi="Times New Roman"/>
@@ -6395,8 +6474,8 @@
               <w:ind w:right="2320"/>
               <w:contextualSpacing w:val="0"/>
             </w:pPr>
-            <w:bookmarkStart w:colFirst="0" w:colLast="0" w:name="_t59xylku9lg9" w:id="2"/>
-            <w:bookmarkEnd w:id="2"/>
+            <w:bookmarkStart w:colFirst="0" w:colLast="0" w:name="_t59xylku9lg9" w:id="5"/>
+            <w:bookmarkEnd w:id="5"/>
             <w:r>
               <w:rPr>
                 <w:rFonts w:ascii="Times New Roman" w:cs="Times New Roman" w:eastAsia="Times New Roman" w:hAnsi="Times New Roman"/>
@@ -6413,8 +6492,8 @@
               <w:ind w:right="100"/>
               <w:contextualSpacing w:val="0"/>
             </w:pPr>
-            <w:bookmarkStart w:colFirst="0" w:colLast="0" w:name="_t59xylku9lg9" w:id="2"/>
-            <w:bookmarkEnd w:id="2"/>
+            <w:bookmarkStart w:colFirst="0" w:colLast="0" w:name="_t59xylku9lg9" w:id="5"/>
+            <w:bookmarkEnd w:id="5"/>
             <w:r>
               <w:rPr>
                 <w:rFonts w:ascii="Times New Roman" w:cs="Times New Roman" w:eastAsia="Times New Roman" w:hAnsi="Times New Roman"/>
@@ -6431,8 +6510,8 @@
               <w:ind w:right="240"/>
               <w:contextualSpacing w:val="0"/>
             </w:pPr>
-            <w:bookmarkStart w:colFirst="0" w:colLast="0" w:name="_t59xylku9lg9" w:id="2"/>
-            <w:bookmarkEnd w:id="2"/>
+            <w:bookmarkStart w:colFirst="0" w:colLast="0" w:name="_t59xylku9lg9" w:id="5"/>
+            <w:bookmarkEnd w:id="5"/>
             <w:r>
               <w:rPr>
                 <w:rFonts w:ascii="Times New Roman" w:cs="Times New Roman" w:eastAsia="Times New Roman" w:hAnsi="Times New Roman"/>
@@ -6448,8 +6527,8 @@
               <w:spacing w:after="0" w:line="366.5454545454545" w:lineRule="auto"/>
               <w:contextualSpacing w:val="0"/>
             </w:pPr>
-            <w:bookmarkStart w:colFirst="0" w:colLast="0" w:name="_t59xylku9lg9" w:id="2"/>
-            <w:bookmarkEnd w:id="2"/>
+            <w:bookmarkStart w:colFirst="0" w:colLast="0" w:name="_t59xylku9lg9" w:id="5"/>
+            <w:bookmarkEnd w:id="5"/>
             <w:r>
               <w:rPr>
                 <w:rFonts w:ascii="Times New Roman" w:cs="Times New Roman" w:eastAsia="Times New Roman" w:hAnsi="Times New Roman"/>
@@ -6466,8 +6545,8 @@
               <w:ind w:right="140"/>
               <w:contextualSpacing w:val="0"/>
             </w:pPr>
-            <w:bookmarkStart w:colFirst="0" w:colLast="0" w:name="_t59xylku9lg9" w:id="2"/>
-            <w:bookmarkEnd w:id="2"/>
+            <w:bookmarkStart w:colFirst="0" w:colLast="0" w:name="_t59xylku9lg9" w:id="5"/>
+            <w:bookmarkEnd w:id="5"/>
             <w:r>
               <w:rPr>
                 <w:rFonts w:ascii="Times New Roman" w:cs="Times New Roman" w:eastAsia="Times New Roman" w:hAnsi="Times New Roman"/>
@@ -6484,8 +6563,8 @@
               <w:ind w:right="20"/>
               <w:contextualSpacing w:val="0"/>
             </w:pPr>
-            <w:bookmarkStart w:colFirst="0" w:colLast="0" w:name="_t59xylku9lg9" w:id="2"/>
-            <w:bookmarkEnd w:id="2"/>
+            <w:bookmarkStart w:colFirst="0" w:colLast="0" w:name="_t59xylku9lg9" w:id="5"/>
+            <w:bookmarkEnd w:id="5"/>
             <w:r>
               <w:rPr>
                 <w:rFonts w:ascii="Times New Roman" w:cs="Times New Roman" w:eastAsia="Times New Roman" w:hAnsi="Times New Roman"/>
@@ -6502,8 +6581,8 @@
               <w:ind w:right="420"/>
               <w:contextualSpacing w:val="0"/>
             </w:pPr>
-            <w:bookmarkStart w:colFirst="0" w:colLast="0" w:name="_t59xylku9lg9" w:id="2"/>
-            <w:bookmarkEnd w:id="2"/>
+            <w:bookmarkStart w:colFirst="0" w:colLast="0" w:name="_t59xylku9lg9" w:id="5"/>
+            <w:bookmarkEnd w:id="5"/>
             <w:r>
               <w:rPr>
                 <w:rFonts w:ascii="Times New Roman" w:cs="Times New Roman" w:eastAsia="Times New Roman" w:hAnsi="Times New Roman"/>
@@ -6520,8 +6599,8 @@
               <w:ind w:right="160"/>
               <w:contextualSpacing w:val="0"/>
             </w:pPr>
-            <w:bookmarkStart w:colFirst="0" w:colLast="0" w:name="_t59xylku9lg9" w:id="2"/>
-            <w:bookmarkEnd w:id="2"/>
+            <w:bookmarkStart w:colFirst="0" w:colLast="0" w:name="_t59xylku9lg9" w:id="5"/>
+            <w:bookmarkEnd w:id="5"/>
             <w:r>
               <w:rPr>
                 <w:rFonts w:ascii="Times New Roman" w:cs="Times New Roman" w:eastAsia="Times New Roman" w:hAnsi="Times New Roman"/>
@@ -6538,8 +6617,8 @@
               <w:ind w:right="380"/>
               <w:contextualSpacing w:val="0"/>
             </w:pPr>
-            <w:bookmarkStart w:colFirst="0" w:colLast="0" w:name="_t59xylku9lg9" w:id="2"/>
-            <w:bookmarkEnd w:id="2"/>
+            <w:bookmarkStart w:colFirst="0" w:colLast="0" w:name="_t59xylku9lg9" w:id="5"/>
+            <w:bookmarkEnd w:id="5"/>
             <w:r>
               <w:rPr>
                 <w:rFonts w:ascii="Times New Roman" w:cs="Times New Roman" w:eastAsia="Times New Roman" w:hAnsi="Times New Roman"/>
@@ -6556,8 +6635,8 @@
               <w:ind w:right="520"/>
               <w:contextualSpacing w:val="0"/>
             </w:pPr>
-            <w:bookmarkStart w:colFirst="0" w:colLast="0" w:name="_t59xylku9lg9" w:id="2"/>
-            <w:bookmarkEnd w:id="2"/>
+            <w:bookmarkStart w:colFirst="0" w:colLast="0" w:name="_t59xylku9lg9" w:id="5"/>
+            <w:bookmarkEnd w:id="5"/>
             <w:r>
               <w:rPr>
                 <w:rFonts w:ascii="Times New Roman" w:cs="Times New Roman" w:eastAsia="Times New Roman" w:hAnsi="Times New Roman"/>
@@ -6574,8 +6653,8 @@
               <w:ind w:right="100"/>
               <w:contextualSpacing w:val="0"/>
             </w:pPr>
-            <w:bookmarkStart w:colFirst="0" w:colLast="0" w:name="_t59xylku9lg9" w:id="2"/>
-            <w:bookmarkEnd w:id="2"/>
+            <w:bookmarkStart w:colFirst="0" w:colLast="0" w:name="_t59xylku9lg9" w:id="5"/>
+            <w:bookmarkEnd w:id="5"/>
             <w:r>
               <w:rPr>
                 <w:rFonts w:ascii="Times New Roman" w:cs="Times New Roman" w:eastAsia="Times New Roman" w:hAnsi="Times New Roman"/>
@@ -6592,8 +6671,8 @@
               <w:ind w:right="460"/>
               <w:contextualSpacing w:val="0"/>
             </w:pPr>
-            <w:bookmarkStart w:colFirst="0" w:colLast="0" w:name="_t59xylku9lg9" w:id="2"/>
-            <w:bookmarkEnd w:id="2"/>
+            <w:bookmarkStart w:colFirst="0" w:colLast="0" w:name="_t59xylku9lg9" w:id="5"/>
+            <w:bookmarkEnd w:id="5"/>
             <w:r>
               <w:rPr>
                 <w:rFonts w:ascii="Times New Roman" w:cs="Times New Roman" w:eastAsia="Times New Roman" w:hAnsi="Times New Roman"/>
@@ -6610,8 +6689,8 @@
               <w:ind w:right="80"/>
               <w:contextualSpacing w:val="0"/>
             </w:pPr>
-            <w:bookmarkStart w:colFirst="0" w:colLast="0" w:name="_t59xylku9lg9" w:id="2"/>
-            <w:bookmarkEnd w:id="2"/>
+            <w:bookmarkStart w:colFirst="0" w:colLast="0" w:name="_t59xylku9lg9" w:id="5"/>
+            <w:bookmarkEnd w:id="5"/>
             <w:r>
               <w:rPr>
                 <w:rFonts w:ascii="Times New Roman" w:cs="Times New Roman" w:eastAsia="Times New Roman" w:hAnsi="Times New Roman"/>
@@ -6628,8 +6707,8 @@
               <w:ind w:right="260"/>
               <w:contextualSpacing w:val="0"/>
             </w:pPr>
-            <w:bookmarkStart w:colFirst="0" w:colLast="0" w:name="_t59xylku9lg9" w:id="2"/>
-            <w:bookmarkEnd w:id="2"/>
+            <w:bookmarkStart w:colFirst="0" w:colLast="0" w:name="_t59xylku9lg9" w:id="5"/>
+            <w:bookmarkEnd w:id="5"/>
             <w:r>
               <w:rPr>
                 <w:rFonts w:ascii="Times New Roman" w:cs="Times New Roman" w:eastAsia="Times New Roman" w:hAnsi="Times New Roman"/>
@@ -6646,8 +6725,8 @@
               <w:ind w:right="40"/>
               <w:contextualSpacing w:val="0"/>
             </w:pPr>
-            <w:bookmarkStart w:colFirst="0" w:colLast="0" w:name="_t59xylku9lg9" w:id="2"/>
-            <w:bookmarkEnd w:id="2"/>
+            <w:bookmarkStart w:colFirst="0" w:colLast="0" w:name="_t59xylku9lg9" w:id="5"/>
+            <w:bookmarkEnd w:id="5"/>
             <w:r>
               <w:rPr>
                 <w:rFonts w:ascii="Times New Roman" w:cs="Times New Roman" w:eastAsia="Times New Roman" w:hAnsi="Times New Roman"/>
@@ -6664,8 +6743,8 @@
               <w:ind w:right="540"/>
               <w:contextualSpacing w:val="0"/>
             </w:pPr>
-            <w:bookmarkStart w:colFirst="0" w:colLast="0" w:name="_t59xylku9lg9" w:id="2"/>
-            <w:bookmarkEnd w:id="2"/>
+            <w:bookmarkStart w:colFirst="0" w:colLast="0" w:name="_t59xylku9lg9" w:id="5"/>
+            <w:bookmarkEnd w:id="5"/>
             <w:r>
               <w:rPr>
                 <w:rFonts w:ascii="Times New Roman" w:cs="Times New Roman" w:eastAsia="Times New Roman" w:hAnsi="Times New Roman"/>
@@ -6682,8 +6761,8 @@
               <w:ind w:right="380"/>
               <w:contextualSpacing w:val="0"/>
             </w:pPr>
-            <w:bookmarkStart w:colFirst="0" w:colLast="0" w:name="_t59xylku9lg9" w:id="2"/>
-            <w:bookmarkEnd w:id="2"/>
+            <w:bookmarkStart w:colFirst="0" w:colLast="0" w:name="_t59xylku9lg9" w:id="5"/>
+            <w:bookmarkEnd w:id="5"/>
             <w:r>
               <w:rPr>
                 <w:rFonts w:ascii="Times New Roman" w:cs="Times New Roman" w:eastAsia="Times New Roman" w:hAnsi="Times New Roman"/>
@@ -6700,8 +6779,8 @@
               <w:ind w:right="580"/>
               <w:contextualSpacing w:val="0"/>
             </w:pPr>
-            <w:bookmarkStart w:colFirst="0" w:colLast="0" w:name="_t59xylku9lg9" w:id="2"/>
-            <w:bookmarkEnd w:id="2"/>
+            <w:bookmarkStart w:colFirst="0" w:colLast="0" w:name="_t59xylku9lg9" w:id="5"/>
+            <w:bookmarkEnd w:id="5"/>
             <w:r>
               <w:rPr>
                 <w:rFonts w:ascii="Times New Roman" w:cs="Times New Roman" w:eastAsia="Times New Roman" w:hAnsi="Times New Roman"/>
@@ -6717,8 +6796,8 @@
               <w:spacing w:after="0" w:line="366.5454545454545" w:lineRule="auto"/>
               <w:contextualSpacing w:val="0"/>
             </w:pPr>
-            <w:bookmarkStart w:colFirst="0" w:colLast="0" w:name="_t59xylku9lg9" w:id="2"/>
-            <w:bookmarkEnd w:id="2"/>
+            <w:bookmarkStart w:colFirst="0" w:colLast="0" w:name="_t59xylku9lg9" w:id="5"/>
+            <w:bookmarkEnd w:id="5"/>
             <w:r>
               <w:rPr>
                 <w:rFonts w:ascii="Times New Roman" w:cs="Times New Roman" w:eastAsia="Times New Roman" w:hAnsi="Times New Roman"/>
@@ -6735,8 +6814,8 @@
               <w:ind w:right="400"/>
               <w:contextualSpacing w:val="0"/>
             </w:pPr>
-            <w:bookmarkStart w:colFirst="0" w:colLast="0" w:name="_t59xylku9lg9" w:id="2"/>
-            <w:bookmarkEnd w:id="2"/>
+            <w:bookmarkStart w:colFirst="0" w:colLast="0" w:name="_t59xylku9lg9" w:id="5"/>
+            <w:bookmarkEnd w:id="5"/>
             <w:r>
               <w:rPr>
                 <w:rFonts w:ascii="Times New Roman" w:cs="Times New Roman" w:eastAsia="Times New Roman" w:hAnsi="Times New Roman"/>
@@ -6753,8 +6832,8 @@
               <w:ind w:right="280"/>
               <w:contextualSpacing w:val="0"/>
             </w:pPr>
-            <w:bookmarkStart w:colFirst="0" w:colLast="0" w:name="_t59xylku9lg9" w:id="2"/>
-            <w:bookmarkEnd w:id="2"/>
+            <w:bookmarkStart w:colFirst="0" w:colLast="0" w:name="_t59xylku9lg9" w:id="5"/>
+            <w:bookmarkEnd w:id="5"/>
             <w:r>
               <w:rPr>
                 <w:rFonts w:ascii="Times New Roman" w:cs="Times New Roman" w:eastAsia="Times New Roman" w:hAnsi="Times New Roman"/>
@@ -6769,8 +6848,8 @@
             <w:pPr>
               <w:contextualSpacing w:val="0"/>
             </w:pPr>
-            <w:bookmarkStart w:colFirst="0" w:colLast="0" w:name="_t59xylku9lg9" w:id="2"/>
-            <w:bookmarkEnd w:id="2"/>
+            <w:bookmarkStart w:colFirst="0" w:colLast="0" w:name="_t59xylku9lg9" w:id="5"/>
+            <w:bookmarkEnd w:id="5"/>
             <w:r>
               <w:rPr>
                 <w:rtl w:val="0"/>
@@ -6799,8 +6878,8 @@
               <w:ind w:right="80"/>
               <w:contextualSpacing w:val="0"/>
             </w:pPr>
-            <w:bookmarkStart w:colFirst="0" w:colLast="0" w:name="_t59xylku9lg9" w:id="2"/>
-            <w:bookmarkEnd w:id="2"/>
+            <w:bookmarkStart w:colFirst="0" w:colLast="0" w:name="_t59xylku9lg9" w:id="5"/>
+            <w:bookmarkEnd w:id="5"/>
             <w:r>
               <w:rPr>
                 <w:rFonts w:ascii="Times New Roman" w:cs="Times New Roman" w:eastAsia="Times New Roman" w:hAnsi="Times New Roman"/>
@@ -6817,8 +6896,8 @@
               <w:ind w:right="40"/>
               <w:contextualSpacing w:val="0"/>
             </w:pPr>
-            <w:bookmarkStart w:colFirst="0" w:colLast="0" w:name="_t59xylku9lg9" w:id="2"/>
-            <w:bookmarkEnd w:id="2"/>
+            <w:bookmarkStart w:colFirst="0" w:colLast="0" w:name="_t59xylku9lg9" w:id="5"/>
+            <w:bookmarkEnd w:id="5"/>
             <w:r>
               <w:rPr>
                 <w:rFonts w:ascii="Times New Roman" w:cs="Times New Roman" w:eastAsia="Times New Roman" w:hAnsi="Times New Roman"/>
@@ -6834,8 +6913,8 @@
               <w:spacing w:after="0" w:line="366.5454545454545" w:lineRule="auto"/>
               <w:contextualSpacing w:val="0"/>
             </w:pPr>
-            <w:bookmarkStart w:colFirst="0" w:colLast="0" w:name="_t59xylku9lg9" w:id="2"/>
-            <w:bookmarkEnd w:id="2"/>
+            <w:bookmarkStart w:colFirst="0" w:colLast="0" w:name="_t59xylku9lg9" w:id="5"/>
+            <w:bookmarkEnd w:id="5"/>
             <w:r>
               <w:rPr>
                 <w:rFonts w:ascii="Times New Roman" w:cs="Times New Roman" w:eastAsia="Times New Roman" w:hAnsi="Times New Roman"/>
@@ -6852,8 +6931,8 @@
               <w:ind w:left="440" w:firstLine="0"/>
               <w:contextualSpacing w:val="0"/>
             </w:pPr>
-            <w:bookmarkStart w:colFirst="0" w:colLast="0" w:name="_t59xylku9lg9" w:id="2"/>
-            <w:bookmarkEnd w:id="2"/>
+            <w:bookmarkStart w:colFirst="0" w:colLast="0" w:name="_t59xylku9lg9" w:id="5"/>
+            <w:bookmarkEnd w:id="5"/>
             <w:r>
               <w:rPr>
                 <w:rFonts w:ascii="Times New Roman" w:cs="Times New Roman" w:eastAsia="Times New Roman" w:hAnsi="Times New Roman"/>
@@ -6869,8 +6948,8 @@
               <w:spacing w:after="0" w:line="366.5454545454545" w:lineRule="auto"/>
               <w:contextualSpacing w:val="0"/>
             </w:pPr>
-            <w:bookmarkStart w:colFirst="0" w:colLast="0" w:name="_t59xylku9lg9" w:id="2"/>
-            <w:bookmarkEnd w:id="2"/>
+            <w:bookmarkStart w:colFirst="0" w:colLast="0" w:name="_t59xylku9lg9" w:id="5"/>
+            <w:bookmarkEnd w:id="5"/>
             <w:r>
               <w:rPr>
                 <w:rFonts w:ascii="Times New Roman" w:cs="Times New Roman" w:eastAsia="Times New Roman" w:hAnsi="Times New Roman"/>
@@ -6886,8 +6965,8 @@
               <w:spacing w:after="0" w:line="366.5454545454545" w:lineRule="auto"/>
               <w:contextualSpacing w:val="0"/>
             </w:pPr>
-            <w:bookmarkStart w:colFirst="0" w:colLast="0" w:name="_t59xylku9lg9" w:id="2"/>
-            <w:bookmarkEnd w:id="2"/>
+            <w:bookmarkStart w:colFirst="0" w:colLast="0" w:name="_t59xylku9lg9" w:id="5"/>
+            <w:bookmarkEnd w:id="5"/>
             <w:r>
               <w:rPr>
                 <w:rFonts w:ascii="Times New Roman" w:cs="Times New Roman" w:eastAsia="Times New Roman" w:hAnsi="Times New Roman"/>
@@ -6903,8 +6982,8 @@
               <w:spacing w:after="0" w:line="366.5454545454545" w:lineRule="auto"/>
               <w:contextualSpacing w:val="0"/>
             </w:pPr>
-            <w:bookmarkStart w:colFirst="0" w:colLast="0" w:name="_t59xylku9lg9" w:id="2"/>
-            <w:bookmarkEnd w:id="2"/>
+            <w:bookmarkStart w:colFirst="0" w:colLast="0" w:name="_t59xylku9lg9" w:id="5"/>
+            <w:bookmarkEnd w:id="5"/>
             <w:r>
               <w:rPr>
                 <w:rFonts w:ascii="Times New Roman" w:cs="Times New Roman" w:eastAsia="Times New Roman" w:hAnsi="Times New Roman"/>
@@ -6920,8 +6999,8 @@
               <w:spacing w:after="0" w:line="366.5454545454545" w:lineRule="auto"/>
               <w:contextualSpacing w:val="0"/>
             </w:pPr>
-            <w:bookmarkStart w:colFirst="0" w:colLast="0" w:name="_t59xylku9lg9" w:id="2"/>
-            <w:bookmarkEnd w:id="2"/>
+            <w:bookmarkStart w:colFirst="0" w:colLast="0" w:name="_t59xylku9lg9" w:id="5"/>
+            <w:bookmarkEnd w:id="5"/>
             <w:r>
               <w:rPr>
                 <w:rFonts w:ascii="Times New Roman" w:cs="Times New Roman" w:eastAsia="Times New Roman" w:hAnsi="Times New Roman"/>
@@ -6937,8 +7016,8 @@
               <w:spacing w:after="0" w:line="366.5454545454545" w:lineRule="auto"/>
               <w:contextualSpacing w:val="0"/>
             </w:pPr>
-            <w:bookmarkStart w:colFirst="0" w:colLast="0" w:name="_t59xylku9lg9" w:id="2"/>
-            <w:bookmarkEnd w:id="2"/>
+            <w:bookmarkStart w:colFirst="0" w:colLast="0" w:name="_t59xylku9lg9" w:id="5"/>
+            <w:bookmarkEnd w:id="5"/>
             <w:r>
               <w:rPr>
                 <w:rFonts w:ascii="Times New Roman" w:cs="Times New Roman" w:eastAsia="Times New Roman" w:hAnsi="Times New Roman"/>
@@ -6954,8 +7033,8 @@
               <w:spacing w:after="0" w:line="366.5454545454545" w:lineRule="auto"/>
               <w:contextualSpacing w:val="0"/>
             </w:pPr>
-            <w:bookmarkStart w:colFirst="0" w:colLast="0" w:name="_t59xylku9lg9" w:id="2"/>
-            <w:bookmarkEnd w:id="2"/>
+            <w:bookmarkStart w:colFirst="0" w:colLast="0" w:name="_t59xylku9lg9" w:id="5"/>
+            <w:bookmarkEnd w:id="5"/>
             <w:r>
               <w:rPr>
                 <w:rFonts w:ascii="Times New Roman" w:cs="Times New Roman" w:eastAsia="Times New Roman" w:hAnsi="Times New Roman"/>
@@ -6971,8 +7050,8 @@
               <w:spacing w:after="0" w:line="366.5454545454545" w:lineRule="auto"/>
               <w:contextualSpacing w:val="0"/>
             </w:pPr>
-            <w:bookmarkStart w:colFirst="0" w:colLast="0" w:name="_t59xylku9lg9" w:id="2"/>
-            <w:bookmarkEnd w:id="2"/>
+            <w:bookmarkStart w:colFirst="0" w:colLast="0" w:name="_t59xylku9lg9" w:id="5"/>
+            <w:bookmarkEnd w:id="5"/>
             <w:r>
               <w:rPr>
                 <w:rFonts w:ascii="Times New Roman" w:cs="Times New Roman" w:eastAsia="Times New Roman" w:hAnsi="Times New Roman"/>
@@ -6988,8 +7067,8 @@
               <w:spacing w:after="0" w:line="366.5454545454545" w:lineRule="auto"/>
               <w:contextualSpacing w:val="0"/>
             </w:pPr>
-            <w:bookmarkStart w:colFirst="0" w:colLast="0" w:name="_t59xylku9lg9" w:id="2"/>
-            <w:bookmarkEnd w:id="2"/>
+            <w:bookmarkStart w:colFirst="0" w:colLast="0" w:name="_t59xylku9lg9" w:id="5"/>
+            <w:bookmarkEnd w:id="5"/>
             <w:r>
               <w:rPr>
                 <w:rFonts w:ascii="Times New Roman" w:cs="Times New Roman" w:eastAsia="Times New Roman" w:hAnsi="Times New Roman"/>
@@ -7005,8 +7084,8 @@
               <w:spacing w:after="0" w:line="366.5454545454545" w:lineRule="auto"/>
               <w:contextualSpacing w:val="0"/>
             </w:pPr>
-            <w:bookmarkStart w:colFirst="0" w:colLast="0" w:name="_t59xylku9lg9" w:id="2"/>
-            <w:bookmarkEnd w:id="2"/>
+            <w:bookmarkStart w:colFirst="0" w:colLast="0" w:name="_t59xylku9lg9" w:id="5"/>
+            <w:bookmarkEnd w:id="5"/>
             <w:r>
               <w:rPr>
                 <w:rFonts w:ascii="Times New Roman" w:cs="Times New Roman" w:eastAsia="Times New Roman" w:hAnsi="Times New Roman"/>
@@ -7022,8 +7101,8 @@
               <w:spacing w:after="0" w:line="366.5454545454545" w:lineRule="auto"/>
               <w:contextualSpacing w:val="0"/>
             </w:pPr>
-            <w:bookmarkStart w:colFirst="0" w:colLast="0" w:name="_t59xylku9lg9" w:id="2"/>
-            <w:bookmarkEnd w:id="2"/>
+            <w:bookmarkStart w:colFirst="0" w:colLast="0" w:name="_t59xylku9lg9" w:id="5"/>
+            <w:bookmarkEnd w:id="5"/>
             <w:r>
               <w:rPr>
                 <w:rFonts w:ascii="Times New Roman" w:cs="Times New Roman" w:eastAsia="Times New Roman" w:hAnsi="Times New Roman"/>
@@ -7039,8 +7118,8 @@
               <w:spacing w:after="0" w:line="366.5454545454545" w:lineRule="auto"/>
               <w:contextualSpacing w:val="0"/>
             </w:pPr>
-            <w:bookmarkStart w:colFirst="0" w:colLast="0" w:name="_t59xylku9lg9" w:id="2"/>
-            <w:bookmarkEnd w:id="2"/>
+            <w:bookmarkStart w:colFirst="0" w:colLast="0" w:name="_t59xylku9lg9" w:id="5"/>
+            <w:bookmarkEnd w:id="5"/>
             <w:r>
               <w:rPr>
                 <w:rFonts w:ascii="Times New Roman" w:cs="Times New Roman" w:eastAsia="Times New Roman" w:hAnsi="Times New Roman"/>
@@ -7056,8 +7135,8 @@
               <w:spacing w:after="0" w:line="366.5454545454545" w:lineRule="auto"/>
               <w:contextualSpacing w:val="0"/>
             </w:pPr>
-            <w:bookmarkStart w:colFirst="0" w:colLast="0" w:name="_t59xylku9lg9" w:id="2"/>
-            <w:bookmarkEnd w:id="2"/>
+            <w:bookmarkStart w:colFirst="0" w:colLast="0" w:name="_t59xylku9lg9" w:id="5"/>
+            <w:bookmarkEnd w:id="5"/>
             <w:r>
               <w:rPr>
                 <w:rFonts w:ascii="Times New Roman" w:cs="Times New Roman" w:eastAsia="Times New Roman" w:hAnsi="Times New Roman"/>
@@ -7073,8 +7152,8 @@
               <w:spacing w:after="0" w:line="366.5454545454545" w:lineRule="auto"/>
               <w:contextualSpacing w:val="0"/>
             </w:pPr>
-            <w:bookmarkStart w:colFirst="0" w:colLast="0" w:name="_t59xylku9lg9" w:id="2"/>
-            <w:bookmarkEnd w:id="2"/>
+            <w:bookmarkStart w:colFirst="0" w:colLast="0" w:name="_t59xylku9lg9" w:id="5"/>
+            <w:bookmarkEnd w:id="5"/>
             <w:r>
               <w:rPr>
                 <w:rFonts w:ascii="Times New Roman" w:cs="Times New Roman" w:eastAsia="Times New Roman" w:hAnsi="Times New Roman"/>
@@ -7090,8 +7169,8 @@
               <w:spacing w:after="0" w:line="366.5454545454545" w:lineRule="auto"/>
               <w:contextualSpacing w:val="0"/>
             </w:pPr>
-            <w:bookmarkStart w:colFirst="0" w:colLast="0" w:name="_t59xylku9lg9" w:id="2"/>
-            <w:bookmarkEnd w:id="2"/>
+            <w:bookmarkStart w:colFirst="0" w:colLast="0" w:name="_t59xylku9lg9" w:id="5"/>
+            <w:bookmarkEnd w:id="5"/>
             <w:r>
               <w:rPr>
                 <w:rFonts w:ascii="Times New Roman" w:cs="Times New Roman" w:eastAsia="Times New Roman" w:hAnsi="Times New Roman"/>
@@ -7107,8 +7186,8 @@
               <w:spacing w:after="0" w:line="366.5454545454545" w:lineRule="auto"/>
               <w:contextualSpacing w:val="0"/>
             </w:pPr>
-            <w:bookmarkStart w:colFirst="0" w:colLast="0" w:name="_t59xylku9lg9" w:id="2"/>
-            <w:bookmarkEnd w:id="2"/>
+            <w:bookmarkStart w:colFirst="0" w:colLast="0" w:name="_t59xylku9lg9" w:id="5"/>
+            <w:bookmarkEnd w:id="5"/>
             <w:r>
               <w:rPr>
                 <w:rFonts w:ascii="Times New Roman" w:cs="Times New Roman" w:eastAsia="Times New Roman" w:hAnsi="Times New Roman"/>
@@ -7124,8 +7203,8 @@
               <w:spacing w:after="0" w:line="366.5454545454545" w:lineRule="auto"/>
               <w:contextualSpacing w:val="0"/>
             </w:pPr>
-            <w:bookmarkStart w:colFirst="0" w:colLast="0" w:name="_t59xylku9lg9" w:id="2"/>
-            <w:bookmarkEnd w:id="2"/>
+            <w:bookmarkStart w:colFirst="0" w:colLast="0" w:name="_t59xylku9lg9" w:id="5"/>
+            <w:bookmarkEnd w:id="5"/>
             <w:r>
               <w:rPr>
                 <w:rFonts w:ascii="Times New Roman" w:cs="Times New Roman" w:eastAsia="Times New Roman" w:hAnsi="Times New Roman"/>
@@ -7141,8 +7220,8 @@
               <w:spacing w:after="0" w:line="366.5454545454545" w:lineRule="auto"/>
               <w:contextualSpacing w:val="0"/>
             </w:pPr>
-            <w:bookmarkStart w:colFirst="0" w:colLast="0" w:name="_t59xylku9lg9" w:id="2"/>
-            <w:bookmarkEnd w:id="2"/>
+            <w:bookmarkStart w:colFirst="0" w:colLast="0" w:name="_t59xylku9lg9" w:id="5"/>
+            <w:bookmarkEnd w:id="5"/>
             <w:r>
               <w:rPr>
                 <w:rFonts w:ascii="Times New Roman" w:cs="Times New Roman" w:eastAsia="Times New Roman" w:hAnsi="Times New Roman"/>
@@ -7158,8 +7237,8 @@
               <w:spacing w:after="0" w:line="366.5454545454545" w:lineRule="auto"/>
               <w:contextualSpacing w:val="0"/>
             </w:pPr>
-            <w:bookmarkStart w:colFirst="0" w:colLast="0" w:name="_t59xylku9lg9" w:id="2"/>
-            <w:bookmarkEnd w:id="2"/>
+            <w:bookmarkStart w:colFirst="0" w:colLast="0" w:name="_t59xylku9lg9" w:id="5"/>
+            <w:bookmarkEnd w:id="5"/>
             <w:r>
               <w:rPr>
                 <w:rFonts w:ascii="Times New Roman" w:cs="Times New Roman" w:eastAsia="Times New Roman" w:hAnsi="Times New Roman"/>
@@ -7175,8 +7254,8 @@
               <w:spacing w:after="0" w:line="366.5454545454545" w:lineRule="auto"/>
               <w:contextualSpacing w:val="0"/>
             </w:pPr>
-            <w:bookmarkStart w:colFirst="0" w:colLast="0" w:name="_t59xylku9lg9" w:id="2"/>
-            <w:bookmarkEnd w:id="2"/>
+            <w:bookmarkStart w:colFirst="0" w:colLast="0" w:name="_t59xylku9lg9" w:id="5"/>
+            <w:bookmarkEnd w:id="5"/>
             <w:r>
               <w:rPr>
                 <w:rFonts w:ascii="Times New Roman" w:cs="Times New Roman" w:eastAsia="Times New Roman" w:hAnsi="Times New Roman"/>
@@ -7192,8 +7271,8 @@
               <w:spacing w:after="0" w:line="366.5454545454545" w:lineRule="auto"/>
               <w:contextualSpacing w:val="0"/>
             </w:pPr>
-            <w:bookmarkStart w:colFirst="0" w:colLast="0" w:name="_t59xylku9lg9" w:id="2"/>
-            <w:bookmarkEnd w:id="2"/>
+            <w:bookmarkStart w:colFirst="0" w:colLast="0" w:name="_t59xylku9lg9" w:id="5"/>
+            <w:bookmarkEnd w:id="5"/>
             <w:r>
               <w:rPr>
                 <w:rFonts w:ascii="Times New Roman" w:cs="Times New Roman" w:eastAsia="Times New Roman" w:hAnsi="Times New Roman"/>
@@ -7209,8 +7288,8 @@
               <w:spacing w:after="0" w:line="366.5454545454545" w:lineRule="auto"/>
               <w:contextualSpacing w:val="0"/>
             </w:pPr>
-            <w:bookmarkStart w:colFirst="0" w:colLast="0" w:name="_t59xylku9lg9" w:id="2"/>
-            <w:bookmarkEnd w:id="2"/>
+            <w:bookmarkStart w:colFirst="0" w:colLast="0" w:name="_t59xylku9lg9" w:id="5"/>
+            <w:bookmarkEnd w:id="5"/>
             <w:r>
               <w:rPr>
                 <w:rFonts w:ascii="Times New Roman" w:cs="Times New Roman" w:eastAsia="Times New Roman" w:hAnsi="Times New Roman"/>
@@ -7226,8 +7305,8 @@
               <w:spacing w:after="0" w:line="366.5454545454545" w:lineRule="auto"/>
               <w:contextualSpacing w:val="0"/>
             </w:pPr>
-            <w:bookmarkStart w:colFirst="0" w:colLast="0" w:name="_t59xylku9lg9" w:id="2"/>
-            <w:bookmarkEnd w:id="2"/>
+            <w:bookmarkStart w:colFirst="0" w:colLast="0" w:name="_t59xylku9lg9" w:id="5"/>
+            <w:bookmarkEnd w:id="5"/>
             <w:r>
               <w:rPr>
                 <w:rFonts w:ascii="Times New Roman" w:cs="Times New Roman" w:eastAsia="Times New Roman" w:hAnsi="Times New Roman"/>
@@ -7243,8 +7322,8 @@
               <w:spacing w:after="0" w:line="366.5454545454545" w:lineRule="auto"/>
               <w:contextualSpacing w:val="0"/>
             </w:pPr>
-            <w:bookmarkStart w:colFirst="0" w:colLast="0" w:name="_t59xylku9lg9" w:id="2"/>
-            <w:bookmarkEnd w:id="2"/>
+            <w:bookmarkStart w:colFirst="0" w:colLast="0" w:name="_t59xylku9lg9" w:id="5"/>
+            <w:bookmarkEnd w:id="5"/>
             <w:r>
               <w:rPr>
                 <w:rFonts w:ascii="Times New Roman" w:cs="Times New Roman" w:eastAsia="Times New Roman" w:hAnsi="Times New Roman"/>
@@ -7260,8 +7339,8 @@
               <w:spacing w:after="0" w:line="366.5454545454545" w:lineRule="auto"/>
               <w:contextualSpacing w:val="0"/>
             </w:pPr>
-            <w:bookmarkStart w:colFirst="0" w:colLast="0" w:name="_t59xylku9lg9" w:id="2"/>
-            <w:bookmarkEnd w:id="2"/>
+            <w:bookmarkStart w:colFirst="0" w:colLast="0" w:name="_t59xylku9lg9" w:id="5"/>
+            <w:bookmarkEnd w:id="5"/>
             <w:r>
               <w:rPr>
                 <w:rFonts w:ascii="Times New Roman" w:cs="Times New Roman" w:eastAsia="Times New Roman" w:hAnsi="Times New Roman"/>
@@ -7277,8 +7356,8 @@
               <w:spacing w:after="0" w:line="366.5454545454545" w:lineRule="auto"/>
               <w:contextualSpacing w:val="0"/>
             </w:pPr>
-            <w:bookmarkStart w:colFirst="0" w:colLast="0" w:name="_t59xylku9lg9" w:id="2"/>
-            <w:bookmarkEnd w:id="2"/>
+            <w:bookmarkStart w:colFirst="0" w:colLast="0" w:name="_t59xylku9lg9" w:id="5"/>
+            <w:bookmarkEnd w:id="5"/>
             <w:r>
               <w:rPr>
                 <w:rFonts w:ascii="Times New Roman" w:cs="Times New Roman" w:eastAsia="Times New Roman" w:hAnsi="Times New Roman"/>
@@ -7294,8 +7373,8 @@
               <w:spacing w:after="0" w:line="366.5454545454545" w:lineRule="auto"/>
               <w:contextualSpacing w:val="0"/>
             </w:pPr>
-            <w:bookmarkStart w:colFirst="0" w:colLast="0" w:name="_t59xylku9lg9" w:id="2"/>
-            <w:bookmarkEnd w:id="2"/>
+            <w:bookmarkStart w:colFirst="0" w:colLast="0" w:name="_t59xylku9lg9" w:id="5"/>
+            <w:bookmarkEnd w:id="5"/>
             <w:r>
               <w:rPr>
                 <w:rFonts w:ascii="Times New Roman" w:cs="Times New Roman" w:eastAsia="Times New Roman" w:hAnsi="Times New Roman"/>
@@ -7311,8 +7390,8 @@
               <w:spacing w:after="0" w:line="366.5454545454545" w:lineRule="auto"/>
               <w:contextualSpacing w:val="0"/>
             </w:pPr>
-            <w:bookmarkStart w:colFirst="0" w:colLast="0" w:name="_t59xylku9lg9" w:id="2"/>
-            <w:bookmarkEnd w:id="2"/>
+            <w:bookmarkStart w:colFirst="0" w:colLast="0" w:name="_t59xylku9lg9" w:id="5"/>
+            <w:bookmarkEnd w:id="5"/>
             <w:r>
               <w:rPr>
                 <w:rFonts w:ascii="Times New Roman" w:cs="Times New Roman" w:eastAsia="Times New Roman" w:hAnsi="Times New Roman"/>
@@ -7329,8 +7408,8 @@
               <w:ind w:left="440" w:firstLine="0"/>
               <w:contextualSpacing w:val="0"/>
             </w:pPr>
-            <w:bookmarkStart w:colFirst="0" w:colLast="0" w:name="_t59xylku9lg9" w:id="2"/>
-            <w:bookmarkEnd w:id="2"/>
+            <w:bookmarkStart w:colFirst="0" w:colLast="0" w:name="_t59xylku9lg9" w:id="5"/>
+            <w:bookmarkEnd w:id="5"/>
             <w:r>
               <w:rPr>
                 <w:rFonts w:ascii="Times New Roman" w:cs="Times New Roman" w:eastAsia="Times New Roman" w:hAnsi="Times New Roman"/>
@@ -7346,8 +7425,8 @@
               <w:spacing w:after="0" w:line="366.5454545454545" w:lineRule="auto"/>
               <w:contextualSpacing w:val="0"/>
             </w:pPr>
-            <w:bookmarkStart w:colFirst="0" w:colLast="0" w:name="_t59xylku9lg9" w:id="2"/>
-            <w:bookmarkEnd w:id="2"/>
+            <w:bookmarkStart w:colFirst="0" w:colLast="0" w:name="_t59xylku9lg9" w:id="5"/>
+            <w:bookmarkEnd w:id="5"/>
             <w:r>
               <w:rPr>
                 <w:rFonts w:ascii="Times New Roman" w:cs="Times New Roman" w:eastAsia="Times New Roman" w:hAnsi="Times New Roman"/>
@@ -7363,8 +7442,8 @@
               <w:spacing w:after="0" w:line="366.5454545454545" w:lineRule="auto"/>
               <w:contextualSpacing w:val="0"/>
             </w:pPr>
-            <w:bookmarkStart w:colFirst="0" w:colLast="0" w:name="_t59xylku9lg9" w:id="2"/>
-            <w:bookmarkEnd w:id="2"/>
+            <w:bookmarkStart w:colFirst="0" w:colLast="0" w:name="_t59xylku9lg9" w:id="5"/>
+            <w:bookmarkEnd w:id="5"/>
             <w:r>
               <w:rPr>
                 <w:rFonts w:ascii="Times New Roman" w:cs="Times New Roman" w:eastAsia="Times New Roman" w:hAnsi="Times New Roman"/>
@@ -7380,8 +7459,8 @@
               <w:spacing w:after="0" w:line="340.3636363636364" w:lineRule="auto"/>
               <w:contextualSpacing w:val="0"/>
             </w:pPr>
-            <w:bookmarkStart w:colFirst="0" w:colLast="0" w:name="_t59xylku9lg9" w:id="2"/>
-            <w:bookmarkEnd w:id="2"/>
+            <w:bookmarkStart w:colFirst="0" w:colLast="0" w:name="_t59xylku9lg9" w:id="5"/>
+            <w:bookmarkEnd w:id="5"/>
             <w:r>
               <w:rPr>
                 <w:rFonts w:ascii="Times New Roman" w:cs="Times New Roman" w:eastAsia="Times New Roman" w:hAnsi="Times New Roman"/>
@@ -7397,8 +7476,8 @@
               <w:spacing w:after="0" w:line="366.5454545454545" w:lineRule="auto"/>
               <w:contextualSpacing w:val="0"/>
             </w:pPr>
-            <w:bookmarkStart w:colFirst="0" w:colLast="0" w:name="_t59xylku9lg9" w:id="2"/>
-            <w:bookmarkEnd w:id="2"/>
+            <w:bookmarkStart w:colFirst="0" w:colLast="0" w:name="_t59xylku9lg9" w:id="5"/>
+            <w:bookmarkEnd w:id="5"/>
             <w:r>
               <w:rPr>
                 <w:rFonts w:ascii="Times New Roman" w:cs="Times New Roman" w:eastAsia="Times New Roman" w:hAnsi="Times New Roman"/>
@@ -7414,8 +7493,8 @@
               <w:spacing w:after="0" w:line="366.5454545454545" w:lineRule="auto"/>
               <w:contextualSpacing w:val="0"/>
             </w:pPr>
-            <w:bookmarkStart w:colFirst="0" w:colLast="0" w:name="_t59xylku9lg9" w:id="2"/>
-            <w:bookmarkEnd w:id="2"/>
+            <w:bookmarkStart w:colFirst="0" w:colLast="0" w:name="_t59xylku9lg9" w:id="5"/>
+            <w:bookmarkEnd w:id="5"/>
             <w:r>
               <w:rPr>
                 <w:rFonts w:ascii="Times New Roman" w:cs="Times New Roman" w:eastAsia="Times New Roman" w:hAnsi="Times New Roman"/>
@@ -7431,8 +7510,8 @@
               <w:spacing w:after="0" w:line="366.5454545454545" w:lineRule="auto"/>
               <w:contextualSpacing w:val="0"/>
             </w:pPr>
-            <w:bookmarkStart w:colFirst="0" w:colLast="0" w:name="_t59xylku9lg9" w:id="2"/>
-            <w:bookmarkEnd w:id="2"/>
+            <w:bookmarkStart w:colFirst="0" w:colLast="0" w:name="_t59xylku9lg9" w:id="5"/>
+            <w:bookmarkEnd w:id="5"/>
             <w:r>
               <w:rPr>
                 <w:rFonts w:ascii="Times New Roman" w:cs="Times New Roman" w:eastAsia="Times New Roman" w:hAnsi="Times New Roman"/>
@@ -7448,8 +7527,8 @@
               <w:spacing w:after="0" w:line="366.5454545454545" w:lineRule="auto"/>
               <w:contextualSpacing w:val="0"/>
             </w:pPr>
-            <w:bookmarkStart w:colFirst="0" w:colLast="0" w:name="_t59xylku9lg9" w:id="2"/>
-            <w:bookmarkEnd w:id="2"/>
+            <w:bookmarkStart w:colFirst="0" w:colLast="0" w:name="_t59xylku9lg9" w:id="5"/>
+            <w:bookmarkEnd w:id="5"/>
             <w:r>
               <w:rPr>
                 <w:rFonts w:ascii="Times New Roman" w:cs="Times New Roman" w:eastAsia="Times New Roman" w:hAnsi="Times New Roman"/>
@@ -7465,8 +7544,8 @@
               <w:spacing w:after="0" w:line="366.5454545454545" w:lineRule="auto"/>
               <w:contextualSpacing w:val="0"/>
             </w:pPr>
-            <w:bookmarkStart w:colFirst="0" w:colLast="0" w:name="_t59xylku9lg9" w:id="2"/>
-            <w:bookmarkEnd w:id="2"/>
+            <w:bookmarkStart w:colFirst="0" w:colLast="0" w:name="_t59xylku9lg9" w:id="5"/>
+            <w:bookmarkEnd w:id="5"/>
             <w:r>
               <w:rPr>
                 <w:rFonts w:ascii="Times New Roman" w:cs="Times New Roman" w:eastAsia="Times New Roman" w:hAnsi="Times New Roman"/>
@@ -7483,8 +7562,8 @@
               <w:ind w:left="440" w:firstLine="0"/>
               <w:contextualSpacing w:val="0"/>
             </w:pPr>
-            <w:bookmarkStart w:colFirst="0" w:colLast="0" w:name="_t59xylku9lg9" w:id="2"/>
-            <w:bookmarkEnd w:id="2"/>
+            <w:bookmarkStart w:colFirst="0" w:colLast="0" w:name="_t59xylku9lg9" w:id="5"/>
+            <w:bookmarkEnd w:id="5"/>
             <w:r>
               <w:rPr>
                 <w:rFonts w:ascii="Times New Roman" w:cs="Times New Roman" w:eastAsia="Times New Roman" w:hAnsi="Times New Roman"/>
@@ -7500,8 +7579,8 @@
               <w:spacing w:after="0" w:line="366.5454545454545" w:lineRule="auto"/>
               <w:contextualSpacing w:val="0"/>
             </w:pPr>
-            <w:bookmarkStart w:colFirst="0" w:colLast="0" w:name="_t59xylku9lg9" w:id="2"/>
-            <w:bookmarkEnd w:id="2"/>
+            <w:bookmarkStart w:colFirst="0" w:colLast="0" w:name="_t59xylku9lg9" w:id="5"/>
+            <w:bookmarkEnd w:id="5"/>
             <w:r>
               <w:rPr>
                 <w:rFonts w:ascii="Times New Roman" w:cs="Times New Roman" w:eastAsia="Times New Roman" w:hAnsi="Times New Roman"/>
@@ -7517,8 +7596,8 @@
               <w:spacing w:after="0" w:line="366.5454545454545" w:lineRule="auto"/>
               <w:contextualSpacing w:val="0"/>
             </w:pPr>
-            <w:bookmarkStart w:colFirst="0" w:colLast="0" w:name="_t59xylku9lg9" w:id="2"/>
-            <w:bookmarkEnd w:id="2"/>
+            <w:bookmarkStart w:colFirst="0" w:colLast="0" w:name="_t59xylku9lg9" w:id="5"/>
+            <w:bookmarkEnd w:id="5"/>
             <w:r>
               <w:rPr>
                 <w:rFonts w:ascii="Times New Roman" w:cs="Times New Roman" w:eastAsia="Times New Roman" w:hAnsi="Times New Roman"/>
@@ -7534,8 +7613,8 @@
               <w:spacing w:after="0" w:line="366.5454545454545" w:lineRule="auto"/>
               <w:contextualSpacing w:val="0"/>
             </w:pPr>
-            <w:bookmarkStart w:colFirst="0" w:colLast="0" w:name="_t59xylku9lg9" w:id="2"/>
-            <w:bookmarkEnd w:id="2"/>
+            <w:bookmarkStart w:colFirst="0" w:colLast="0" w:name="_t59xylku9lg9" w:id="5"/>
+            <w:bookmarkEnd w:id="5"/>
             <w:r>
               <w:rPr>
                 <w:rFonts w:ascii="Times New Roman" w:cs="Times New Roman" w:eastAsia="Times New Roman" w:hAnsi="Times New Roman"/>
@@ -7551,8 +7630,8 @@
               <w:spacing w:after="0" w:line="366.5454545454545" w:lineRule="auto"/>
               <w:contextualSpacing w:val="0"/>
             </w:pPr>
-            <w:bookmarkStart w:colFirst="0" w:colLast="0" w:name="_t59xylku9lg9" w:id="2"/>
-            <w:bookmarkEnd w:id="2"/>
+            <w:bookmarkStart w:colFirst="0" w:colLast="0" w:name="_t59xylku9lg9" w:id="5"/>
+            <w:bookmarkEnd w:id="5"/>
             <w:r>
               <w:rPr>
                 <w:rFonts w:ascii="Times New Roman" w:cs="Times New Roman" w:eastAsia="Times New Roman" w:hAnsi="Times New Roman"/>
@@ -7568,8 +7647,8 @@
               <w:spacing w:after="0" w:line="366.5454545454545" w:lineRule="auto"/>
               <w:contextualSpacing w:val="0"/>
             </w:pPr>
-            <w:bookmarkStart w:colFirst="0" w:colLast="0" w:name="_t59xylku9lg9" w:id="2"/>
-            <w:bookmarkEnd w:id="2"/>
+            <w:bookmarkStart w:colFirst="0" w:colLast="0" w:name="_t59xylku9lg9" w:id="5"/>
+            <w:bookmarkEnd w:id="5"/>
             <w:r>
               <w:rPr>
                 <w:rFonts w:ascii="Times New Roman" w:cs="Times New Roman" w:eastAsia="Times New Roman" w:hAnsi="Times New Roman"/>
@@ -7585,8 +7664,8 @@
               <w:spacing w:after="0" w:line="366.5454545454545" w:lineRule="auto"/>
               <w:contextualSpacing w:val="0"/>
             </w:pPr>
-            <w:bookmarkStart w:colFirst="0" w:colLast="0" w:name="_t59xylku9lg9" w:id="2"/>
-            <w:bookmarkEnd w:id="2"/>
+            <w:bookmarkStart w:colFirst="0" w:colLast="0" w:name="_t59xylku9lg9" w:id="5"/>
+            <w:bookmarkEnd w:id="5"/>
             <w:r>
               <w:rPr>
                 <w:rFonts w:ascii="Times New Roman" w:cs="Times New Roman" w:eastAsia="Times New Roman" w:hAnsi="Times New Roman"/>
@@ -7602,8 +7681,8 @@
               <w:spacing w:after="0" w:line="366.5454545454545" w:lineRule="auto"/>
               <w:contextualSpacing w:val="0"/>
             </w:pPr>
-            <w:bookmarkStart w:colFirst="0" w:colLast="0" w:name="_t59xylku9lg9" w:id="2"/>
-            <w:bookmarkEnd w:id="2"/>
+            <w:bookmarkStart w:colFirst="0" w:colLast="0" w:name="_t59xylku9lg9" w:id="5"/>
+            <w:bookmarkEnd w:id="5"/>
             <w:r>
               <w:rPr>
                 <w:rFonts w:ascii="Times New Roman" w:cs="Times New Roman" w:eastAsia="Times New Roman" w:hAnsi="Times New Roman"/>
@@ -7619,8 +7698,8 @@
               <w:spacing w:after="0" w:line="366.5454545454545" w:lineRule="auto"/>
               <w:contextualSpacing w:val="0"/>
             </w:pPr>
-            <w:bookmarkStart w:colFirst="0" w:colLast="0" w:name="_t59xylku9lg9" w:id="2"/>
-            <w:bookmarkEnd w:id="2"/>
+            <w:bookmarkStart w:colFirst="0" w:colLast="0" w:name="_t59xylku9lg9" w:id="5"/>
+            <w:bookmarkEnd w:id="5"/>
             <w:r>
               <w:rPr>
                 <w:rFonts w:ascii="Times New Roman" w:cs="Times New Roman" w:eastAsia="Times New Roman" w:hAnsi="Times New Roman"/>
@@ -7637,8 +7716,8 @@
               <w:ind w:left="440" w:firstLine="0"/>
               <w:contextualSpacing w:val="0"/>
             </w:pPr>
-            <w:bookmarkStart w:colFirst="0" w:colLast="0" w:name="_t59xylku9lg9" w:id="2"/>
-            <w:bookmarkEnd w:id="2"/>
+            <w:bookmarkStart w:colFirst="0" w:colLast="0" w:name="_t59xylku9lg9" w:id="5"/>
+            <w:bookmarkEnd w:id="5"/>
             <w:r>
               <w:rPr>
                 <w:rFonts w:ascii="Times New Roman" w:cs="Times New Roman" w:eastAsia="Times New Roman" w:hAnsi="Times New Roman"/>
@@ -7654,8 +7733,8 @@
               <w:spacing w:after="0" w:line="366.5454545454545" w:lineRule="auto"/>
               <w:contextualSpacing w:val="0"/>
             </w:pPr>
-            <w:bookmarkStart w:colFirst="0" w:colLast="0" w:name="_t59xylku9lg9" w:id="2"/>
-            <w:bookmarkEnd w:id="2"/>
+            <w:bookmarkStart w:colFirst="0" w:colLast="0" w:name="_t59xylku9lg9" w:id="5"/>
+            <w:bookmarkEnd w:id="5"/>
             <w:r>
               <w:rPr>
                 <w:rFonts w:ascii="Times New Roman" w:cs="Times New Roman" w:eastAsia="Times New Roman" w:hAnsi="Times New Roman"/>
@@ -7670,8 +7749,8 @@
             <w:pPr>
               <w:contextualSpacing w:val="0"/>
             </w:pPr>
-            <w:bookmarkStart w:colFirst="0" w:colLast="0" w:name="_t59xylku9lg9" w:id="2"/>
-            <w:bookmarkEnd w:id="2"/>
+            <w:bookmarkStart w:colFirst="0" w:colLast="0" w:name="_t59xylku9lg9" w:id="5"/>
+            <w:bookmarkEnd w:id="5"/>
             <w:r>
               <w:rPr>
                 <w:rtl w:val="0"/>
@@ -7685,8 +7764,8 @@
       <w:pPr>
         <w:contextualSpacing w:val="0"/>
       </w:pPr>
-      <w:bookmarkStart w:colFirst="0" w:colLast="0" w:name="_t59xylku9lg9" w:id="2"/>
-      <w:bookmarkEnd w:id="2"/>
+      <w:bookmarkStart w:colFirst="0" w:colLast="0" w:name="_t59xylku9lg9" w:id="5"/>
+      <w:bookmarkEnd w:id="5"/>
       <w:r>
         <w:rPr>
           <w:rtl w:val="0"/>
@@ -7734,8 +7813,8 @@
               <w:ind w:right="700"/>
               <w:contextualSpacing w:val="0"/>
             </w:pPr>
-            <w:bookmarkStart w:colFirst="0" w:colLast="0" w:name="_t59xylku9lg9" w:id="2"/>
-            <w:bookmarkEnd w:id="2"/>
+            <w:bookmarkStart w:colFirst="0" w:colLast="0" w:name="_t59xylku9lg9" w:id="5"/>
+            <w:bookmarkEnd w:id="5"/>
             <w:r>
               <w:rPr>
                 <w:rFonts w:ascii="Times New Roman" w:cs="Times New Roman" w:eastAsia="Times New Roman" w:hAnsi="Times New Roman"/>
@@ -7752,8 +7831,8 @@
               <w:ind w:right="540"/>
               <w:contextualSpacing w:val="0"/>
             </w:pPr>
-            <w:bookmarkStart w:colFirst="0" w:colLast="0" w:name="_t59xylku9lg9" w:id="2"/>
-            <w:bookmarkEnd w:id="2"/>
+            <w:bookmarkStart w:colFirst="0" w:colLast="0" w:name="_t59xylku9lg9" w:id="5"/>
+            <w:bookmarkEnd w:id="5"/>
             <w:r>
               <w:rPr>
                 <w:rFonts w:ascii="Times New Roman" w:cs="Times New Roman" w:eastAsia="Times New Roman" w:hAnsi="Times New Roman"/>
@@ -7770,8 +7849,8 @@
               <w:ind w:right="200"/>
               <w:contextualSpacing w:val="0"/>
             </w:pPr>
-            <w:bookmarkStart w:colFirst="0" w:colLast="0" w:name="_t59xylku9lg9" w:id="2"/>
-            <w:bookmarkEnd w:id="2"/>
+            <w:bookmarkStart w:colFirst="0" w:colLast="0" w:name="_t59xylku9lg9" w:id="5"/>
+            <w:bookmarkEnd w:id="5"/>
             <w:r>
               <w:rPr>
                 <w:rFonts w:ascii="Times New Roman" w:cs="Times New Roman" w:eastAsia="Times New Roman" w:hAnsi="Times New Roman"/>
@@ -7788,8 +7867,8 @@
               <w:ind w:right="340"/>
               <w:contextualSpacing w:val="0"/>
             </w:pPr>
-            <w:bookmarkStart w:colFirst="0" w:colLast="0" w:name="_t59xylku9lg9" w:id="2"/>
-            <w:bookmarkEnd w:id="2"/>
+            <w:bookmarkStart w:colFirst="0" w:colLast="0" w:name="_t59xylku9lg9" w:id="5"/>
+            <w:bookmarkEnd w:id="5"/>
             <w:r>
               <w:rPr>
                 <w:rFonts w:ascii="Times New Roman" w:cs="Times New Roman" w:eastAsia="Times New Roman" w:hAnsi="Times New Roman"/>
@@ -7806,8 +7885,8 @@
               <w:ind w:right="260"/>
               <w:contextualSpacing w:val="0"/>
             </w:pPr>
-            <w:bookmarkStart w:colFirst="0" w:colLast="0" w:name="_t59xylku9lg9" w:id="2"/>
-            <w:bookmarkEnd w:id="2"/>
+            <w:bookmarkStart w:colFirst="0" w:colLast="0" w:name="_t59xylku9lg9" w:id="5"/>
+            <w:bookmarkEnd w:id="5"/>
             <w:r>
               <w:rPr>
                 <w:rFonts w:ascii="Times New Roman" w:cs="Times New Roman" w:eastAsia="Times New Roman" w:hAnsi="Times New Roman"/>
@@ -7824,8 +7903,8 @@
               <w:ind w:right="140"/>
               <w:contextualSpacing w:val="0"/>
             </w:pPr>
-            <w:bookmarkStart w:colFirst="0" w:colLast="0" w:name="_t59xylku9lg9" w:id="2"/>
-            <w:bookmarkEnd w:id="2"/>
+            <w:bookmarkStart w:colFirst="0" w:colLast="0" w:name="_t59xylku9lg9" w:id="5"/>
+            <w:bookmarkEnd w:id="5"/>
             <w:r>
               <w:rPr>
                 <w:rFonts w:ascii="Times New Roman" w:cs="Times New Roman" w:eastAsia="Times New Roman" w:hAnsi="Times New Roman"/>
@@ -7842,8 +7921,8 @@
               <w:ind w:right="460"/>
               <w:contextualSpacing w:val="0"/>
             </w:pPr>
-            <w:bookmarkStart w:colFirst="0" w:colLast="0" w:name="_t59xylku9lg9" w:id="2"/>
-            <w:bookmarkEnd w:id="2"/>
+            <w:bookmarkStart w:colFirst="0" w:colLast="0" w:name="_t59xylku9lg9" w:id="5"/>
+            <w:bookmarkEnd w:id="5"/>
             <w:r>
               <w:rPr>
                 <w:rFonts w:ascii="Times New Roman" w:cs="Times New Roman" w:eastAsia="Times New Roman" w:hAnsi="Times New Roman"/>
@@ -7860,8 +7939,8 @@
               <w:ind w:right="400"/>
               <w:contextualSpacing w:val="0"/>
             </w:pPr>
-            <w:bookmarkStart w:colFirst="0" w:colLast="0" w:name="_t59xylku9lg9" w:id="2"/>
-            <w:bookmarkEnd w:id="2"/>
+            <w:bookmarkStart w:colFirst="0" w:colLast="0" w:name="_t59xylku9lg9" w:id="5"/>
+            <w:bookmarkEnd w:id="5"/>
             <w:r>
               <w:rPr>
                 <w:rFonts w:ascii="Times New Roman" w:cs="Times New Roman" w:eastAsia="Times New Roman" w:hAnsi="Times New Roman"/>
@@ -7878,8 +7957,8 @@
               <w:ind w:right="20"/>
               <w:contextualSpacing w:val="0"/>
             </w:pPr>
-            <w:bookmarkStart w:colFirst="0" w:colLast="0" w:name="_t59xylku9lg9" w:id="2"/>
-            <w:bookmarkEnd w:id="2"/>
+            <w:bookmarkStart w:colFirst="0" w:colLast="0" w:name="_t59xylku9lg9" w:id="5"/>
+            <w:bookmarkEnd w:id="5"/>
             <w:r>
               <w:rPr>
                 <w:rFonts w:ascii="Times New Roman" w:cs="Times New Roman" w:eastAsia="Times New Roman" w:hAnsi="Times New Roman"/>
@@ -7896,8 +7975,8 @@
               <w:ind w:right="580"/>
               <w:contextualSpacing w:val="0"/>
             </w:pPr>
-            <w:bookmarkStart w:colFirst="0" w:colLast="0" w:name="_t59xylku9lg9" w:id="2"/>
-            <w:bookmarkEnd w:id="2"/>
+            <w:bookmarkStart w:colFirst="0" w:colLast="0" w:name="_t59xylku9lg9" w:id="5"/>
+            <w:bookmarkEnd w:id="5"/>
             <w:r>
               <w:rPr>
                 <w:rFonts w:ascii="Times New Roman" w:cs="Times New Roman" w:eastAsia="Times New Roman" w:hAnsi="Times New Roman"/>
@@ -7914,8 +7993,8 @@
               <w:ind w:right="320"/>
               <w:contextualSpacing w:val="0"/>
             </w:pPr>
-            <w:bookmarkStart w:colFirst="0" w:colLast="0" w:name="_t59xylku9lg9" w:id="2"/>
-            <w:bookmarkEnd w:id="2"/>
+            <w:bookmarkStart w:colFirst="0" w:colLast="0" w:name="_t59xylku9lg9" w:id="5"/>
+            <w:bookmarkEnd w:id="5"/>
             <w:r>
               <w:rPr>
                 <w:rFonts w:ascii="Times New Roman" w:cs="Times New Roman" w:eastAsia="Times New Roman" w:hAnsi="Times New Roman"/>
@@ -7931,8 +8010,8 @@
               <w:spacing w:after="0" w:line="366.5454545454545" w:lineRule="auto"/>
               <w:contextualSpacing w:val="0"/>
             </w:pPr>
-            <w:bookmarkStart w:colFirst="0" w:colLast="0" w:name="_t59xylku9lg9" w:id="2"/>
-            <w:bookmarkEnd w:id="2"/>
+            <w:bookmarkStart w:colFirst="0" w:colLast="0" w:name="_t59xylku9lg9" w:id="5"/>
+            <w:bookmarkEnd w:id="5"/>
             <w:r>
               <w:rPr>
                 <w:rFonts w:ascii="Times New Roman" w:cs="Times New Roman" w:eastAsia="Times New Roman" w:hAnsi="Times New Roman"/>
@@ -7949,8 +8028,8 @@
               <w:ind w:right="320"/>
               <w:contextualSpacing w:val="0"/>
             </w:pPr>
-            <w:bookmarkStart w:colFirst="0" w:colLast="0" w:name="_t59xylku9lg9" w:id="2"/>
-            <w:bookmarkEnd w:id="2"/>
+            <w:bookmarkStart w:colFirst="0" w:colLast="0" w:name="_t59xylku9lg9" w:id="5"/>
+            <w:bookmarkEnd w:id="5"/>
             <w:r>
               <w:rPr>
                 <w:rFonts w:ascii="Times New Roman" w:cs="Times New Roman" w:eastAsia="Times New Roman" w:hAnsi="Times New Roman"/>
@@ -7967,8 +8046,8 @@
               <w:ind w:right="300"/>
               <w:contextualSpacing w:val="0"/>
             </w:pPr>
-            <w:bookmarkStart w:colFirst="0" w:colLast="0" w:name="_t59xylku9lg9" w:id="2"/>
-            <w:bookmarkEnd w:id="2"/>
+            <w:bookmarkStart w:colFirst="0" w:colLast="0" w:name="_t59xylku9lg9" w:id="5"/>
+            <w:bookmarkEnd w:id="5"/>
             <w:r>
               <w:rPr>
                 <w:rFonts w:ascii="Times New Roman" w:cs="Times New Roman" w:eastAsia="Times New Roman" w:hAnsi="Times New Roman"/>
@@ -7985,8 +8064,8 @@
               <w:ind w:right="40"/>
               <w:contextualSpacing w:val="0"/>
             </w:pPr>
-            <w:bookmarkStart w:colFirst="0" w:colLast="0" w:name="_t59xylku9lg9" w:id="2"/>
-            <w:bookmarkEnd w:id="2"/>
+            <w:bookmarkStart w:colFirst="0" w:colLast="0" w:name="_t59xylku9lg9" w:id="5"/>
+            <w:bookmarkEnd w:id="5"/>
             <w:r>
               <w:rPr>
                 <w:rFonts w:ascii="Times New Roman" w:cs="Times New Roman" w:eastAsia="Times New Roman" w:hAnsi="Times New Roman"/>
@@ -8003,8 +8082,8 @@
               <w:ind w:right="2180"/>
               <w:contextualSpacing w:val="0"/>
             </w:pPr>
-            <w:bookmarkStart w:colFirst="0" w:colLast="0" w:name="_t59xylku9lg9" w:id="2"/>
-            <w:bookmarkEnd w:id="2"/>
+            <w:bookmarkStart w:colFirst="0" w:colLast="0" w:name="_t59xylku9lg9" w:id="5"/>
+            <w:bookmarkEnd w:id="5"/>
             <w:r>
               <w:rPr>
                 <w:rFonts w:ascii="Times New Roman" w:cs="Times New Roman" w:eastAsia="Times New Roman" w:hAnsi="Times New Roman"/>
@@ -8021,8 +8100,8 @@
               <w:ind w:right="160"/>
               <w:contextualSpacing w:val="0"/>
             </w:pPr>
-            <w:bookmarkStart w:colFirst="0" w:colLast="0" w:name="_t59xylku9lg9" w:id="2"/>
-            <w:bookmarkEnd w:id="2"/>
+            <w:bookmarkStart w:colFirst="0" w:colLast="0" w:name="_t59xylku9lg9" w:id="5"/>
+            <w:bookmarkEnd w:id="5"/>
             <w:r>
               <w:rPr>
                 <w:rFonts w:ascii="Times New Roman" w:cs="Times New Roman" w:eastAsia="Times New Roman" w:hAnsi="Times New Roman"/>
@@ -8039,8 +8118,8 @@
               <w:ind w:right="160"/>
               <w:contextualSpacing w:val="0"/>
             </w:pPr>
-            <w:bookmarkStart w:colFirst="0" w:colLast="0" w:name="_t59xylku9lg9" w:id="2"/>
-            <w:bookmarkEnd w:id="2"/>
+            <w:bookmarkStart w:colFirst="0" w:colLast="0" w:name="_t59xylku9lg9" w:id="5"/>
+            <w:bookmarkEnd w:id="5"/>
             <w:r>
               <w:rPr>
                 <w:rFonts w:ascii="Times New Roman" w:cs="Times New Roman" w:eastAsia="Times New Roman" w:hAnsi="Times New Roman"/>
@@ -8057,8 +8136,8 @@
               <w:ind w:right="180"/>
               <w:contextualSpacing w:val="0"/>
             </w:pPr>
-            <w:bookmarkStart w:colFirst="0" w:colLast="0" w:name="_t59xylku9lg9" w:id="2"/>
-            <w:bookmarkEnd w:id="2"/>
+            <w:bookmarkStart w:colFirst="0" w:colLast="0" w:name="_t59xylku9lg9" w:id="5"/>
+            <w:bookmarkEnd w:id="5"/>
             <w:r>
               <w:rPr>
                 <w:rFonts w:ascii="Times New Roman" w:cs="Times New Roman" w:eastAsia="Times New Roman" w:hAnsi="Times New Roman"/>
@@ -8075,8 +8154,8 @@
               <w:ind w:right="140"/>
               <w:contextualSpacing w:val="0"/>
             </w:pPr>
-            <w:bookmarkStart w:colFirst="0" w:colLast="0" w:name="_t59xylku9lg9" w:id="2"/>
-            <w:bookmarkEnd w:id="2"/>
+            <w:bookmarkStart w:colFirst="0" w:colLast="0" w:name="_t59xylku9lg9" w:id="5"/>
+            <w:bookmarkEnd w:id="5"/>
             <w:r>
               <w:rPr>
                 <w:rFonts w:ascii="Times New Roman" w:cs="Times New Roman" w:eastAsia="Times New Roman" w:hAnsi="Times New Roman"/>
@@ -8093,8 +8172,8 @@
               <w:ind w:right="320"/>
               <w:contextualSpacing w:val="0"/>
             </w:pPr>
-            <w:bookmarkStart w:colFirst="0" w:colLast="0" w:name="_t59xylku9lg9" w:id="2"/>
-            <w:bookmarkEnd w:id="2"/>
+            <w:bookmarkStart w:colFirst="0" w:colLast="0" w:name="_t59xylku9lg9" w:id="5"/>
+            <w:bookmarkEnd w:id="5"/>
             <w:r>
               <w:rPr>
                 <w:rFonts w:ascii="Times New Roman" w:cs="Times New Roman" w:eastAsia="Times New Roman" w:hAnsi="Times New Roman"/>
@@ -8111,8 +8190,8 @@
               <w:ind w:right="60"/>
               <w:contextualSpacing w:val="0"/>
             </w:pPr>
-            <w:bookmarkStart w:colFirst="0" w:colLast="0" w:name="_t59xylku9lg9" w:id="2"/>
-            <w:bookmarkEnd w:id="2"/>
+            <w:bookmarkStart w:colFirst="0" w:colLast="0" w:name="_t59xylku9lg9" w:id="5"/>
+            <w:bookmarkEnd w:id="5"/>
             <w:r>
               <w:rPr>
                 <w:rFonts w:ascii="Times New Roman" w:cs="Times New Roman" w:eastAsia="Times New Roman" w:hAnsi="Times New Roman"/>
@@ -8129,8 +8208,8 @@
               <w:ind w:right="340"/>
               <w:contextualSpacing w:val="0"/>
             </w:pPr>
-            <w:bookmarkStart w:colFirst="0" w:colLast="0" w:name="_t59xylku9lg9" w:id="2"/>
-            <w:bookmarkEnd w:id="2"/>
+            <w:bookmarkStart w:colFirst="0" w:colLast="0" w:name="_t59xylku9lg9" w:id="5"/>
+            <w:bookmarkEnd w:id="5"/>
             <w:r>
               <w:rPr>
                 <w:rFonts w:ascii="Times New Roman" w:cs="Times New Roman" w:eastAsia="Times New Roman" w:hAnsi="Times New Roman"/>
@@ -8147,8 +8226,8 @@
               <w:ind w:right="80"/>
               <w:contextualSpacing w:val="0"/>
             </w:pPr>
-            <w:bookmarkStart w:colFirst="0" w:colLast="0" w:name="_t59xylku9lg9" w:id="2"/>
-            <w:bookmarkEnd w:id="2"/>
+            <w:bookmarkStart w:colFirst="0" w:colLast="0" w:name="_t59xylku9lg9" w:id="5"/>
+            <w:bookmarkEnd w:id="5"/>
             <w:r>
               <w:rPr>
                 <w:rFonts w:ascii="Times New Roman" w:cs="Times New Roman" w:eastAsia="Times New Roman" w:hAnsi="Times New Roman"/>
@@ -8165,8 +8244,8 @@
               <w:ind w:right="480"/>
               <w:contextualSpacing w:val="0"/>
             </w:pPr>
-            <w:bookmarkStart w:colFirst="0" w:colLast="0" w:name="_t59xylku9lg9" w:id="2"/>
-            <w:bookmarkEnd w:id="2"/>
+            <w:bookmarkStart w:colFirst="0" w:colLast="0" w:name="_t59xylku9lg9" w:id="5"/>
+            <w:bookmarkEnd w:id="5"/>
             <w:r>
               <w:rPr>
                 <w:rFonts w:ascii="Times New Roman" w:cs="Times New Roman" w:eastAsia="Times New Roman" w:hAnsi="Times New Roman"/>
@@ -8183,8 +8262,8 @@
               <w:ind w:right="60"/>
               <w:contextualSpacing w:val="0"/>
             </w:pPr>
-            <w:bookmarkStart w:colFirst="0" w:colLast="0" w:name="_t59xylku9lg9" w:id="2"/>
-            <w:bookmarkEnd w:id="2"/>
+            <w:bookmarkStart w:colFirst="0" w:colLast="0" w:name="_t59xylku9lg9" w:id="5"/>
+            <w:bookmarkEnd w:id="5"/>
             <w:r>
               <w:rPr>
                 <w:rFonts w:ascii="Times New Roman" w:cs="Times New Roman" w:eastAsia="Times New Roman" w:hAnsi="Times New Roman"/>
@@ -8201,8 +8280,8 @@
               <w:ind w:right="260"/>
               <w:contextualSpacing w:val="0"/>
             </w:pPr>
-            <w:bookmarkStart w:colFirst="0" w:colLast="0" w:name="_t59xylku9lg9" w:id="2"/>
-            <w:bookmarkEnd w:id="2"/>
+            <w:bookmarkStart w:colFirst="0" w:colLast="0" w:name="_t59xylku9lg9" w:id="5"/>
+            <w:bookmarkEnd w:id="5"/>
             <w:r>
               <w:rPr>
                 <w:rFonts w:ascii="Times New Roman" w:cs="Times New Roman" w:eastAsia="Times New Roman" w:hAnsi="Times New Roman"/>
@@ -8219,8 +8298,8 @@
               <w:ind w:right="180"/>
               <w:contextualSpacing w:val="0"/>
             </w:pPr>
-            <w:bookmarkStart w:colFirst="0" w:colLast="0" w:name="_t59xylku9lg9" w:id="2"/>
-            <w:bookmarkEnd w:id="2"/>
+            <w:bookmarkStart w:colFirst="0" w:colLast="0" w:name="_t59xylku9lg9" w:id="5"/>
+            <w:bookmarkEnd w:id="5"/>
             <w:r>
               <w:rPr>
                 <w:rFonts w:ascii="Times New Roman" w:cs="Times New Roman" w:eastAsia="Times New Roman" w:hAnsi="Times New Roman"/>
@@ -8237,8 +8316,8 @@
               <w:ind w:right="80"/>
               <w:contextualSpacing w:val="0"/>
             </w:pPr>
-            <w:bookmarkStart w:colFirst="0" w:colLast="0" w:name="_t59xylku9lg9" w:id="2"/>
-            <w:bookmarkEnd w:id="2"/>
+            <w:bookmarkStart w:colFirst="0" w:colLast="0" w:name="_t59xylku9lg9" w:id="5"/>
+            <w:bookmarkEnd w:id="5"/>
             <w:r>
               <w:rPr>
                 <w:rFonts w:ascii="Times New Roman" w:cs="Times New Roman" w:eastAsia="Times New Roman" w:hAnsi="Times New Roman"/>
@@ -8255,8 +8334,8 @@
               <w:ind w:right="440"/>
               <w:contextualSpacing w:val="0"/>
             </w:pPr>
-            <w:bookmarkStart w:colFirst="0" w:colLast="0" w:name="_t59xylku9lg9" w:id="2"/>
-            <w:bookmarkEnd w:id="2"/>
+            <w:bookmarkStart w:colFirst="0" w:colLast="0" w:name="_t59xylku9lg9" w:id="5"/>
+            <w:bookmarkEnd w:id="5"/>
             <w:r>
               <w:rPr>
                 <w:rFonts w:ascii="Times New Roman" w:cs="Times New Roman" w:eastAsia="Times New Roman" w:hAnsi="Times New Roman"/>
@@ -8273,8 +8352,8 @@
               <w:ind w:right="260"/>
               <w:contextualSpacing w:val="0"/>
             </w:pPr>
-            <w:bookmarkStart w:colFirst="0" w:colLast="0" w:name="_t59xylku9lg9" w:id="2"/>
-            <w:bookmarkEnd w:id="2"/>
+            <w:bookmarkStart w:colFirst="0" w:colLast="0" w:name="_t59xylku9lg9" w:id="5"/>
+            <w:bookmarkEnd w:id="5"/>
             <w:r>
               <w:rPr>
                 <w:rFonts w:ascii="Times New Roman" w:cs="Times New Roman" w:eastAsia="Times New Roman" w:hAnsi="Times New Roman"/>
@@ -8291,8 +8370,8 @@
               <w:ind w:right="860"/>
               <w:contextualSpacing w:val="0"/>
             </w:pPr>
-            <w:bookmarkStart w:colFirst="0" w:colLast="0" w:name="_t59xylku9lg9" w:id="2"/>
-            <w:bookmarkEnd w:id="2"/>
+            <w:bookmarkStart w:colFirst="0" w:colLast="0" w:name="_t59xylku9lg9" w:id="5"/>
+            <w:bookmarkEnd w:id="5"/>
             <w:r>
               <w:rPr>
                 <w:rFonts w:ascii="Times New Roman" w:cs="Times New Roman" w:eastAsia="Times New Roman" w:hAnsi="Times New Roman"/>
@@ -8309,8 +8388,8 @@
               <w:ind w:right="1140"/>
               <w:contextualSpacing w:val="0"/>
             </w:pPr>
-            <w:bookmarkStart w:colFirst="0" w:colLast="0" w:name="_t59xylku9lg9" w:id="2"/>
-            <w:bookmarkEnd w:id="2"/>
+            <w:bookmarkStart w:colFirst="0" w:colLast="0" w:name="_t59xylku9lg9" w:id="5"/>
+            <w:bookmarkEnd w:id="5"/>
             <w:r>
               <w:rPr>
                 <w:rFonts w:ascii="Times New Roman" w:cs="Times New Roman" w:eastAsia="Times New Roman" w:hAnsi="Times New Roman"/>
@@ -8327,8 +8406,8 @@
               <w:ind w:right="260"/>
               <w:contextualSpacing w:val="0"/>
             </w:pPr>
-            <w:bookmarkStart w:colFirst="0" w:colLast="0" w:name="_t59xylku9lg9" w:id="2"/>
-            <w:bookmarkEnd w:id="2"/>
+            <w:bookmarkStart w:colFirst="0" w:colLast="0" w:name="_t59xylku9lg9" w:id="5"/>
+            <w:bookmarkEnd w:id="5"/>
             <w:r>
               <w:rPr>
                 <w:rFonts w:ascii="Times New Roman" w:cs="Times New Roman" w:eastAsia="Times New Roman" w:hAnsi="Times New Roman"/>
@@ -8345,8 +8424,8 @@
               <w:ind w:right="460"/>
               <w:contextualSpacing w:val="0"/>
             </w:pPr>
-            <w:bookmarkStart w:colFirst="0" w:colLast="0" w:name="_t59xylku9lg9" w:id="2"/>
-            <w:bookmarkEnd w:id="2"/>
+            <w:bookmarkStart w:colFirst="0" w:colLast="0" w:name="_t59xylku9lg9" w:id="5"/>
+            <w:bookmarkEnd w:id="5"/>
             <w:r>
               <w:rPr>
                 <w:rFonts w:ascii="Times New Roman" w:cs="Times New Roman" w:eastAsia="Times New Roman" w:hAnsi="Times New Roman"/>
@@ -8363,8 +8442,8 @@
               <w:ind w:right="520"/>
               <w:contextualSpacing w:val="0"/>
             </w:pPr>
-            <w:bookmarkStart w:colFirst="0" w:colLast="0" w:name="_t59xylku9lg9" w:id="2"/>
-            <w:bookmarkEnd w:id="2"/>
+            <w:bookmarkStart w:colFirst="0" w:colLast="0" w:name="_t59xylku9lg9" w:id="5"/>
+            <w:bookmarkEnd w:id="5"/>
             <w:r>
               <w:rPr>
                 <w:rFonts w:ascii="Times New Roman" w:cs="Times New Roman" w:eastAsia="Times New Roman" w:hAnsi="Times New Roman"/>
@@ -8381,8 +8460,8 @@
               <w:ind w:right="580"/>
               <w:contextualSpacing w:val="0"/>
             </w:pPr>
-            <w:bookmarkStart w:colFirst="0" w:colLast="0" w:name="_t59xylku9lg9" w:id="2"/>
-            <w:bookmarkEnd w:id="2"/>
+            <w:bookmarkStart w:colFirst="0" w:colLast="0" w:name="_t59xylku9lg9" w:id="5"/>
+            <w:bookmarkEnd w:id="5"/>
             <w:r>
               <w:rPr>
                 <w:rFonts w:ascii="Times New Roman" w:cs="Times New Roman" w:eastAsia="Times New Roman" w:hAnsi="Times New Roman"/>
@@ -8399,8 +8478,8 @@
               <w:ind w:right="160"/>
               <w:contextualSpacing w:val="0"/>
             </w:pPr>
-            <w:bookmarkStart w:colFirst="0" w:colLast="0" w:name="_t59xylku9lg9" w:id="2"/>
-            <w:bookmarkEnd w:id="2"/>
+            <w:bookmarkStart w:colFirst="0" w:colLast="0" w:name="_t59xylku9lg9" w:id="5"/>
+            <w:bookmarkEnd w:id="5"/>
             <w:r>
               <w:rPr>
                 <w:rFonts w:ascii="Times New Roman" w:cs="Times New Roman" w:eastAsia="Times New Roman" w:hAnsi="Times New Roman"/>
@@ -8417,8 +8496,8 @@
               <w:ind w:right="60"/>
               <w:contextualSpacing w:val="0"/>
             </w:pPr>
-            <w:bookmarkStart w:colFirst="0" w:colLast="0" w:name="_t59xylku9lg9" w:id="2"/>
-            <w:bookmarkEnd w:id="2"/>
+            <w:bookmarkStart w:colFirst="0" w:colLast="0" w:name="_t59xylku9lg9" w:id="5"/>
+            <w:bookmarkEnd w:id="5"/>
             <w:r>
               <w:rPr>
                 <w:rFonts w:ascii="Times New Roman" w:cs="Times New Roman" w:eastAsia="Times New Roman" w:hAnsi="Times New Roman"/>
@@ -8435,8 +8514,8 @@
               <w:ind w:right="280"/>
               <w:contextualSpacing w:val="0"/>
             </w:pPr>
-            <w:bookmarkStart w:colFirst="0" w:colLast="0" w:name="_t59xylku9lg9" w:id="2"/>
-            <w:bookmarkEnd w:id="2"/>
+            <w:bookmarkStart w:colFirst="0" w:colLast="0" w:name="_t59xylku9lg9" w:id="5"/>
+            <w:bookmarkEnd w:id="5"/>
             <w:r>
               <w:rPr>
                 <w:rFonts w:ascii="Times New Roman" w:cs="Times New Roman" w:eastAsia="Times New Roman" w:hAnsi="Times New Roman"/>
@@ -8453,8 +8532,8 @@
               <w:ind w:right="40"/>
               <w:contextualSpacing w:val="0"/>
             </w:pPr>
-            <w:bookmarkStart w:colFirst="0" w:colLast="0" w:name="_t59xylku9lg9" w:id="2"/>
-            <w:bookmarkEnd w:id="2"/>
+            <w:bookmarkStart w:colFirst="0" w:colLast="0" w:name="_t59xylku9lg9" w:id="5"/>
+            <w:bookmarkEnd w:id="5"/>
             <w:r>
               <w:rPr>
                 <w:rFonts w:ascii="Times New Roman" w:cs="Times New Roman" w:eastAsia="Times New Roman" w:hAnsi="Times New Roman"/>
@@ -8471,8 +8550,8 @@
               <w:ind w:right="280"/>
               <w:contextualSpacing w:val="0"/>
             </w:pPr>
-            <w:bookmarkStart w:colFirst="0" w:colLast="0" w:name="_t59xylku9lg9" w:id="2"/>
-            <w:bookmarkEnd w:id="2"/>
+            <w:bookmarkStart w:colFirst="0" w:colLast="0" w:name="_t59xylku9lg9" w:id="5"/>
+            <w:bookmarkEnd w:id="5"/>
             <w:r>
               <w:rPr>
                 <w:rFonts w:ascii="Times New Roman" w:cs="Times New Roman" w:eastAsia="Times New Roman" w:hAnsi="Times New Roman"/>
@@ -8489,8 +8568,8 @@
               <w:ind w:right="800"/>
               <w:contextualSpacing w:val="0"/>
             </w:pPr>
-            <w:bookmarkStart w:colFirst="0" w:colLast="0" w:name="_t59xylku9lg9" w:id="2"/>
-            <w:bookmarkEnd w:id="2"/>
+            <w:bookmarkStart w:colFirst="0" w:colLast="0" w:name="_t59xylku9lg9" w:id="5"/>
+            <w:bookmarkEnd w:id="5"/>
             <w:r>
               <w:rPr>
                 <w:rFonts w:ascii="Times New Roman" w:cs="Times New Roman" w:eastAsia="Times New Roman" w:hAnsi="Times New Roman"/>
@@ -8507,8 +8586,8 @@
               <w:ind w:right="500"/>
               <w:contextualSpacing w:val="0"/>
             </w:pPr>
-            <w:bookmarkStart w:colFirst="0" w:colLast="0" w:name="_t59xylku9lg9" w:id="2"/>
-            <w:bookmarkEnd w:id="2"/>
+            <w:bookmarkStart w:colFirst="0" w:colLast="0" w:name="_t59xylku9lg9" w:id="5"/>
+            <w:bookmarkEnd w:id="5"/>
             <w:r>
               <w:rPr>
                 <w:rFonts w:ascii="Times New Roman" w:cs="Times New Roman" w:eastAsia="Times New Roman" w:hAnsi="Times New Roman"/>
@@ -8525,8 +8604,8 @@
               <w:ind w:right="140"/>
               <w:contextualSpacing w:val="0"/>
             </w:pPr>
-            <w:bookmarkStart w:colFirst="0" w:colLast="0" w:name="_t59xylku9lg9" w:id="2"/>
-            <w:bookmarkEnd w:id="2"/>
+            <w:bookmarkStart w:colFirst="0" w:colLast="0" w:name="_t59xylku9lg9" w:id="5"/>
+            <w:bookmarkEnd w:id="5"/>
             <w:r>
               <w:rPr>
                 <w:rFonts w:ascii="Times New Roman" w:cs="Times New Roman" w:eastAsia="Times New Roman" w:hAnsi="Times New Roman"/>
@@ -8543,8 +8622,8 @@
               <w:ind w:right="420"/>
               <w:contextualSpacing w:val="0"/>
             </w:pPr>
-            <w:bookmarkStart w:colFirst="0" w:colLast="0" w:name="_t59xylku9lg9" w:id="2"/>
-            <w:bookmarkEnd w:id="2"/>
+            <w:bookmarkStart w:colFirst="0" w:colLast="0" w:name="_t59xylku9lg9" w:id="5"/>
+            <w:bookmarkEnd w:id="5"/>
             <w:r>
               <w:rPr>
                 <w:rFonts w:ascii="Times New Roman" w:cs="Times New Roman" w:eastAsia="Times New Roman" w:hAnsi="Times New Roman"/>
@@ -8561,8 +8640,8 @@
               <w:ind w:right="420"/>
               <w:contextualSpacing w:val="0"/>
             </w:pPr>
-            <w:bookmarkStart w:colFirst="0" w:colLast="0" w:name="_t59xylku9lg9" w:id="2"/>
-            <w:bookmarkEnd w:id="2"/>
+            <w:bookmarkStart w:colFirst="0" w:colLast="0" w:name="_t59xylku9lg9" w:id="5"/>
+            <w:bookmarkEnd w:id="5"/>
             <w:r>
               <w:rPr>
                 <w:rFonts w:ascii="Times New Roman" w:cs="Times New Roman" w:eastAsia="Times New Roman" w:hAnsi="Times New Roman"/>
@@ -8579,8 +8658,8 @@
               <w:ind w:right="180"/>
               <w:contextualSpacing w:val="0"/>
             </w:pPr>
-            <w:bookmarkStart w:colFirst="0" w:colLast="0" w:name="_t59xylku9lg9" w:id="2"/>
-            <w:bookmarkEnd w:id="2"/>
+            <w:bookmarkStart w:colFirst="0" w:colLast="0" w:name="_t59xylku9lg9" w:id="5"/>
+            <w:bookmarkEnd w:id="5"/>
             <w:r>
               <w:rPr>
                 <w:rFonts w:ascii="Times New Roman" w:cs="Times New Roman" w:eastAsia="Times New Roman" w:hAnsi="Times New Roman"/>
@@ -8597,8 +8676,8 @@
               <w:ind w:right="460"/>
               <w:contextualSpacing w:val="0"/>
             </w:pPr>
-            <w:bookmarkStart w:colFirst="0" w:colLast="0" w:name="_t59xylku9lg9" w:id="2"/>
-            <w:bookmarkEnd w:id="2"/>
+            <w:bookmarkStart w:colFirst="0" w:colLast="0" w:name="_t59xylku9lg9" w:id="5"/>
+            <w:bookmarkEnd w:id="5"/>
             <w:r>
               <w:rPr>
                 <w:rFonts w:ascii="Times New Roman" w:cs="Times New Roman" w:eastAsia="Times New Roman" w:hAnsi="Times New Roman"/>
@@ -8613,8 +8692,8 @@
             <w:pPr>
               <w:contextualSpacing w:val="0"/>
             </w:pPr>
-            <w:bookmarkStart w:colFirst="0" w:colLast="0" w:name="_t59xylku9lg9" w:id="2"/>
-            <w:bookmarkEnd w:id="2"/>
+            <w:bookmarkStart w:colFirst="0" w:colLast="0" w:name="_t59xylku9lg9" w:id="5"/>
+            <w:bookmarkEnd w:id="5"/>
             <w:r>
               <w:rPr>
                 <w:rtl w:val="0"/>
@@ -8642,8 +8721,8 @@
               <w:spacing w:after="0" w:line="366.5454545454545" w:lineRule="auto"/>
               <w:contextualSpacing w:val="0"/>
             </w:pPr>
-            <w:bookmarkStart w:colFirst="0" w:colLast="0" w:name="_t59xylku9lg9" w:id="2"/>
-            <w:bookmarkEnd w:id="2"/>
+            <w:bookmarkStart w:colFirst="0" w:colLast="0" w:name="_t59xylku9lg9" w:id="5"/>
+            <w:bookmarkEnd w:id="5"/>
             <w:r>
               <w:rPr>
                 <w:rFonts w:ascii="Times New Roman" w:cs="Times New Roman" w:eastAsia="Times New Roman" w:hAnsi="Times New Roman"/>
@@ -8659,8 +8738,8 @@
               <w:spacing w:after="0" w:line="366.5454545454545" w:lineRule="auto"/>
               <w:contextualSpacing w:val="0"/>
             </w:pPr>
-            <w:bookmarkStart w:colFirst="0" w:colLast="0" w:name="_t59xylku9lg9" w:id="2"/>
-            <w:bookmarkEnd w:id="2"/>
+            <w:bookmarkStart w:colFirst="0" w:colLast="0" w:name="_t59xylku9lg9" w:id="5"/>
+            <w:bookmarkEnd w:id="5"/>
             <w:r>
               <w:rPr>
                 <w:rFonts w:ascii="Times New Roman" w:cs="Times New Roman" w:eastAsia="Times New Roman" w:hAnsi="Times New Roman"/>
@@ -8676,8 +8755,8 @@
               <w:spacing w:after="0" w:line="366.5454545454545" w:lineRule="auto"/>
               <w:contextualSpacing w:val="0"/>
             </w:pPr>
-            <w:bookmarkStart w:colFirst="0" w:colLast="0" w:name="_t59xylku9lg9" w:id="2"/>
-            <w:bookmarkEnd w:id="2"/>
+            <w:bookmarkStart w:colFirst="0" w:colLast="0" w:name="_t59xylku9lg9" w:id="5"/>
+            <w:bookmarkEnd w:id="5"/>
             <w:r>
               <w:rPr>
                 <w:rFonts w:ascii="Times New Roman" w:cs="Times New Roman" w:eastAsia="Times New Roman" w:hAnsi="Times New Roman"/>
@@ -8693,8 +8772,8 @@
               <w:spacing w:after="0" w:line="366.5454545454545" w:lineRule="auto"/>
               <w:contextualSpacing w:val="0"/>
             </w:pPr>
-            <w:bookmarkStart w:colFirst="0" w:colLast="0" w:name="_t59xylku9lg9" w:id="2"/>
-            <w:bookmarkEnd w:id="2"/>
+            <w:bookmarkStart w:colFirst="0" w:colLast="0" w:name="_t59xylku9lg9" w:id="5"/>
+            <w:bookmarkEnd w:id="5"/>
             <w:r>
               <w:rPr>
                 <w:rFonts w:ascii="Times New Roman" w:cs="Times New Roman" w:eastAsia="Times New Roman" w:hAnsi="Times New Roman"/>
@@ -8710,8 +8789,8 @@
               <w:spacing w:after="0" w:line="366.5454545454545" w:lineRule="auto"/>
               <w:contextualSpacing w:val="0"/>
             </w:pPr>
-            <w:bookmarkStart w:colFirst="0" w:colLast="0" w:name="_t59xylku9lg9" w:id="2"/>
-            <w:bookmarkEnd w:id="2"/>
+            <w:bookmarkStart w:colFirst="0" w:colLast="0" w:name="_t59xylku9lg9" w:id="5"/>
+            <w:bookmarkEnd w:id="5"/>
             <w:r>
               <w:rPr>
                 <w:rFonts w:ascii="Times New Roman" w:cs="Times New Roman" w:eastAsia="Times New Roman" w:hAnsi="Times New Roman"/>
@@ -8727,8 +8806,8 @@
               <w:spacing w:after="0" w:line="366.5454545454545" w:lineRule="auto"/>
               <w:contextualSpacing w:val="0"/>
             </w:pPr>
-            <w:bookmarkStart w:colFirst="0" w:colLast="0" w:name="_t59xylku9lg9" w:id="2"/>
-            <w:bookmarkEnd w:id="2"/>
+            <w:bookmarkStart w:colFirst="0" w:colLast="0" w:name="_t59xylku9lg9" w:id="5"/>
+            <w:bookmarkEnd w:id="5"/>
             <w:r>
               <w:rPr>
                 <w:rFonts w:ascii="Times New Roman" w:cs="Times New Roman" w:eastAsia="Times New Roman" w:hAnsi="Times New Roman"/>
@@ -8744,8 +8823,8 @@
               <w:spacing w:after="0" w:line="366.5454545454545" w:lineRule="auto"/>
               <w:contextualSpacing w:val="0"/>
             </w:pPr>
-            <w:bookmarkStart w:colFirst="0" w:colLast="0" w:name="_t59xylku9lg9" w:id="2"/>
-            <w:bookmarkEnd w:id="2"/>
+            <w:bookmarkStart w:colFirst="0" w:colLast="0" w:name="_t59xylku9lg9" w:id="5"/>
+            <w:bookmarkEnd w:id="5"/>
             <w:r>
               <w:rPr>
                 <w:rFonts w:ascii="Times New Roman" w:cs="Times New Roman" w:eastAsia="Times New Roman" w:hAnsi="Times New Roman"/>
@@ -8761,8 +8840,8 @@
               <w:spacing w:after="0" w:line="366.5454545454545" w:lineRule="auto"/>
               <w:contextualSpacing w:val="0"/>
             </w:pPr>
-            <w:bookmarkStart w:colFirst="0" w:colLast="0" w:name="_t59xylku9lg9" w:id="2"/>
-            <w:bookmarkEnd w:id="2"/>
+            <w:bookmarkStart w:colFirst="0" w:colLast="0" w:name="_t59xylku9lg9" w:id="5"/>
+            <w:bookmarkEnd w:id="5"/>
             <w:r>
               <w:rPr>
                 <w:rFonts w:ascii="Times New Roman" w:cs="Times New Roman" w:eastAsia="Times New Roman" w:hAnsi="Times New Roman"/>
@@ -8778,8 +8857,8 @@
               <w:spacing w:after="0" w:line="366.5454545454545" w:lineRule="auto"/>
               <w:contextualSpacing w:val="0"/>
             </w:pPr>
-            <w:bookmarkStart w:colFirst="0" w:colLast="0" w:name="_t59xylku9lg9" w:id="2"/>
-            <w:bookmarkEnd w:id="2"/>
+            <w:bookmarkStart w:colFirst="0" w:colLast="0" w:name="_t59xylku9lg9" w:id="5"/>
+            <w:bookmarkEnd w:id="5"/>
             <w:r>
               <w:rPr>
                 <w:rFonts w:ascii="Times New Roman" w:cs="Times New Roman" w:eastAsia="Times New Roman" w:hAnsi="Times New Roman"/>
@@ -8795,8 +8874,8 @@
               <w:spacing w:after="0" w:line="366.5454545454545" w:lineRule="auto"/>
               <w:contextualSpacing w:val="0"/>
             </w:pPr>
-            <w:bookmarkStart w:colFirst="0" w:colLast="0" w:name="_t59xylku9lg9" w:id="2"/>
-            <w:bookmarkEnd w:id="2"/>
+            <w:bookmarkStart w:colFirst="0" w:colLast="0" w:name="_t59xylku9lg9" w:id="5"/>
+            <w:bookmarkEnd w:id="5"/>
             <w:r>
               <w:rPr>
                 <w:rFonts w:ascii="Times New Roman" w:cs="Times New Roman" w:eastAsia="Times New Roman" w:hAnsi="Times New Roman"/>
@@ -8813,8 +8892,8 @@
               <w:ind w:left="440" w:firstLine="0"/>
               <w:contextualSpacing w:val="0"/>
             </w:pPr>
-            <w:bookmarkStart w:colFirst="0" w:colLast="0" w:name="_t59xylku9lg9" w:id="2"/>
-            <w:bookmarkEnd w:id="2"/>
+            <w:bookmarkStart w:colFirst="0" w:colLast="0" w:name="_t59xylku9lg9" w:id="5"/>
+            <w:bookmarkEnd w:id="5"/>
             <w:r>
               <w:rPr>
                 <w:rFonts w:ascii="Times New Roman" w:cs="Times New Roman" w:eastAsia="Times New Roman" w:hAnsi="Times New Roman"/>
@@ -8830,8 +8909,8 @@
               <w:spacing w:after="0" w:line="366.5454545454545" w:lineRule="auto"/>
               <w:contextualSpacing w:val="0"/>
             </w:pPr>
-            <w:bookmarkStart w:colFirst="0" w:colLast="0" w:name="_t59xylku9lg9" w:id="2"/>
-            <w:bookmarkEnd w:id="2"/>
+            <w:bookmarkStart w:colFirst="0" w:colLast="0" w:name="_t59xylku9lg9" w:id="5"/>
+            <w:bookmarkEnd w:id="5"/>
             <w:r>
               <w:rPr>
                 <w:rFonts w:ascii="Times New Roman" w:cs="Times New Roman" w:eastAsia="Times New Roman" w:hAnsi="Times New Roman"/>
@@ -8847,8 +8926,8 @@
               <w:spacing w:after="0" w:line="366.5454545454545" w:lineRule="auto"/>
               <w:contextualSpacing w:val="0"/>
             </w:pPr>
-            <w:bookmarkStart w:colFirst="0" w:colLast="0" w:name="_t59xylku9lg9" w:id="2"/>
-            <w:bookmarkEnd w:id="2"/>
+            <w:bookmarkStart w:colFirst="0" w:colLast="0" w:name="_t59xylku9lg9" w:id="5"/>
+            <w:bookmarkEnd w:id="5"/>
             <w:r>
               <w:rPr>
                 <w:rFonts w:ascii="Times New Roman" w:cs="Times New Roman" w:eastAsia="Times New Roman" w:hAnsi="Times New Roman"/>
@@ -8864,8 +8943,8 @@
               <w:spacing w:after="0" w:line="366.5454545454545" w:lineRule="auto"/>
               <w:contextualSpacing w:val="0"/>
             </w:pPr>
-            <w:bookmarkStart w:colFirst="0" w:colLast="0" w:name="_t59xylku9lg9" w:id="2"/>
-            <w:bookmarkEnd w:id="2"/>
+            <w:bookmarkStart w:colFirst="0" w:colLast="0" w:name="_t59xylku9lg9" w:id="5"/>
+            <w:bookmarkEnd w:id="5"/>
             <w:r>
               <w:rPr>
                 <w:rFonts w:ascii="Times New Roman" w:cs="Times New Roman" w:eastAsia="Times New Roman" w:hAnsi="Times New Roman"/>
@@ -8881,8 +8960,8 @@
               <w:spacing w:after="0" w:line="366.5454545454545" w:lineRule="auto"/>
               <w:contextualSpacing w:val="0"/>
             </w:pPr>
-            <w:bookmarkStart w:colFirst="0" w:colLast="0" w:name="_t59xylku9lg9" w:id="2"/>
-            <w:bookmarkEnd w:id="2"/>
+            <w:bookmarkStart w:colFirst="0" w:colLast="0" w:name="_t59xylku9lg9" w:id="5"/>
+            <w:bookmarkEnd w:id="5"/>
             <w:r>
               <w:rPr>
                 <w:rFonts w:ascii="Times New Roman" w:cs="Times New Roman" w:eastAsia="Times New Roman" w:hAnsi="Times New Roman"/>
@@ -8898,8 +8977,8 @@
               <w:spacing w:after="0" w:line="366.5454545454545" w:lineRule="auto"/>
               <w:contextualSpacing w:val="0"/>
             </w:pPr>
-            <w:bookmarkStart w:colFirst="0" w:colLast="0" w:name="_t59xylku9lg9" w:id="2"/>
-            <w:bookmarkEnd w:id="2"/>
+            <w:bookmarkStart w:colFirst="0" w:colLast="0" w:name="_t59xylku9lg9" w:id="5"/>
+            <w:bookmarkEnd w:id="5"/>
             <w:r>
               <w:rPr>
                 <w:rFonts w:ascii="Times New Roman" w:cs="Times New Roman" w:eastAsia="Times New Roman" w:hAnsi="Times New Roman"/>
@@ -8915,8 +8994,8 @@
               <w:spacing w:after="0" w:line="366.5454545454545" w:lineRule="auto"/>
               <w:contextualSpacing w:val="0"/>
             </w:pPr>
-            <w:bookmarkStart w:colFirst="0" w:colLast="0" w:name="_t59xylku9lg9" w:id="2"/>
-            <w:bookmarkEnd w:id="2"/>
+            <w:bookmarkStart w:colFirst="0" w:colLast="0" w:name="_t59xylku9lg9" w:id="5"/>
+            <w:bookmarkEnd w:id="5"/>
             <w:r>
               <w:rPr>
                 <w:rFonts w:ascii="Times New Roman" w:cs="Times New Roman" w:eastAsia="Times New Roman" w:hAnsi="Times New Roman"/>
@@ -8932,8 +9011,8 @@
               <w:spacing w:after="0" w:line="366.5454545454545" w:lineRule="auto"/>
               <w:contextualSpacing w:val="0"/>
             </w:pPr>
-            <w:bookmarkStart w:colFirst="0" w:colLast="0" w:name="_t59xylku9lg9" w:id="2"/>
-            <w:bookmarkEnd w:id="2"/>
+            <w:bookmarkStart w:colFirst="0" w:colLast="0" w:name="_t59xylku9lg9" w:id="5"/>
+            <w:bookmarkEnd w:id="5"/>
             <w:r>
               <w:rPr>
                 <w:rFonts w:ascii="Times New Roman" w:cs="Times New Roman" w:eastAsia="Times New Roman" w:hAnsi="Times New Roman"/>
@@ -8949,8 +9028,8 @@
               <w:spacing w:after="0" w:line="366.5454545454545" w:lineRule="auto"/>
               <w:contextualSpacing w:val="0"/>
             </w:pPr>
-            <w:bookmarkStart w:colFirst="0" w:colLast="0" w:name="_t59xylku9lg9" w:id="2"/>
-            <w:bookmarkEnd w:id="2"/>
+            <w:bookmarkStart w:colFirst="0" w:colLast="0" w:name="_t59xylku9lg9" w:id="5"/>
+            <w:bookmarkEnd w:id="5"/>
             <w:r>
               <w:rPr>
                 <w:rFonts w:ascii="Times New Roman" w:cs="Times New Roman" w:eastAsia="Times New Roman" w:hAnsi="Times New Roman"/>
@@ -8966,8 +9045,8 @@
               <w:spacing w:after="0" w:line="366.5454545454545" w:lineRule="auto"/>
               <w:contextualSpacing w:val="0"/>
             </w:pPr>
-            <w:bookmarkStart w:colFirst="0" w:colLast="0" w:name="_t59xylku9lg9" w:id="2"/>
-            <w:bookmarkEnd w:id="2"/>
+            <w:bookmarkStart w:colFirst="0" w:colLast="0" w:name="_t59xylku9lg9" w:id="5"/>
+            <w:bookmarkEnd w:id="5"/>
             <w:r>
               <w:rPr>
                 <w:rFonts w:ascii="Times New Roman" w:cs="Times New Roman" w:eastAsia="Times New Roman" w:hAnsi="Times New Roman"/>
@@ -8983,8 +9062,8 @@
               <w:spacing w:after="0" w:line="366.5454545454545" w:lineRule="auto"/>
               <w:contextualSpacing w:val="0"/>
             </w:pPr>
-            <w:bookmarkStart w:colFirst="0" w:colLast="0" w:name="_t59xylku9lg9" w:id="2"/>
-            <w:bookmarkEnd w:id="2"/>
+            <w:bookmarkStart w:colFirst="0" w:colLast="0" w:name="_t59xylku9lg9" w:id="5"/>
+            <w:bookmarkEnd w:id="5"/>
             <w:r>
               <w:rPr>
                 <w:rFonts w:ascii="Times New Roman" w:cs="Times New Roman" w:eastAsia="Times New Roman" w:hAnsi="Times New Roman"/>
@@ -9000,8 +9079,8 @@
               <w:spacing w:after="0" w:line="366.5454545454545" w:lineRule="auto"/>
               <w:contextualSpacing w:val="0"/>
             </w:pPr>
-            <w:bookmarkStart w:colFirst="0" w:colLast="0" w:name="_t59xylku9lg9" w:id="2"/>
-            <w:bookmarkEnd w:id="2"/>
+            <w:bookmarkStart w:colFirst="0" w:colLast="0" w:name="_t59xylku9lg9" w:id="5"/>
+            <w:bookmarkEnd w:id="5"/>
             <w:r>
               <w:rPr>
                 <w:rFonts w:ascii="Times New Roman" w:cs="Times New Roman" w:eastAsia="Times New Roman" w:hAnsi="Times New Roman"/>
@@ -9017,8 +9096,8 @@
               <w:spacing w:after="0" w:line="366.5454545454545" w:lineRule="auto"/>
               <w:contextualSpacing w:val="0"/>
             </w:pPr>
-            <w:bookmarkStart w:colFirst="0" w:colLast="0" w:name="_t59xylku9lg9" w:id="2"/>
-            <w:bookmarkEnd w:id="2"/>
+            <w:bookmarkStart w:colFirst="0" w:colLast="0" w:name="_t59xylku9lg9" w:id="5"/>
+            <w:bookmarkEnd w:id="5"/>
             <w:r>
               <w:rPr>
                 <w:rFonts w:ascii="Times New Roman" w:cs="Times New Roman" w:eastAsia="Times New Roman" w:hAnsi="Times New Roman"/>
@@ -9034,8 +9113,8 @@
               <w:spacing w:after="0" w:line="366.5454545454545" w:lineRule="auto"/>
               <w:contextualSpacing w:val="0"/>
             </w:pPr>
-            <w:bookmarkStart w:colFirst="0" w:colLast="0" w:name="_t59xylku9lg9" w:id="2"/>
-            <w:bookmarkEnd w:id="2"/>
+            <w:bookmarkStart w:colFirst="0" w:colLast="0" w:name="_t59xylku9lg9" w:id="5"/>
+            <w:bookmarkEnd w:id="5"/>
             <w:r>
               <w:rPr>
                 <w:rFonts w:ascii="Times New Roman" w:cs="Times New Roman" w:eastAsia="Times New Roman" w:hAnsi="Times New Roman"/>
@@ -9051,8 +9130,8 @@
               <w:spacing w:after="0" w:line="366.5454545454545" w:lineRule="auto"/>
               <w:contextualSpacing w:val="0"/>
             </w:pPr>
-            <w:bookmarkStart w:colFirst="0" w:colLast="0" w:name="_t59xylku9lg9" w:id="2"/>
-            <w:bookmarkEnd w:id="2"/>
+            <w:bookmarkStart w:colFirst="0" w:colLast="0" w:name="_t59xylku9lg9" w:id="5"/>
+            <w:bookmarkEnd w:id="5"/>
             <w:r>
               <w:rPr>
                 <w:rFonts w:ascii="Times New Roman" w:cs="Times New Roman" w:eastAsia="Times New Roman" w:hAnsi="Times New Roman"/>
@@ -9068,8 +9147,8 @@
               <w:spacing w:after="0" w:line="366.5454545454545" w:lineRule="auto"/>
               <w:contextualSpacing w:val="0"/>
             </w:pPr>
-            <w:bookmarkStart w:colFirst="0" w:colLast="0" w:name="_t59xylku9lg9" w:id="2"/>
-            <w:bookmarkEnd w:id="2"/>
+            <w:bookmarkStart w:colFirst="0" w:colLast="0" w:name="_t59xylku9lg9" w:id="5"/>
+            <w:bookmarkEnd w:id="5"/>
             <w:r>
               <w:rPr>
                 <w:rFonts w:ascii="Times New Roman" w:cs="Times New Roman" w:eastAsia="Times New Roman" w:hAnsi="Times New Roman"/>
@@ -9085,8 +9164,8 @@
               <w:spacing w:after="0" w:line="366.5454545454545" w:lineRule="auto"/>
               <w:contextualSpacing w:val="0"/>
             </w:pPr>
-            <w:bookmarkStart w:colFirst="0" w:colLast="0" w:name="_t59xylku9lg9" w:id="2"/>
-            <w:bookmarkEnd w:id="2"/>
+            <w:bookmarkStart w:colFirst="0" w:colLast="0" w:name="_t59xylku9lg9" w:id="5"/>
+            <w:bookmarkEnd w:id="5"/>
             <w:r>
               <w:rPr>
                 <w:rFonts w:ascii="Times New Roman" w:cs="Times New Roman" w:eastAsia="Times New Roman" w:hAnsi="Times New Roman"/>
@@ -9102,8 +9181,8 @@
               <w:spacing w:after="0" w:line="366.5454545454545" w:lineRule="auto"/>
               <w:contextualSpacing w:val="0"/>
             </w:pPr>
-            <w:bookmarkStart w:colFirst="0" w:colLast="0" w:name="_t59xylku9lg9" w:id="2"/>
-            <w:bookmarkEnd w:id="2"/>
+            <w:bookmarkStart w:colFirst="0" w:colLast="0" w:name="_t59xylku9lg9" w:id="5"/>
+            <w:bookmarkEnd w:id="5"/>
             <w:r>
               <w:rPr>
                 <w:rFonts w:ascii="Times New Roman" w:cs="Times New Roman" w:eastAsia="Times New Roman" w:hAnsi="Times New Roman"/>
@@ -9119,8 +9198,8 @@
               <w:spacing w:after="0" w:line="366.5454545454545" w:lineRule="auto"/>
               <w:contextualSpacing w:val="0"/>
             </w:pPr>
-            <w:bookmarkStart w:colFirst="0" w:colLast="0" w:name="_t59xylku9lg9" w:id="2"/>
-            <w:bookmarkEnd w:id="2"/>
+            <w:bookmarkStart w:colFirst="0" w:colLast="0" w:name="_t59xylku9lg9" w:id="5"/>
+            <w:bookmarkEnd w:id="5"/>
             <w:r>
               <w:rPr>
                 <w:rFonts w:ascii="Times New Roman" w:cs="Times New Roman" w:eastAsia="Times New Roman" w:hAnsi="Times New Roman"/>
@@ -9136,8 +9215,8 @@
               <w:spacing w:after="0" w:line="366.5454545454545" w:lineRule="auto"/>
               <w:contextualSpacing w:val="0"/>
             </w:pPr>
-            <w:bookmarkStart w:colFirst="0" w:colLast="0" w:name="_t59xylku9lg9" w:id="2"/>
-            <w:bookmarkEnd w:id="2"/>
+            <w:bookmarkStart w:colFirst="0" w:colLast="0" w:name="_t59xylku9lg9" w:id="5"/>
+            <w:bookmarkEnd w:id="5"/>
             <w:r>
               <w:rPr>
                 <w:rFonts w:ascii="Times New Roman" w:cs="Times New Roman" w:eastAsia="Times New Roman" w:hAnsi="Times New Roman"/>
@@ -9153,8 +9232,8 @@
               <w:spacing w:after="0" w:line="366.5454545454545" w:lineRule="auto"/>
               <w:contextualSpacing w:val="0"/>
             </w:pPr>
-            <w:bookmarkStart w:colFirst="0" w:colLast="0" w:name="_t59xylku9lg9" w:id="2"/>
-            <w:bookmarkEnd w:id="2"/>
+            <w:bookmarkStart w:colFirst="0" w:colLast="0" w:name="_t59xylku9lg9" w:id="5"/>
+            <w:bookmarkEnd w:id="5"/>
             <w:r>
               <w:rPr>
                 <w:rFonts w:ascii="Times New Roman" w:cs="Times New Roman" w:eastAsia="Times New Roman" w:hAnsi="Times New Roman"/>
@@ -9170,8 +9249,8 @@
               <w:spacing w:after="0" w:line="366.5454545454545" w:lineRule="auto"/>
               <w:contextualSpacing w:val="0"/>
             </w:pPr>
-            <w:bookmarkStart w:colFirst="0" w:colLast="0" w:name="_t59xylku9lg9" w:id="2"/>
-            <w:bookmarkEnd w:id="2"/>
+            <w:bookmarkStart w:colFirst="0" w:colLast="0" w:name="_t59xylku9lg9" w:id="5"/>
+            <w:bookmarkEnd w:id="5"/>
             <w:r>
               <w:rPr>
                 <w:rFonts w:ascii="Times New Roman" w:cs="Times New Roman" w:eastAsia="Times New Roman" w:hAnsi="Times New Roman"/>
@@ -9187,8 +9266,8 @@
               <w:spacing w:after="0" w:line="340.3636363636364" w:lineRule="auto"/>
               <w:contextualSpacing w:val="0"/>
             </w:pPr>
-            <w:bookmarkStart w:colFirst="0" w:colLast="0" w:name="_t59xylku9lg9" w:id="2"/>
-            <w:bookmarkEnd w:id="2"/>
+            <w:bookmarkStart w:colFirst="0" w:colLast="0" w:name="_t59xylku9lg9" w:id="5"/>
+            <w:bookmarkEnd w:id="5"/>
             <w:r>
               <w:rPr>
                 <w:rFonts w:ascii="Times New Roman" w:cs="Times New Roman" w:eastAsia="Times New Roman" w:hAnsi="Times New Roman"/>
@@ -9204,8 +9283,8 @@
               <w:spacing w:after="0" w:line="366.5454545454545" w:lineRule="auto"/>
               <w:contextualSpacing w:val="0"/>
             </w:pPr>
-            <w:bookmarkStart w:colFirst="0" w:colLast="0" w:name="_t59xylku9lg9" w:id="2"/>
-            <w:bookmarkEnd w:id="2"/>
+            <w:bookmarkStart w:colFirst="0" w:colLast="0" w:name="_t59xylku9lg9" w:id="5"/>
+            <w:bookmarkEnd w:id="5"/>
             <w:r>
               <w:rPr>
                 <w:rFonts w:ascii="Times New Roman" w:cs="Times New Roman" w:eastAsia="Times New Roman" w:hAnsi="Times New Roman"/>
@@ -9221,8 +9300,8 @@
               <w:spacing w:after="0" w:line="366.5454545454545" w:lineRule="auto"/>
               <w:contextualSpacing w:val="0"/>
             </w:pPr>
-            <w:bookmarkStart w:colFirst="0" w:colLast="0" w:name="_t59xylku9lg9" w:id="2"/>
-            <w:bookmarkEnd w:id="2"/>
+            <w:bookmarkStart w:colFirst="0" w:colLast="0" w:name="_t59xylku9lg9" w:id="5"/>
+            <w:bookmarkEnd w:id="5"/>
             <w:r>
               <w:rPr>
                 <w:rFonts w:ascii="Times New Roman" w:cs="Times New Roman" w:eastAsia="Times New Roman" w:hAnsi="Times New Roman"/>
@@ -9239,8 +9318,8 @@
               <w:ind w:left="440" w:firstLine="0"/>
               <w:contextualSpacing w:val="0"/>
             </w:pPr>
-            <w:bookmarkStart w:colFirst="0" w:colLast="0" w:name="_t59xylku9lg9" w:id="2"/>
-            <w:bookmarkEnd w:id="2"/>
+            <w:bookmarkStart w:colFirst="0" w:colLast="0" w:name="_t59xylku9lg9" w:id="5"/>
+            <w:bookmarkEnd w:id="5"/>
             <w:r>
               <w:rPr>
                 <w:rFonts w:ascii="Times New Roman" w:cs="Times New Roman" w:eastAsia="Times New Roman" w:hAnsi="Times New Roman"/>
@@ -9256,8 +9335,8 @@
               <w:spacing w:after="0" w:line="366.5454545454545" w:lineRule="auto"/>
               <w:contextualSpacing w:val="0"/>
             </w:pPr>
-            <w:bookmarkStart w:colFirst="0" w:colLast="0" w:name="_t59xylku9lg9" w:id="2"/>
-            <w:bookmarkEnd w:id="2"/>
+            <w:bookmarkStart w:colFirst="0" w:colLast="0" w:name="_t59xylku9lg9" w:id="5"/>
+            <w:bookmarkEnd w:id="5"/>
             <w:r>
               <w:rPr>
                 <w:rFonts w:ascii="Times New Roman" w:cs="Times New Roman" w:eastAsia="Times New Roman" w:hAnsi="Times New Roman"/>
@@ -9273,8 +9352,8 @@
               <w:spacing w:after="0" w:line="366.5454545454545" w:lineRule="auto"/>
               <w:contextualSpacing w:val="0"/>
             </w:pPr>
-            <w:bookmarkStart w:colFirst="0" w:colLast="0" w:name="_t59xylku9lg9" w:id="2"/>
-            <w:bookmarkEnd w:id="2"/>
+            <w:bookmarkStart w:colFirst="0" w:colLast="0" w:name="_t59xylku9lg9" w:id="5"/>
+            <w:bookmarkEnd w:id="5"/>
             <w:r>
               <w:rPr>
                 <w:rFonts w:ascii="Times New Roman" w:cs="Times New Roman" w:eastAsia="Times New Roman" w:hAnsi="Times New Roman"/>
@@ -9290,8 +9369,8 @@
               <w:spacing w:after="0" w:line="366.5454545454545" w:lineRule="auto"/>
               <w:contextualSpacing w:val="0"/>
             </w:pPr>
-            <w:bookmarkStart w:colFirst="0" w:colLast="0" w:name="_t59xylku9lg9" w:id="2"/>
-            <w:bookmarkEnd w:id="2"/>
+            <w:bookmarkStart w:colFirst="0" w:colLast="0" w:name="_t59xylku9lg9" w:id="5"/>
+            <w:bookmarkEnd w:id="5"/>
             <w:r>
               <w:rPr>
                 <w:rFonts w:ascii="Times New Roman" w:cs="Times New Roman" w:eastAsia="Times New Roman" w:hAnsi="Times New Roman"/>
@@ -9307,8 +9386,8 @@
               <w:spacing w:after="0" w:line="366.5454545454545" w:lineRule="auto"/>
               <w:contextualSpacing w:val="0"/>
             </w:pPr>
-            <w:bookmarkStart w:colFirst="0" w:colLast="0" w:name="_t59xylku9lg9" w:id="2"/>
-            <w:bookmarkEnd w:id="2"/>
+            <w:bookmarkStart w:colFirst="0" w:colLast="0" w:name="_t59xylku9lg9" w:id="5"/>
+            <w:bookmarkEnd w:id="5"/>
             <w:r>
               <w:rPr>
                 <w:rFonts w:ascii="Times New Roman" w:cs="Times New Roman" w:eastAsia="Times New Roman" w:hAnsi="Times New Roman"/>
@@ -9324,8 +9403,8 @@
               <w:spacing w:after="0" w:line="366.5454545454545" w:lineRule="auto"/>
               <w:contextualSpacing w:val="0"/>
             </w:pPr>
-            <w:bookmarkStart w:colFirst="0" w:colLast="0" w:name="_t59xylku9lg9" w:id="2"/>
-            <w:bookmarkEnd w:id="2"/>
+            <w:bookmarkStart w:colFirst="0" w:colLast="0" w:name="_t59xylku9lg9" w:id="5"/>
+            <w:bookmarkEnd w:id="5"/>
             <w:r>
               <w:rPr>
                 <w:rFonts w:ascii="Times New Roman" w:cs="Times New Roman" w:eastAsia="Times New Roman" w:hAnsi="Times New Roman"/>
@@ -9341,8 +9420,8 @@
               <w:spacing w:after="0" w:line="366.5454545454545" w:lineRule="auto"/>
               <w:contextualSpacing w:val="0"/>
             </w:pPr>
-            <w:bookmarkStart w:colFirst="0" w:colLast="0" w:name="_t59xylku9lg9" w:id="2"/>
-            <w:bookmarkEnd w:id="2"/>
+            <w:bookmarkStart w:colFirst="0" w:colLast="0" w:name="_t59xylku9lg9" w:id="5"/>
+            <w:bookmarkEnd w:id="5"/>
             <w:r>
               <w:rPr>
                 <w:rFonts w:ascii="Times New Roman" w:cs="Times New Roman" w:eastAsia="Times New Roman" w:hAnsi="Times New Roman"/>
@@ -9358,8 +9437,8 @@
               <w:spacing w:after="0" w:line="366.5454545454545" w:lineRule="auto"/>
               <w:contextualSpacing w:val="0"/>
             </w:pPr>
-            <w:bookmarkStart w:colFirst="0" w:colLast="0" w:name="_t59xylku9lg9" w:id="2"/>
-            <w:bookmarkEnd w:id="2"/>
+            <w:bookmarkStart w:colFirst="0" w:colLast="0" w:name="_t59xylku9lg9" w:id="5"/>
+            <w:bookmarkEnd w:id="5"/>
             <w:r>
               <w:rPr>
                 <w:rFonts w:ascii="Times New Roman" w:cs="Times New Roman" w:eastAsia="Times New Roman" w:hAnsi="Times New Roman"/>
@@ -9375,8 +9454,8 @@
               <w:spacing w:after="0" w:line="366.5454545454545" w:lineRule="auto"/>
               <w:contextualSpacing w:val="0"/>
             </w:pPr>
-            <w:bookmarkStart w:colFirst="0" w:colLast="0" w:name="_t59xylku9lg9" w:id="2"/>
-            <w:bookmarkEnd w:id="2"/>
+            <w:bookmarkStart w:colFirst="0" w:colLast="0" w:name="_t59xylku9lg9" w:id="5"/>
+            <w:bookmarkEnd w:id="5"/>
             <w:r>
               <w:rPr>
                 <w:rFonts w:ascii="Times New Roman" w:cs="Times New Roman" w:eastAsia="Times New Roman" w:hAnsi="Times New Roman"/>
@@ -9392,8 +9471,8 @@
               <w:spacing w:after="0" w:line="366.5454545454545" w:lineRule="auto"/>
               <w:contextualSpacing w:val="0"/>
             </w:pPr>
-            <w:bookmarkStart w:colFirst="0" w:colLast="0" w:name="_t59xylku9lg9" w:id="2"/>
-            <w:bookmarkEnd w:id="2"/>
+            <w:bookmarkStart w:colFirst="0" w:colLast="0" w:name="_t59xylku9lg9" w:id="5"/>
+            <w:bookmarkEnd w:id="5"/>
             <w:r>
               <w:rPr>
                 <w:rFonts w:ascii="Times New Roman" w:cs="Times New Roman" w:eastAsia="Times New Roman" w:hAnsi="Times New Roman"/>
@@ -9409,8 +9488,8 @@
               <w:spacing w:after="0" w:line="366.5454545454545" w:lineRule="auto"/>
               <w:contextualSpacing w:val="0"/>
             </w:pPr>
-            <w:bookmarkStart w:colFirst="0" w:colLast="0" w:name="_t59xylku9lg9" w:id="2"/>
-            <w:bookmarkEnd w:id="2"/>
+            <w:bookmarkStart w:colFirst="0" w:colLast="0" w:name="_t59xylku9lg9" w:id="5"/>
+            <w:bookmarkEnd w:id="5"/>
             <w:r>
               <w:rPr>
                 <w:rFonts w:ascii="Times New Roman" w:cs="Times New Roman" w:eastAsia="Times New Roman" w:hAnsi="Times New Roman"/>
@@ -9426,8 +9505,8 @@
               <w:spacing w:after="0" w:line="366.5454545454545" w:lineRule="auto"/>
               <w:contextualSpacing w:val="0"/>
             </w:pPr>
-            <w:bookmarkStart w:colFirst="0" w:colLast="0" w:name="_t59xylku9lg9" w:id="2"/>
-            <w:bookmarkEnd w:id="2"/>
+            <w:bookmarkStart w:colFirst="0" w:colLast="0" w:name="_t59xylku9lg9" w:id="5"/>
+            <w:bookmarkEnd w:id="5"/>
             <w:r>
               <w:rPr>
                 <w:rFonts w:ascii="Times New Roman" w:cs="Times New Roman" w:eastAsia="Times New Roman" w:hAnsi="Times New Roman"/>
@@ -9444,8 +9523,8 @@
               <w:spacing w:after="0" w:line="366.5454545454545" w:lineRule="auto"/>
               <w:contextualSpacing w:val="0"/>
             </w:pPr>
-            <w:bookmarkStart w:colFirst="0" w:colLast="0" w:name="_t59xylku9lg9" w:id="2"/>
-            <w:bookmarkEnd w:id="2"/>
+            <w:bookmarkStart w:colFirst="0" w:colLast="0" w:name="_t59xylku9lg9" w:id="5"/>
+            <w:bookmarkEnd w:id="5"/>
             <w:r>
               <w:rPr>
                 <w:rFonts w:ascii="Times New Roman" w:cs="Times New Roman" w:eastAsia="Times New Roman" w:hAnsi="Times New Roman"/>
@@ -9462,8 +9541,8 @@
               <w:spacing w:after="0" w:line="366.5454545454545" w:lineRule="auto"/>
               <w:contextualSpacing w:val="0"/>
             </w:pPr>
-            <w:bookmarkStart w:colFirst="0" w:colLast="0" w:name="_t59xylku9lg9" w:id="2"/>
-            <w:bookmarkEnd w:id="2"/>
+            <w:bookmarkStart w:colFirst="0" w:colLast="0" w:name="_t59xylku9lg9" w:id="5"/>
+            <w:bookmarkEnd w:id="5"/>
             <w:r>
               <w:rPr>
                 <w:rFonts w:ascii="Times New Roman" w:cs="Times New Roman" w:eastAsia="Times New Roman" w:hAnsi="Times New Roman"/>
@@ -9479,8 +9558,8 @@
             <w:pPr>
               <w:contextualSpacing w:val="0"/>
             </w:pPr>
-            <w:bookmarkStart w:colFirst="0" w:colLast="0" w:name="_t59xylku9lg9" w:id="2"/>
-            <w:bookmarkEnd w:id="2"/>
+            <w:bookmarkStart w:colFirst="0" w:colLast="0" w:name="_t59xylku9lg9" w:id="5"/>
+            <w:bookmarkEnd w:id="5"/>
             <w:r>
               <w:rPr>
                 <w:rtl w:val="0"/>
@@ -9494,8 +9573,8 @@
       <w:pPr>
         <w:contextualSpacing w:val="0"/>
       </w:pPr>
-      <w:bookmarkStart w:colFirst="0" w:colLast="0" w:name="_t59xylku9lg9" w:id="2"/>
-      <w:bookmarkEnd w:id="2"/>
+      <w:bookmarkStart w:colFirst="0" w:colLast="0" w:name="_t59xylku9lg9" w:id="5"/>
+      <w:bookmarkEnd w:id="5"/>
       <w:r>
         <w:rPr>
           <w:rtl w:val="0"/>
@@ -9507,8 +9586,8 @@
         <w:ind w:left="0" w:firstLine="0"/>
         <w:contextualSpacing w:val="0"/>
       </w:pPr>
-      <w:bookmarkStart w:colFirst="0" w:colLast="0" w:name="_3chhr555x6iu" w:id="5"/>
-      <w:bookmarkEnd w:id="5"/>
+      <w:bookmarkStart w:colFirst="0" w:colLast="0" w:name="_3chhr555x6iu" w:id="8"/>
+      <w:bookmarkEnd w:id="8"/>
       <w:r>
         <w:rPr>
           <w:rtl w:val="0"/>
@@ -9520,8 +9599,8 @@
         <w:spacing w:after="0" w:line="366.5454545454545" w:lineRule="auto"/>
         <w:contextualSpacing w:val="0"/>
       </w:pPr>
-      <w:bookmarkStart w:colFirst="0" w:colLast="0" w:name="_t59xylku9lg9" w:id="2"/>
-      <w:bookmarkEnd w:id="2"/>
+      <w:bookmarkStart w:colFirst="0" w:colLast="0" w:name="_t59xylku9lg9" w:id="5"/>
+      <w:bookmarkEnd w:id="5"/>
       <w:r>
         <w:rPr>
           <w:rFonts w:ascii="Times New Roman" w:cs="Times New Roman" w:eastAsia="Times New Roman" w:hAnsi="Times New Roman"/>
@@ -9547,8 +9626,8 @@
         <w:spacing w:after="0" w:line="366.5454545454545" w:lineRule="auto"/>
         <w:contextualSpacing w:val="0"/>
       </w:pPr>
-      <w:bookmarkStart w:colFirst="0" w:colLast="0" w:name="_t59xylku9lg9" w:id="2"/>
-      <w:bookmarkEnd w:id="2"/>
+      <w:bookmarkStart w:colFirst="0" w:colLast="0" w:name="_t59xylku9lg9" w:id="5"/>
+      <w:bookmarkEnd w:id="5"/>
       <w:r>
         <w:rPr>
           <w:rFonts w:ascii="Times New Roman" w:cs="Times New Roman" w:eastAsia="Times New Roman" w:hAnsi="Times New Roman"/>
@@ -9564,8 +9643,8 @@
         <w:spacing w:after="0" w:line="366.5454545454545" w:lineRule="auto"/>
         <w:contextualSpacing w:val="0"/>
       </w:pPr>
-      <w:bookmarkStart w:colFirst="0" w:colLast="0" w:name="_t59xylku9lg9" w:id="2"/>
-      <w:bookmarkEnd w:id="2"/>
+      <w:bookmarkStart w:colFirst="0" w:colLast="0" w:name="_t59xylku9lg9" w:id="5"/>
+      <w:bookmarkEnd w:id="5"/>
       <w:r>
         <w:rPr>
           <w:rFonts w:ascii="Times New Roman" w:cs="Times New Roman" w:eastAsia="Times New Roman" w:hAnsi="Times New Roman"/>
@@ -9581,8 +9660,8 @@
         <w:spacing w:after="0" w:line="366.5454545454545" w:lineRule="auto"/>
         <w:contextualSpacing w:val="0"/>
       </w:pPr>
-      <w:bookmarkStart w:colFirst="0" w:colLast="0" w:name="_t59xylku9lg9" w:id="2"/>
-      <w:bookmarkEnd w:id="2"/>
+      <w:bookmarkStart w:colFirst="0" w:colLast="0" w:name="_t59xylku9lg9" w:id="5"/>
+      <w:bookmarkEnd w:id="5"/>
       <w:r>
         <w:rPr>
           <w:rFonts w:ascii="Times New Roman" w:cs="Times New Roman" w:eastAsia="Times New Roman" w:hAnsi="Times New Roman"/>
@@ -9598,8 +9677,8 @@
         <w:spacing w:after="0" w:line="366.5454545454545" w:lineRule="auto"/>
         <w:contextualSpacing w:val="0"/>
       </w:pPr>
-      <w:bookmarkStart w:colFirst="0" w:colLast="0" w:name="_t59xylku9lg9" w:id="2"/>
-      <w:bookmarkEnd w:id="2"/>
+      <w:bookmarkStart w:colFirst="0" w:colLast="0" w:name="_t59xylku9lg9" w:id="5"/>
+      <w:bookmarkEnd w:id="5"/>
       <w:r>
         <w:rPr>
           <w:rFonts w:ascii="Times New Roman" w:cs="Times New Roman" w:eastAsia="Times New Roman" w:hAnsi="Times New Roman"/>
@@ -9615,8 +9694,8 @@
         <w:spacing w:after="0" w:line="366.5454545454545" w:lineRule="auto"/>
         <w:contextualSpacing w:val="0"/>
       </w:pPr>
-      <w:bookmarkStart w:colFirst="0" w:colLast="0" w:name="_t59xylku9lg9" w:id="2"/>
-      <w:bookmarkEnd w:id="2"/>
+      <w:bookmarkStart w:colFirst="0" w:colLast="0" w:name="_t59xylku9lg9" w:id="5"/>
+      <w:bookmarkEnd w:id="5"/>
       <w:r>
         <w:rPr>
           <w:rFonts w:ascii="Times New Roman" w:cs="Times New Roman" w:eastAsia="Times New Roman" w:hAnsi="Times New Roman"/>
@@ -9632,8 +9711,8 @@
         <w:spacing w:after="0" w:line="366.5454545454545" w:lineRule="auto"/>
         <w:contextualSpacing w:val="0"/>
       </w:pPr>
-      <w:bookmarkStart w:colFirst="0" w:colLast="0" w:name="_t59xylku9lg9" w:id="2"/>
-      <w:bookmarkEnd w:id="2"/>
+      <w:bookmarkStart w:colFirst="0" w:colLast="0" w:name="_t59xylku9lg9" w:id="5"/>
+      <w:bookmarkEnd w:id="5"/>
       <w:r>
         <w:rPr>
           <w:rFonts w:ascii="Times New Roman" w:cs="Times New Roman" w:eastAsia="Times New Roman" w:hAnsi="Times New Roman"/>
@@ -9649,8 +9728,8 @@
         <w:spacing w:after="0" w:line="366.5454545454545" w:lineRule="auto"/>
         <w:contextualSpacing w:val="0"/>
       </w:pPr>
-      <w:bookmarkStart w:colFirst="0" w:colLast="0" w:name="_t59xylku9lg9" w:id="2"/>
-      <w:bookmarkEnd w:id="2"/>
+      <w:bookmarkStart w:colFirst="0" w:colLast="0" w:name="_t59xylku9lg9" w:id="5"/>
+      <w:bookmarkEnd w:id="5"/>
       <w:r>
         <w:rPr>
           <w:rFonts w:ascii="Times New Roman" w:cs="Times New Roman" w:eastAsia="Times New Roman" w:hAnsi="Times New Roman"/>
@@ -9666,8 +9745,8 @@
         <w:spacing w:after="0" w:line="366.5454545454545" w:lineRule="auto"/>
         <w:contextualSpacing w:val="0"/>
       </w:pPr>
-      <w:bookmarkStart w:colFirst="0" w:colLast="0" w:name="_t59xylku9lg9" w:id="2"/>
-      <w:bookmarkEnd w:id="2"/>
+      <w:bookmarkStart w:colFirst="0" w:colLast="0" w:name="_t59xylku9lg9" w:id="5"/>
+      <w:bookmarkEnd w:id="5"/>
       <w:r>
         <w:rPr>
           <w:rFonts w:ascii="Times New Roman" w:cs="Times New Roman" w:eastAsia="Times New Roman" w:hAnsi="Times New Roman"/>
@@ -9683,8 +9762,8 @@
         <w:spacing w:after="0" w:line="366.5454545454545" w:lineRule="auto"/>
         <w:contextualSpacing w:val="0"/>
       </w:pPr>
-      <w:bookmarkStart w:colFirst="0" w:colLast="0" w:name="_t59xylku9lg9" w:id="2"/>
-      <w:bookmarkEnd w:id="2"/>
+      <w:bookmarkStart w:colFirst="0" w:colLast="0" w:name="_t59xylku9lg9" w:id="5"/>
+      <w:bookmarkEnd w:id="5"/>
       <w:r>
         <w:rPr>
           <w:rFonts w:ascii="Times New Roman" w:cs="Times New Roman" w:eastAsia="Times New Roman" w:hAnsi="Times New Roman"/>
@@ -9700,8 +9779,8 @@
         <w:spacing w:after="0" w:line="366.5454545454545" w:lineRule="auto"/>
         <w:contextualSpacing w:val="0"/>
       </w:pPr>
-      <w:bookmarkStart w:colFirst="0" w:colLast="0" w:name="_t59xylku9lg9" w:id="2"/>
-      <w:bookmarkEnd w:id="2"/>
+      <w:bookmarkStart w:colFirst="0" w:colLast="0" w:name="_t59xylku9lg9" w:id="5"/>
+      <w:bookmarkEnd w:id="5"/>
       <w:r>
         <w:rPr>
           <w:rFonts w:ascii="Times New Roman" w:cs="Times New Roman" w:eastAsia="Times New Roman" w:hAnsi="Times New Roman"/>
@@ -9717,8 +9796,8 @@
         <w:spacing w:after="0" w:line="366.5454545454545" w:lineRule="auto"/>
         <w:contextualSpacing w:val="0"/>
       </w:pPr>
-      <w:bookmarkStart w:colFirst="0" w:colLast="0" w:name="_t59xylku9lg9" w:id="2"/>
-      <w:bookmarkEnd w:id="2"/>
+      <w:bookmarkStart w:colFirst="0" w:colLast="0" w:name="_t59xylku9lg9" w:id="5"/>
+      <w:bookmarkEnd w:id="5"/>
       <w:r>
         <w:rPr>
           <w:rFonts w:ascii="Times New Roman" w:cs="Times New Roman" w:eastAsia="Times New Roman" w:hAnsi="Times New Roman"/>
@@ -9734,8 +9813,8 @@
         <w:spacing w:after="0" w:line="366.5454545454545" w:lineRule="auto"/>
         <w:contextualSpacing w:val="0"/>
       </w:pPr>
-      <w:bookmarkStart w:colFirst="0" w:colLast="0" w:name="_t59xylku9lg9" w:id="2"/>
-      <w:bookmarkEnd w:id="2"/>
+      <w:bookmarkStart w:colFirst="0" w:colLast="0" w:name="_t59xylku9lg9" w:id="5"/>
+      <w:bookmarkEnd w:id="5"/>
       <w:r>
         <w:rPr>
           <w:rFonts w:ascii="Times New Roman" w:cs="Times New Roman" w:eastAsia="Times New Roman" w:hAnsi="Times New Roman"/>
@@ -9751,8 +9830,8 @@
         <w:spacing w:after="0" w:line="366.5454545454545" w:lineRule="auto"/>
         <w:contextualSpacing w:val="0"/>
       </w:pPr>
-      <w:bookmarkStart w:colFirst="0" w:colLast="0" w:name="_t59xylku9lg9" w:id="2"/>
-      <w:bookmarkEnd w:id="2"/>
+      <w:bookmarkStart w:colFirst="0" w:colLast="0" w:name="_t59xylku9lg9" w:id="5"/>
+      <w:bookmarkEnd w:id="5"/>
       <w:r>
         <w:rPr>
           <w:rFonts w:ascii="Times New Roman" w:cs="Times New Roman" w:eastAsia="Times New Roman" w:hAnsi="Times New Roman"/>
@@ -9778,8 +9857,8 @@
         <w:spacing w:after="0" w:line="366.5454545454545" w:lineRule="auto"/>
         <w:contextualSpacing w:val="0"/>
       </w:pPr>
-      <w:bookmarkStart w:colFirst="0" w:colLast="0" w:name="_t59xylku9lg9" w:id="2"/>
-      <w:bookmarkEnd w:id="2"/>
+      <w:bookmarkStart w:colFirst="0" w:colLast="0" w:name="_t59xylku9lg9" w:id="5"/>
+      <w:bookmarkEnd w:id="5"/>
       <w:r>
         <w:rPr>
           <w:rFonts w:ascii="Times New Roman" w:cs="Times New Roman" w:eastAsia="Times New Roman" w:hAnsi="Times New Roman"/>
@@ -9796,8 +9875,8 @@
         <w:spacing w:after="0" w:line="366.5454545454545" w:lineRule="auto"/>
         <w:contextualSpacing w:val="0"/>
       </w:pPr>
-      <w:bookmarkStart w:colFirst="0" w:colLast="0" w:name="_t59xylku9lg9" w:id="2"/>
-      <w:bookmarkEnd w:id="2"/>
+      <w:bookmarkStart w:colFirst="0" w:colLast="0" w:name="_t59xylku9lg9" w:id="5"/>
+      <w:bookmarkEnd w:id="5"/>
       <w:r>
         <w:rPr>
           <w:rFonts w:ascii="Times New Roman" w:cs="Times New Roman" w:eastAsia="Times New Roman" w:hAnsi="Times New Roman"/>
@@ -9814,8 +9893,8 @@
         <w:spacing w:after="0" w:line="366.5454545454545" w:lineRule="auto"/>
         <w:contextualSpacing w:val="0"/>
       </w:pPr>
-      <w:bookmarkStart w:colFirst="0" w:colLast="0" w:name="_t59xylku9lg9" w:id="2"/>
-      <w:bookmarkEnd w:id="2"/>
+      <w:bookmarkStart w:colFirst="0" w:colLast="0" w:name="_t59xylku9lg9" w:id="5"/>
+      <w:bookmarkEnd w:id="5"/>
       <w:r>
         <w:rPr>
           <w:rFonts w:ascii="Times New Roman" w:cs="Times New Roman" w:eastAsia="Times New Roman" w:hAnsi="Times New Roman"/>
@@ -9832,8 +9911,8 @@
         <w:spacing w:after="0" w:line="366.5454545454545" w:lineRule="auto"/>
         <w:contextualSpacing w:val="0"/>
       </w:pPr>
-      <w:bookmarkStart w:colFirst="0" w:colLast="0" w:name="_t59xylku9lg9" w:id="2"/>
-      <w:bookmarkEnd w:id="2"/>
+      <w:bookmarkStart w:colFirst="0" w:colLast="0" w:name="_t59xylku9lg9" w:id="5"/>
+      <w:bookmarkEnd w:id="5"/>
       <w:r>
         <w:rPr>
           <w:rFonts w:ascii="Times New Roman" w:cs="Times New Roman" w:eastAsia="Times New Roman" w:hAnsi="Times New Roman"/>
@@ -9850,8 +9929,8 @@
         <w:spacing w:after="0" w:line="366.5454545454545" w:lineRule="auto"/>
         <w:contextualSpacing w:val="0"/>
       </w:pPr>
-      <w:bookmarkStart w:colFirst="0" w:colLast="0" w:name="_t59xylku9lg9" w:id="2"/>
-      <w:bookmarkEnd w:id="2"/>
+      <w:bookmarkStart w:colFirst="0" w:colLast="0" w:name="_t59xylku9lg9" w:id="5"/>
+      <w:bookmarkEnd w:id="5"/>
       <w:r>
         <w:rPr>
           <w:rFonts w:ascii="Times New Roman" w:cs="Times New Roman" w:eastAsia="Times New Roman" w:hAnsi="Times New Roman"/>
@@ -9868,8 +9947,8 @@
         <w:spacing w:after="0" w:line="366.5454545454545" w:lineRule="auto"/>
         <w:contextualSpacing w:val="0"/>
       </w:pPr>
-      <w:bookmarkStart w:colFirst="0" w:colLast="0" w:name="_t59xylku9lg9" w:id="2"/>
-      <w:bookmarkEnd w:id="2"/>
+      <w:bookmarkStart w:colFirst="0" w:colLast="0" w:name="_t59xylku9lg9" w:id="5"/>
+      <w:bookmarkEnd w:id="5"/>
       <w:r>
         <w:rPr>
           <w:rFonts w:ascii="Times New Roman" w:cs="Times New Roman" w:eastAsia="Times New Roman" w:hAnsi="Times New Roman"/>
@@ -9886,8 +9965,8 @@
         <w:spacing w:after="0" w:line="366.5454545454545" w:lineRule="auto"/>
         <w:contextualSpacing w:val="0"/>
       </w:pPr>
-      <w:bookmarkStart w:colFirst="0" w:colLast="0" w:name="_t59xylku9lg9" w:id="2"/>
-      <w:bookmarkEnd w:id="2"/>
+      <w:bookmarkStart w:colFirst="0" w:colLast="0" w:name="_t59xylku9lg9" w:id="5"/>
+      <w:bookmarkEnd w:id="5"/>
       <w:r>
         <w:rPr>
           <w:rFonts w:ascii="Times New Roman" w:cs="Times New Roman" w:eastAsia="Times New Roman" w:hAnsi="Times New Roman"/>
